--- a/PersonalTrainer/documentation/RAD.docx
+++ b/PersonalTrainer/documentation/RAD.docx
@@ -33,11 +33,7 @@
         <w:t>Università degli Studi di Salerno</w:t>
       </w:r>
     </w:p>
-    <w:p>
-      <w:pPr>
-        <w:jc w:val="right"/>
-      </w:pPr>
-    </w:p>
+    <w:p/>
     <w:p>
       <w:pPr>
         <w:jc w:val="right"/>
@@ -30609,7 +30605,7 @@
                         <w:rPr>
                           <w:noProof/>
                         </w:rPr>
-                        <w:t>20</w:t>
+                        <w:t>4</w:t>
                       </w:r>
                       <w:r>
                         <w:fldChar w:fldCharType="end"/>
@@ -36365,7 +36361,7 @@
 </file>
 
 <file path=customXml/itemProps1.xml><?xml version="1.0" encoding="utf-8"?>
-<ds:datastoreItem xmlns:ds="http://schemas.openxmlformats.org/officeDocument/2006/customXml" ds:itemID="{A21A5DBD-EE88-4736-B70C-75273332FFA6}">
+<ds:datastoreItem xmlns:ds="http://schemas.openxmlformats.org/officeDocument/2006/customXml" ds:itemID="{3E821C0C-5E5B-4749-A160-5EF834F7A263}">
   <ds:schemaRefs>
     <ds:schemaRef ds:uri="http://schemas.openxmlformats.org/officeDocument/2006/bibliography"/>
   </ds:schemaRefs>

--- a/PersonalTrainer/documentation/RAD.docx
+++ b/PersonalTrainer/documentation/RAD.docx
@@ -33,7 +33,11 @@
         <w:t>Università degli Studi di Salerno</w:t>
       </w:r>
     </w:p>
-    <w:p/>
+    <w:p>
+      <w:pPr>
+        <w:jc w:val="right"/>
+      </w:pPr>
+    </w:p>
     <w:p>
       <w:pPr>
         <w:jc w:val="right"/>
@@ -30605,7 +30609,7 @@
                         <w:rPr>
                           <w:noProof/>
                         </w:rPr>
-                        <w:t>4</w:t>
+                        <w:t>20</w:t>
                       </w:r>
                       <w:r>
                         <w:fldChar w:fldCharType="end"/>
@@ -36361,7 +36365,7 @@
 </file>
 
 <file path=customXml/itemProps1.xml><?xml version="1.0" encoding="utf-8"?>
-<ds:datastoreItem xmlns:ds="http://schemas.openxmlformats.org/officeDocument/2006/customXml" ds:itemID="{3E821C0C-5E5B-4749-A160-5EF834F7A263}">
+<ds:datastoreItem xmlns:ds="http://schemas.openxmlformats.org/officeDocument/2006/customXml" ds:itemID="{A21A5DBD-EE88-4736-B70C-75273332FFA6}">
   <ds:schemaRefs>
     <ds:schemaRef ds:uri="http://schemas.openxmlformats.org/officeDocument/2006/bibliography"/>
   </ds:schemaRefs>

--- a/PersonalTrainer/documentation/RAD.docx
+++ b/PersonalTrainer/documentation/RAD.docx
@@ -37,6 +37,9 @@
       <w:pPr>
         <w:jc w:val="right"/>
       </w:pPr>
+      <w:r>
+        <w:t xml:space="preserve">   </w:t>
+      </w:r>
     </w:p>
     <w:p>
       <w:pPr>
@@ -36365,7 +36368,7 @@
 </file>
 
 <file path=customXml/itemProps1.xml><?xml version="1.0" encoding="utf-8"?>
-<ds:datastoreItem xmlns:ds="http://schemas.openxmlformats.org/officeDocument/2006/customXml" ds:itemID="{A21A5DBD-EE88-4736-B70C-75273332FFA6}">
+<ds:datastoreItem xmlns:ds="http://schemas.openxmlformats.org/officeDocument/2006/customXml" ds:itemID="{BABE59D1-293C-451F-B06B-B17D4C5FE24A}">
   <ds:schemaRefs>
     <ds:schemaRef ds:uri="http://schemas.openxmlformats.org/officeDocument/2006/bibliography"/>
   </ds:schemaRefs>

--- a/PersonalTrainer/documentation/RAD.docx
+++ b/PersonalTrainer/documentation/RAD.docx
@@ -21,7 +21,7 @@
           <w:lang w:eastAsia="it-IT"/>
         </w:rPr>
         <w:pict>
-          <v:rect id="_x0000_s1026" style="position:absolute;left:0;text-align:left;margin-left:80.7pt;margin-top:-24.05pt;width:420pt;height:128.4pt;z-index:-251695616"/>
+          <v:rect id="_x0000_s1026" style="position:absolute;left:0;text-align:left;margin-left:80.7pt;margin-top:-24.05pt;width:420pt;height:128.4pt;z-index:-251687424"/>
         </w:pict>
       </w:r>
       <w:r>
@@ -65,12 +65,82 @@
     <w:p/>
     <w:p/>
     <w:p/>
+    <w:p>
+      <w:r>
+        <w:rPr>
+          <w:noProof/>
+          <w:lang w:eastAsia="it-IT"/>
+        </w:rPr>
+        <w:drawing>
+          <wp:anchor distT="0" distB="0" distL="114300" distR="114300" simplePos="0" relativeHeight="251717120" behindDoc="0" locked="0" layoutInCell="1" allowOverlap="1" wp14:anchorId="15883287" wp14:editId="25072063">
+            <wp:simplePos x="0" y="0"/>
+            <wp:positionH relativeFrom="column">
+              <wp:posOffset>2165985</wp:posOffset>
+            </wp:positionH>
+            <wp:positionV relativeFrom="paragraph">
+              <wp:posOffset>234315</wp:posOffset>
+            </wp:positionV>
+            <wp:extent cx="1343025" cy="1343025"/>
+            <wp:effectExtent l="0" t="0" r="0" b="0"/>
+            <wp:wrapTopAndBottom/>
+            <wp:docPr id="26" name="Immagine 26" descr="C:\Users\Giuseppe\Desktop\logo1.png"/>
+            <wp:cNvGraphicFramePr>
+              <a:graphicFrameLocks xmlns:a="http://schemas.openxmlformats.org/drawingml/2006/main" noChangeAspect="1"/>
+            </wp:cNvGraphicFramePr>
+            <a:graphic xmlns:a="http://schemas.openxmlformats.org/drawingml/2006/main">
+              <a:graphicData uri="http://schemas.openxmlformats.org/drawingml/2006/picture">
+                <pic:pic xmlns:pic="http://schemas.openxmlformats.org/drawingml/2006/picture">
+                  <pic:nvPicPr>
+                    <pic:cNvPr id="0" name="Picture 2" descr="C:\Users\Giuseppe\Desktop\logo1.png"/>
+                    <pic:cNvPicPr>
+                      <a:picLocks noChangeAspect="1" noChangeArrowheads="1"/>
+                    </pic:cNvPicPr>
+                  </pic:nvPicPr>
+                  <pic:blipFill>
+                    <a:blip r:embed="rId8">
+                      <a:extLst>
+                        <a:ext uri="{28A0092B-C50C-407E-A947-70E740481C1C}">
+                          <a14:useLocalDpi xmlns:a14="http://schemas.microsoft.com/office/drawing/2010/main" val="0"/>
+                        </a:ext>
+                      </a:extLst>
+                    </a:blip>
+                    <a:srcRect/>
+                    <a:stretch>
+                      <a:fillRect/>
+                    </a:stretch>
+                  </pic:blipFill>
+                  <pic:spPr bwMode="auto">
+                    <a:xfrm>
+                      <a:off x="0" y="0"/>
+                      <a:ext cx="1343025" cy="1343025"/>
+                    </a:xfrm>
+                    <a:prstGeom prst="rect">
+                      <a:avLst/>
+                    </a:prstGeom>
+                    <a:noFill/>
+                    <a:ln>
+                      <a:noFill/>
+                    </a:ln>
+                  </pic:spPr>
+                </pic:pic>
+              </a:graphicData>
+            </a:graphic>
+            <wp14:sizeRelH relativeFrom="margin">
+              <wp14:pctWidth>0</wp14:pctWidth>
+            </wp14:sizeRelH>
+            <wp14:sizeRelV relativeFrom="margin">
+              <wp14:pctHeight>0</wp14:pctHeight>
+            </wp14:sizeRelV>
+          </wp:anchor>
+        </w:drawing>
+      </w:r>
+    </w:p>
     <w:p/>
-    <w:p/>
-    <w:p/>
-    <w:p/>
-    <w:p/>
-    <w:p/>
+    <w:p>
+      <w:pPr>
+        <w:ind w:firstLine="0"/>
+      </w:pPr>
+    </w:p>
     <w:p/>
     <w:p>
       <w:pPr>
@@ -92,27 +162,7 @@
     </w:p>
     <w:p>
       <w:pPr>
-        <w:rPr>
-          <w:lang w:val="en-US"/>
-        </w:rPr>
-      </w:pPr>
-    </w:p>
-    <w:p>
-      <w:pPr>
-        <w:rPr>
-          <w:lang w:val="en-US"/>
-        </w:rPr>
-      </w:pPr>
-    </w:p>
-    <w:p>
-      <w:pPr>
-        <w:rPr>
-          <w:lang w:val="en-US"/>
-        </w:rPr>
-      </w:pPr>
-    </w:p>
-    <w:p>
-      <w:pPr>
+        <w:ind w:firstLine="0"/>
         <w:rPr>
           <w:lang w:val="en-US"/>
         </w:rPr>
@@ -204,7 +254,7 @@
                     </pic:cNvPicPr>
                   </pic:nvPicPr>
                   <pic:blipFill>
-                    <a:blip r:embed="rId8">
+                    <a:blip r:embed="rId9">
                       <a:extLst>
                         <a:ext uri="{28A0092B-C50C-407E-A947-70E740481C1C}">
                           <a14:useLocalDpi xmlns:a14="http://schemas.microsoft.com/office/drawing/2010/main" val="0"/>
@@ -339,6 +389,7 @@
           <w:sz w:val="32"/>
           <w:szCs w:val="32"/>
         </w:rPr>
+        <w:lastRenderedPageBreak/>
         <w:t>Indice</w:t>
       </w:r>
     </w:p>
@@ -474,6 +525,7 @@
         <w:br w:type="page"/>
       </w:r>
       <w:r>
+        <w:lastRenderedPageBreak/>
         <w:t xml:space="preserve"> </w:t>
       </w:r>
       <w:r>
@@ -1394,6 +1446,7 @@
           <w:sz w:val="24"/>
           <w:szCs w:val="24"/>
         </w:rPr>
+        <w:lastRenderedPageBreak/>
         <w:t>Generazione programma allenamento</w:t>
       </w:r>
     </w:p>
@@ -1759,37 +1812,21 @@
         </w:rPr>
         <w:t xml:space="preserve"> la rimozione della stessa dalle incombenze da gestire da parte degli amministratori</w:t>
       </w:r>
-    </w:p>
-    <w:p>
-      <w:pPr>
-        <w:autoSpaceDE w:val="0"/>
-        <w:autoSpaceDN w:val="0"/>
-        <w:adjustRightInd w:val="0"/>
-        <w:ind w:firstLine="0"/>
-        <w:jc w:val="both"/>
+      <w:r>
         <w:rPr>
           <w:rFonts w:ascii="ComicSansMS" w:hAnsi="ComicSansMS" w:cs="ComicSansMS"/>
           <w:sz w:val="20"/>
           <w:szCs w:val="20"/>
         </w:rPr>
-      </w:pPr>
-      <w:proofErr w:type="gramStart"/>
+        <w:t xml:space="preserve"> </w:t>
+      </w:r>
       <w:r>
         <w:rPr>
           <w:rFonts w:ascii="ComicSansMS" w:hAnsi="ComicSansMS" w:cs="ComicSansMS"/>
           <w:sz w:val="20"/>
           <w:szCs w:val="20"/>
         </w:rPr>
-        <w:t>del</w:t>
-      </w:r>
-      <w:proofErr w:type="gramEnd"/>
-      <w:r>
-        <w:rPr>
-          <w:rFonts w:ascii="ComicSansMS" w:hAnsi="ComicSansMS" w:cs="ComicSansMS"/>
-          <w:sz w:val="20"/>
-          <w:szCs w:val="20"/>
-        </w:rPr>
-        <w:t xml:space="preserve"> sistema.</w:t>
+        <w:t>del sistema.</w:t>
       </w:r>
     </w:p>
     <w:p>
@@ -2219,6 +2256,7 @@
           <w:sz w:val="24"/>
           <w:szCs w:val="24"/>
         </w:rPr>
+        <w:lastRenderedPageBreak/>
         <w:t>Livello di preparazione fisica (principiante – intermedio – avanzato</w:t>
       </w:r>
       <w:r>
@@ -2386,10 +2424,269 @@
           <w:sz w:val="24"/>
           <w:szCs w:val="24"/>
         </w:rPr>
-        <w:t>.2 RIEPILOGO</w:t>
-      </w:r>
-    </w:p>
-    <w:p/>
+        <w:t>.2</w:t>
+      </w:r>
+      <w:r>
+        <w:rPr>
+          <w:sz w:val="24"/>
+          <w:szCs w:val="24"/>
+        </w:rPr>
+        <w:t xml:space="preserve"> MENU PRINCIPALE</w:t>
+      </w:r>
+      <w:r>
+        <w:rPr>
+          <w:sz w:val="24"/>
+          <w:szCs w:val="24"/>
+        </w:rPr>
+        <w:t xml:space="preserve">                                                                                                                                                              </w:t>
+      </w:r>
+      <w:r>
+        <w:rPr>
+          <w:sz w:val="24"/>
+          <w:szCs w:val="24"/>
+        </w:rPr>
+        <w:t xml:space="preserve"> </w:t>
+      </w:r>
+    </w:p>
+    <w:p>
+      <w:pPr>
+        <w:ind w:firstLine="0"/>
+        <w:rPr>
+          <w:sz w:val="24"/>
+          <w:szCs w:val="24"/>
+        </w:rPr>
+      </w:pPr>
+      <w:r>
+        <w:rPr>
+          <w:sz w:val="28"/>
+          <w:szCs w:val="28"/>
+        </w:rPr>
+        <w:t xml:space="preserve">                                                                                                                                                  </w:t>
+      </w:r>
+      <w:r>
+        <w:rPr>
+          <w:sz w:val="24"/>
+          <w:szCs w:val="24"/>
+        </w:rPr>
+        <w:t xml:space="preserve">L’utente nella parte alta dello schermo visualizza un </w:t>
+      </w:r>
+      <w:r>
+        <w:rPr>
+          <w:sz w:val="24"/>
+          <w:szCs w:val="24"/>
+        </w:rPr>
+        <w:t>menu</w:t>
+      </w:r>
+      <w:r>
+        <w:rPr>
+          <w:sz w:val="24"/>
+          <w:szCs w:val="24"/>
+        </w:rPr>
+        <w:t xml:space="preserve"> orizzontale dove è possibile scegliere tra le varie funzionalità offerte dall’ applicazione:</w:t>
+      </w:r>
+    </w:p>
+    <w:p>
+      <w:pPr>
+        <w:ind w:firstLine="0"/>
+        <w:rPr>
+          <w:sz w:val="28"/>
+          <w:szCs w:val="28"/>
+        </w:rPr>
+      </w:pPr>
+    </w:p>
+    <w:p>
+      <w:pPr>
+        <w:pStyle w:val="Paragrafoelenco"/>
+        <w:numPr>
+          <w:ilvl w:val="0"/>
+          <w:numId w:val="13"/>
+        </w:numPr>
+        <w:spacing w:after="200" w:line="276" w:lineRule="auto"/>
+        <w:rPr>
+          <w:b/>
+          <w:i/>
+          <w:color w:val="4F81BD" w:themeColor="accent1"/>
+          <w:sz w:val="24"/>
+          <w:szCs w:val="24"/>
+        </w:rPr>
+      </w:pPr>
+      <w:r>
+        <w:rPr>
+          <w:b/>
+          <w:i/>
+          <w:color w:val="4F81BD" w:themeColor="accent1"/>
+          <w:sz w:val="24"/>
+          <w:szCs w:val="24"/>
+        </w:rPr>
+        <w:t>Esercizi:</w:t>
+      </w:r>
+    </w:p>
+    <w:p>
+      <w:pPr>
+        <w:pStyle w:val="Paragrafoelenco"/>
+        <w:numPr>
+          <w:ilvl w:val="1"/>
+          <w:numId w:val="13"/>
+        </w:numPr>
+        <w:spacing w:after="200" w:line="276" w:lineRule="auto"/>
+        <w:rPr>
+          <w:i/>
+          <w:sz w:val="24"/>
+          <w:szCs w:val="24"/>
+        </w:rPr>
+      </w:pPr>
+      <w:r>
+        <w:rPr>
+          <w:i/>
+          <w:sz w:val="24"/>
+          <w:szCs w:val="24"/>
+        </w:rPr>
+        <w:t>Modalità d’esecuzione (con animazione)</w:t>
+      </w:r>
+    </w:p>
+    <w:p>
+      <w:pPr>
+        <w:pStyle w:val="Paragrafoelenco"/>
+        <w:numPr>
+          <w:ilvl w:val="1"/>
+          <w:numId w:val="13"/>
+        </w:numPr>
+        <w:spacing w:after="200" w:line="276" w:lineRule="auto"/>
+        <w:rPr>
+          <w:i/>
+          <w:sz w:val="24"/>
+          <w:szCs w:val="24"/>
+        </w:rPr>
+      </w:pPr>
+      <w:r>
+        <w:rPr>
+          <w:i/>
+          <w:sz w:val="24"/>
+          <w:szCs w:val="24"/>
+        </w:rPr>
+        <w:t>Gruppo muscolare coinvolto(immagine)</w:t>
+      </w:r>
+    </w:p>
+    <w:p>
+      <w:pPr>
+        <w:pStyle w:val="Paragrafoelenco"/>
+        <w:numPr>
+          <w:ilvl w:val="1"/>
+          <w:numId w:val="13"/>
+        </w:numPr>
+        <w:spacing w:after="200" w:line="276" w:lineRule="auto"/>
+        <w:rPr>
+          <w:i/>
+          <w:sz w:val="24"/>
+          <w:szCs w:val="24"/>
+        </w:rPr>
+      </w:pPr>
+      <w:r>
+        <w:rPr>
+          <w:i/>
+          <w:sz w:val="24"/>
+          <w:szCs w:val="24"/>
+        </w:rPr>
+        <w:t>Descrizione (spiegazione dettagliata dell’esecuzione)</w:t>
+      </w:r>
+    </w:p>
+    <w:p>
+      <w:pPr>
+        <w:pStyle w:val="Paragrafoelenco"/>
+        <w:spacing w:after="200" w:line="276" w:lineRule="auto"/>
+        <w:ind w:firstLine="0"/>
+        <w:rPr>
+          <w:i/>
+          <w:sz w:val="24"/>
+          <w:szCs w:val="24"/>
+        </w:rPr>
+      </w:pPr>
+    </w:p>
+    <w:p>
+      <w:pPr>
+        <w:pStyle w:val="Paragrafoelenco"/>
+        <w:numPr>
+          <w:ilvl w:val="0"/>
+          <w:numId w:val="13"/>
+        </w:numPr>
+        <w:spacing w:after="200" w:line="276" w:lineRule="auto"/>
+        <w:rPr>
+          <w:i/>
+          <w:sz w:val="24"/>
+          <w:szCs w:val="24"/>
+        </w:rPr>
+      </w:pPr>
+      <w:r>
+        <w:rPr>
+          <w:rStyle w:val="CitazioneintensaCarattere"/>
+          <w:b/>
+        </w:rPr>
+        <w:t>Diario</w:t>
+      </w:r>
+      <w:r>
+        <w:rPr>
+          <w:rStyle w:val="CitazioneintensaCarattere"/>
+        </w:rPr>
+        <w:t>:</w:t>
+      </w:r>
+      <w:r>
+        <w:rPr>
+          <w:i/>
+          <w:sz w:val="24"/>
+          <w:szCs w:val="24"/>
+        </w:rPr>
+        <w:t xml:space="preserve"> Allenamento svolto in una specifica data</w:t>
+      </w:r>
+    </w:p>
+    <w:p>
+      <w:pPr>
+        <w:pStyle w:val="Paragrafoelenco"/>
+        <w:numPr>
+          <w:ilvl w:val="0"/>
+          <w:numId w:val="13"/>
+        </w:numPr>
+        <w:spacing w:after="200" w:line="276" w:lineRule="auto"/>
+        <w:rPr>
+          <w:i/>
+          <w:sz w:val="24"/>
+          <w:szCs w:val="24"/>
+        </w:rPr>
+      </w:pPr>
+      <w:r>
+        <w:rPr>
+          <w:b/>
+          <w:i/>
+          <w:color w:val="4F81BD" w:themeColor="accent1"/>
+        </w:rPr>
+        <w:t>Progressi</w:t>
+      </w:r>
+      <w:r>
+        <w:rPr>
+          <w:b/>
+          <w:i/>
+          <w:color w:val="4F81BD" w:themeColor="accent1"/>
+          <w:sz w:val="24"/>
+          <w:szCs w:val="24"/>
+        </w:rPr>
+        <w:t>:</w:t>
+      </w:r>
+      <w:r>
+        <w:rPr>
+          <w:i/>
+          <w:sz w:val="24"/>
+          <w:szCs w:val="24"/>
+        </w:rPr>
+        <w:t xml:space="preserve"> Riepilogo dei progressi dell’utente (grafico dei progressi)</w:t>
+      </w:r>
+      <w:r>
+        <w:rPr>
+          <w:i/>
+          <w:sz w:val="24"/>
+          <w:szCs w:val="24"/>
+        </w:rPr>
+        <w:t>.</w:t>
+      </w:r>
+    </w:p>
     <w:p>
       <w:pPr>
         <w:autoSpaceDE w:val="0"/>
@@ -2409,7 +2706,7 @@
           <w:sz w:val="24"/>
           <w:szCs w:val="24"/>
         </w:rPr>
-        <w:t>Il sistema fornisce l'opportunità di visualizzare il quadro</w:t>
+        <w:t>Il sistema fornisce l'opportunità di visualizzare il quadro complessivo delle informazioni inserite in fase di registrazione.</w:t>
       </w:r>
       <w:r>
         <w:rPr>
@@ -2421,51 +2718,11 @@
       </w:r>
       <w:r>
         <w:rPr>
-          <w:rFonts w:ascii="Calibri" w:hAnsi="Calibri" w:cs="ComicSansMS"/>
-          <w:sz w:val="24"/>
-          <w:szCs w:val="24"/>
-        </w:rPr>
-        <w:t>complessivo delle informazioni inserite in fase di registrazione.</w:t>
-      </w:r>
-      <w:r>
-        <w:rPr>
-          <w:rFonts w:ascii="Calibri" w:hAnsi="Calibri" w:cs="ComicSansMS"/>
-          <w:sz w:val="24"/>
-          <w:szCs w:val="24"/>
-        </w:rPr>
-        <w:t xml:space="preserve"> </w:t>
-      </w:r>
-      <w:r>
-        <w:rPr>
           <w:rFonts w:ascii="Calibri" w:hAnsi="Calibri"/>
           <w:sz w:val="24"/>
           <w:szCs w:val="24"/>
         </w:rPr>
-        <w:t>I</w:t>
-      </w:r>
-      <w:r>
-        <w:rPr>
-          <w:rFonts w:ascii="Calibri" w:hAnsi="Calibri"/>
-          <w:sz w:val="24"/>
-          <w:szCs w:val="24"/>
-        </w:rPr>
-        <w:t>noltre l</w:t>
-      </w:r>
-      <w:r>
-        <w:rPr>
-          <w:rFonts w:ascii="Calibri" w:hAnsi="Calibri"/>
-          <w:sz w:val="24"/>
-          <w:szCs w:val="24"/>
-        </w:rPr>
-        <w:t>’utente visualizza una schermata della propria condizione f</w:t>
-      </w:r>
-      <w:r>
-        <w:rPr>
-          <w:rFonts w:ascii="Calibri" w:hAnsi="Calibri"/>
-          <w:sz w:val="24"/>
-          <w:szCs w:val="24"/>
-        </w:rPr>
-        <w:t>isica:</w:t>
+        <w:t>Inoltre l’utente visualizza una schermata della propria condizione fisica:</w:t>
       </w:r>
     </w:p>
     <w:p>
@@ -3106,6 +3363,7 @@
           <w:shd w:val="clear" w:color="auto" w:fill="FFFFFF"/>
           <w:lang w:eastAsia="it-IT"/>
         </w:rPr>
+        <w:lastRenderedPageBreak/>
         <w:br/>
       </w:r>
     </w:p>
@@ -3188,8 +3446,9 @@
           <w:szCs w:val="24"/>
           <w:lang w:eastAsia="it-IT"/>
         </w:rPr>
-        <w:t>Massa magra kg (</w:t>
-      </w:r>
+        <w:t xml:space="preserve">Massa magra kg (uomo) = [1.10 x W (kg)] - 128 x </w:t>
+      </w:r>
+      <w:proofErr w:type="gramStart"/>
       <w:r>
         <w:rPr>
           <w:rFonts w:ascii="Calibri" w:eastAsia="Times New Roman" w:hAnsi="Calibri" w:cs="Arial"/>
@@ -3198,17 +3457,19 @@
           <w:szCs w:val="24"/>
           <w:lang w:eastAsia="it-IT"/>
         </w:rPr>
-        <w:t>uomo) =</w:t>
-      </w:r>
+        <w:t>{ W</w:t>
+      </w:r>
+      <w:proofErr w:type="gramEnd"/>
       <w:r>
         <w:rPr>
           <w:rFonts w:ascii="Calibri" w:eastAsia="Times New Roman" w:hAnsi="Calibri" w:cs="Arial"/>
           <w:color w:val="000000"/>
           <w:sz w:val="24"/>
           <w:szCs w:val="24"/>
+          <w:vertAlign w:val="superscript"/>
           <w:lang w:eastAsia="it-IT"/>
         </w:rPr>
-        <w:t xml:space="preserve"> [1.10 x W (kg)] - 128 x { W</w:t>
+        <w:t>2</w:t>
       </w:r>
       <w:r>
         <w:rPr>
@@ -3216,6 +3477,16 @@
           <w:color w:val="000000"/>
           <w:sz w:val="24"/>
           <w:szCs w:val="24"/>
+          <w:lang w:eastAsia="it-IT"/>
+        </w:rPr>
+        <w:t> / [100 x H (m)]</w:t>
+      </w:r>
+      <w:r>
+        <w:rPr>
+          <w:rFonts w:ascii="Calibri" w:eastAsia="Times New Roman" w:hAnsi="Calibri" w:cs="Arial"/>
+          <w:color w:val="000000"/>
+          <w:sz w:val="24"/>
+          <w:szCs w:val="24"/>
           <w:vertAlign w:val="superscript"/>
           <w:lang w:eastAsia="it-IT"/>
         </w:rPr>
@@ -3229,19 +3500,21 @@
           <w:szCs w:val="24"/>
           <w:lang w:eastAsia="it-IT"/>
         </w:rPr>
-        <w:t> / [100 x H (m)]</w:t>
-      </w:r>
-      <w:r>
+        <w:t>}</w:t>
+      </w:r>
+    </w:p>
+    <w:p>
+      <w:pPr>
+        <w:shd w:val="clear" w:color="auto" w:fill="FFFFFF"/>
+        <w:ind w:left="720" w:right="795" w:firstLine="0"/>
         <w:rPr>
           <w:rFonts w:ascii="Calibri" w:eastAsia="Times New Roman" w:hAnsi="Calibri" w:cs="Arial"/>
           <w:color w:val="000000"/>
           <w:sz w:val="24"/>
           <w:szCs w:val="24"/>
-          <w:vertAlign w:val="superscript"/>
           <w:lang w:eastAsia="it-IT"/>
         </w:rPr>
-        <w:t>2</w:t>
-      </w:r>
+      </w:pPr>
       <w:r>
         <w:rPr>
           <w:rFonts w:ascii="Calibri" w:eastAsia="Times New Roman" w:hAnsi="Calibri" w:cs="Arial"/>
@@ -3250,13 +3523,10 @@
           <w:szCs w:val="24"/>
           <w:lang w:eastAsia="it-IT"/>
         </w:rPr>
-        <w:t>}</w:t>
-      </w:r>
-    </w:p>
-    <w:p>
-      <w:pPr>
-        <w:shd w:val="clear" w:color="auto" w:fill="FFFFFF"/>
-        <w:ind w:left="720" w:right="795" w:firstLine="0"/>
+        <w:t xml:space="preserve">Massa magra kg (donna) = [1.07 x W (kg)] - 148 x </w:t>
+      </w:r>
+      <w:proofErr w:type="gramStart"/>
+      <w:r>
         <w:rPr>
           <w:rFonts w:ascii="Calibri" w:eastAsia="Times New Roman" w:hAnsi="Calibri" w:cs="Arial"/>
           <w:color w:val="000000"/>
@@ -3264,17 +3534,9 @@
           <w:szCs w:val="24"/>
           <w:lang w:eastAsia="it-IT"/>
         </w:rPr>
-      </w:pPr>
-      <w:r>
-        <w:rPr>
-          <w:rFonts w:ascii="Calibri" w:eastAsia="Times New Roman" w:hAnsi="Calibri" w:cs="Arial"/>
-          <w:color w:val="000000"/>
-          <w:sz w:val="24"/>
-          <w:szCs w:val="24"/>
-          <w:lang w:eastAsia="it-IT"/>
-        </w:rPr>
-        <w:t>Massa magra kg (donna) = [1.07 x W (kg)] - 148 x { W</w:t>
-      </w:r>
+        <w:t>{ W</w:t>
+      </w:r>
+      <w:proofErr w:type="gramEnd"/>
       <w:r>
         <w:rPr>
           <w:rFonts w:ascii="Calibri" w:eastAsia="Times New Roman" w:hAnsi="Calibri" w:cs="Arial"/>
@@ -3473,25 +3735,7 @@
           <w:szCs w:val="24"/>
           <w:lang w:eastAsia="it-IT"/>
         </w:rPr>
-        <w:t>Come viene calcolato il f</w:t>
-      </w:r>
-      <w:r>
-        <w:rPr>
-          <w:rFonts w:ascii="Calibri" w:eastAsia="Times New Roman" w:hAnsi="Calibri" w:cs="Times New Roman"/>
-          <w:sz w:val="24"/>
-          <w:szCs w:val="24"/>
-          <w:lang w:eastAsia="it-IT"/>
-        </w:rPr>
-        <w:t>abbisogno</w:t>
-      </w:r>
-      <w:r>
-        <w:rPr>
-          <w:rFonts w:ascii="Calibri" w:eastAsia="Times New Roman" w:hAnsi="Calibri" w:cs="Times New Roman"/>
-          <w:sz w:val="24"/>
-          <w:szCs w:val="24"/>
-          <w:lang w:eastAsia="it-IT"/>
-        </w:rPr>
-        <w:t xml:space="preserve"> energetico?</w:t>
+        <w:t>Come viene calcolato il fabbisogno energetico?</w:t>
       </w:r>
     </w:p>
     <w:p>
@@ -3594,7 +3838,7 @@
         </w:rPr>
         <w:t>, secondo cui il </w:t>
       </w:r>
-      <w:hyperlink r:id="rId9" w:history="1">
+      <w:hyperlink r:id="rId10" w:history="1">
         <w:r>
           <w:rPr>
             <w:rFonts w:ascii="Calibri" w:eastAsia="Times New Roman" w:hAnsi="Calibri" w:cs="Arial"/>
@@ -3667,27 +3911,7 @@
           <w:szCs w:val="24"/>
           <w:lang w:eastAsia="it-IT"/>
         </w:rPr>
-        <w:t xml:space="preserve">, dove LBM </w:t>
-      </w:r>
-      <w:r>
-        <w:rPr>
-          <w:rFonts w:ascii="Calibri" w:eastAsia="Times New Roman" w:hAnsi="Calibri" w:cs="Arial"/>
-          <w:color w:val="000000"/>
-          <w:sz w:val="24"/>
-          <w:szCs w:val="24"/>
-          <w:lang w:eastAsia="it-IT"/>
-        </w:rPr>
-        <w:t>è la</w:t>
-      </w:r>
-      <w:r>
-        <w:rPr>
-          <w:rFonts w:ascii="Calibri" w:eastAsia="Times New Roman" w:hAnsi="Calibri" w:cs="Arial"/>
-          <w:color w:val="000000"/>
-          <w:sz w:val="24"/>
-          <w:szCs w:val="24"/>
-          <w:lang w:eastAsia="it-IT"/>
-        </w:rPr>
-        <w:t xml:space="preserve"> massa magra.</w:t>
+        <w:t>, dove LBM è la massa magra.</w:t>
       </w:r>
     </w:p>
     <w:p>
@@ -3718,85 +3942,13 @@
     </w:p>
     <w:p>
       <w:pPr>
-        <w:pStyle w:val="Titolo2"/>
+        <w:pStyle w:val="Paragrafoelenco"/>
+        <w:spacing w:after="200" w:line="276" w:lineRule="auto"/>
         <w:ind w:firstLine="0"/>
         <w:rPr>
-          <w:sz w:val="24"/>
-          <w:szCs w:val="24"/>
-        </w:rPr>
-      </w:pPr>
-      <w:r>
-        <w:rPr>
-          <w:sz w:val="24"/>
-          <w:szCs w:val="24"/>
-        </w:rPr>
-        <w:t>2</w:t>
-      </w:r>
-      <w:r>
-        <w:rPr>
-          <w:sz w:val="24"/>
-          <w:szCs w:val="24"/>
-        </w:rPr>
-        <w:t>.3 MENU PRINCIPALE</w:t>
-      </w:r>
-      <w:r>
-        <w:rPr>
-          <w:sz w:val="24"/>
-          <w:szCs w:val="24"/>
-        </w:rPr>
-        <w:t xml:space="preserve">                                                                                                                                                              </w:t>
-      </w:r>
-      <w:r>
-        <w:rPr>
-          <w:sz w:val="24"/>
-          <w:szCs w:val="24"/>
-        </w:rPr>
-        <w:t xml:space="preserve"> </w:t>
-      </w:r>
-    </w:p>
-    <w:p>
-      <w:pPr>
-        <w:ind w:firstLine="0"/>
-        <w:rPr>
-          <w:sz w:val="24"/>
-          <w:szCs w:val="24"/>
-        </w:rPr>
-      </w:pPr>
-      <w:r>
-        <w:rPr>
-          <w:sz w:val="28"/>
-          <w:szCs w:val="28"/>
-        </w:rPr>
-        <w:t xml:space="preserve">                                                                                                                                                  </w:t>
-      </w:r>
-      <w:r>
-        <w:rPr>
-          <w:sz w:val="24"/>
-          <w:szCs w:val="24"/>
-        </w:rPr>
-        <w:t xml:space="preserve">L’utente nella parte alta dello schermo visualizza un </w:t>
-      </w:r>
-      <w:r>
-        <w:rPr>
-          <w:sz w:val="24"/>
-          <w:szCs w:val="24"/>
-        </w:rPr>
-        <w:t>menu</w:t>
-      </w:r>
-      <w:r>
-        <w:rPr>
-          <w:sz w:val="24"/>
-          <w:szCs w:val="24"/>
-        </w:rPr>
-        <w:t xml:space="preserve"> orizzontale dove è possibile scegliere tra le varie funzionalità offerte dall’ applicazione:</w:t>
-      </w:r>
-    </w:p>
-    <w:p>
-      <w:pPr>
-        <w:ind w:firstLine="0"/>
-        <w:rPr>
-          <w:sz w:val="28"/>
-          <w:szCs w:val="28"/>
+          <w:i/>
+          <w:sz w:val="24"/>
+          <w:szCs w:val="24"/>
         </w:rPr>
       </w:pPr>
     </w:p>
@@ -3811,87 +3963,31 @@
         <w:rPr>
           <w:b/>
           <w:i/>
-          <w:sz w:val="24"/>
-          <w:szCs w:val="24"/>
+          <w:color w:val="4F81BD" w:themeColor="accent1"/>
         </w:rPr>
       </w:pPr>
       <w:r>
         <w:rPr>
           <w:b/>
           <w:i/>
-          <w:sz w:val="24"/>
-          <w:szCs w:val="24"/>
-        </w:rPr>
-        <w:t>Esercizi:</w:t>
-      </w:r>
-    </w:p>
-    <w:p>
-      <w:pPr>
-        <w:pStyle w:val="Paragrafoelenco"/>
-        <w:numPr>
-          <w:ilvl w:val="1"/>
-          <w:numId w:val="13"/>
-        </w:numPr>
-        <w:spacing w:after="200" w:line="276" w:lineRule="auto"/>
-        <w:rPr>
+          <w:color w:val="4F81BD" w:themeColor="accent1"/>
+        </w:rPr>
+        <w:t>Allenamento:</w:t>
+      </w:r>
+      <w:r>
+        <w:rPr>
+          <w:b/>
           <w:i/>
-          <w:sz w:val="24"/>
-          <w:szCs w:val="24"/>
-        </w:rPr>
-      </w:pPr>
+          <w:color w:val="4F81BD" w:themeColor="accent1"/>
+        </w:rPr>
+        <w:t xml:space="preserve"> </w:t>
+      </w:r>
       <w:r>
         <w:rPr>
           <w:i/>
-          <w:sz w:val="24"/>
-          <w:szCs w:val="24"/>
-        </w:rPr>
-        <w:t>Modalità d’esecuzione (con animazione)</w:t>
-      </w:r>
-    </w:p>
-    <w:p>
-      <w:pPr>
-        <w:pStyle w:val="Paragrafoelenco"/>
-        <w:numPr>
-          <w:ilvl w:val="1"/>
-          <w:numId w:val="13"/>
-        </w:numPr>
-        <w:spacing w:after="200" w:line="276" w:lineRule="auto"/>
-        <w:rPr>
-          <w:i/>
-          <w:sz w:val="24"/>
-          <w:szCs w:val="24"/>
-        </w:rPr>
-      </w:pPr>
-      <w:r>
-        <w:rPr>
-          <w:i/>
-          <w:sz w:val="24"/>
-          <w:szCs w:val="24"/>
-        </w:rPr>
-        <w:t>Gruppo muscolare coinvolto(immagine)</w:t>
-      </w:r>
-    </w:p>
-    <w:p>
-      <w:pPr>
-        <w:pStyle w:val="Paragrafoelenco"/>
-        <w:numPr>
-          <w:ilvl w:val="1"/>
-          <w:numId w:val="13"/>
-        </w:numPr>
-        <w:spacing w:after="200" w:line="276" w:lineRule="auto"/>
-        <w:rPr>
-          <w:i/>
-          <w:sz w:val="24"/>
-          <w:szCs w:val="24"/>
-        </w:rPr>
-      </w:pPr>
-      <w:r>
-        <w:rPr>
-          <w:i/>
-          <w:sz w:val="24"/>
-          <w:szCs w:val="24"/>
-        </w:rPr>
-        <w:t>Descrizione (spiegazione dettagliata dell’esecuzione)</w:t>
+          <w:color w:val="4F81BD" w:themeColor="accent1"/>
+        </w:rPr>
+        <w:t xml:space="preserve"> </w:t>
       </w:r>
     </w:p>
     <w:p>
@@ -3899,6 +3995,174 @@
         <w:pStyle w:val="Paragrafoelenco"/>
         <w:spacing w:after="200" w:line="276" w:lineRule="auto"/>
         <w:ind w:firstLine="0"/>
+        <w:jc w:val="both"/>
+        <w:rPr>
+          <w:b/>
+          <w:i/>
+          <w:sz w:val="24"/>
+          <w:szCs w:val="24"/>
+        </w:rPr>
+      </w:pPr>
+      <w:r>
+        <w:rPr>
+          <w:i/>
+          <w:sz w:val="24"/>
+          <w:szCs w:val="24"/>
+        </w:rPr>
+        <w:t xml:space="preserve">Il sistema genererà delle schede di allenamento in base alle vostre caratteristiche fisiche e al </w:t>
+      </w:r>
+      <w:r>
+        <w:rPr>
+          <w:i/>
+          <w:sz w:val="24"/>
+          <w:szCs w:val="24"/>
+        </w:rPr>
+        <w:t xml:space="preserve">   </w:t>
+      </w:r>
+      <w:r>
+        <w:rPr>
+          <w:i/>
+          <w:sz w:val="24"/>
+          <w:szCs w:val="24"/>
+        </w:rPr>
+        <w:t>vostro stato di forma.</w:t>
+      </w:r>
+      <w:r>
+        <w:rPr>
+          <w:i/>
+          <w:sz w:val="24"/>
+          <w:szCs w:val="24"/>
+        </w:rPr>
+        <w:t xml:space="preserve"> </w:t>
+      </w:r>
+    </w:p>
+    <w:p>
+      <w:pPr>
+        <w:pStyle w:val="Paragrafoelenco"/>
+        <w:spacing w:after="200" w:line="276" w:lineRule="auto"/>
+        <w:ind w:firstLine="0"/>
+        <w:jc w:val="both"/>
+        <w:rPr>
+          <w:b/>
+          <w:i/>
+          <w:sz w:val="24"/>
+          <w:szCs w:val="24"/>
+        </w:rPr>
+      </w:pPr>
+      <w:r>
+        <w:rPr>
+          <w:i/>
+          <w:sz w:val="24"/>
+          <w:szCs w:val="24"/>
+        </w:rPr>
+        <w:t xml:space="preserve">Durante l’esecuzione degli allenamenti avrete la possibilità di attivare un timer che, con un semplice tocco, vi segnalerà i tempi di recupero tra ogni esercizio avvisandovi con un allarme al termine del tempo prestabilito. </w:t>
+      </w:r>
+    </w:p>
+    <w:p>
+      <w:pPr>
+        <w:pStyle w:val="Paragrafoelenco"/>
+        <w:ind w:firstLine="0"/>
+        <w:jc w:val="both"/>
+        <w:rPr>
+          <w:i/>
+          <w:sz w:val="24"/>
+          <w:szCs w:val="24"/>
+        </w:rPr>
+      </w:pPr>
+      <w:r>
+        <w:rPr>
+          <w:i/>
+          <w:sz w:val="24"/>
+          <w:szCs w:val="24"/>
+        </w:rPr>
+        <w:t>Inoltre, avrete la possibilità di scegliere in base all’obiettivo da raggiungere tra tre programmi specifici:</w:t>
+      </w:r>
+    </w:p>
+    <w:p>
+      <w:pPr>
+        <w:pStyle w:val="Paragrafoelenco"/>
+        <w:ind w:firstLine="0"/>
+        <w:rPr>
+          <w:i/>
+          <w:sz w:val="24"/>
+          <w:szCs w:val="24"/>
+        </w:rPr>
+      </w:pPr>
+    </w:p>
+    <w:p>
+      <w:pPr>
+        <w:pStyle w:val="Paragrafoelenco"/>
+        <w:numPr>
+          <w:ilvl w:val="0"/>
+          <w:numId w:val="14"/>
+        </w:numPr>
+        <w:spacing w:after="200" w:line="276" w:lineRule="auto"/>
+        <w:rPr>
+          <w:i/>
+          <w:sz w:val="24"/>
+          <w:szCs w:val="24"/>
+        </w:rPr>
+      </w:pPr>
+      <w:r>
+        <w:rPr>
+          <w:i/>
+          <w:sz w:val="24"/>
+          <w:szCs w:val="24"/>
+        </w:rPr>
+        <w:t>Dimagrimento</w:t>
+      </w:r>
+    </w:p>
+    <w:p>
+      <w:pPr>
+        <w:pStyle w:val="Paragrafoelenco"/>
+        <w:numPr>
+          <w:ilvl w:val="0"/>
+          <w:numId w:val="14"/>
+        </w:numPr>
+        <w:spacing w:after="200" w:line="276" w:lineRule="auto"/>
+        <w:rPr>
+          <w:i/>
+          <w:sz w:val="24"/>
+          <w:szCs w:val="24"/>
+        </w:rPr>
+      </w:pPr>
+      <w:r>
+        <w:rPr>
+          <w:i/>
+          <w:sz w:val="24"/>
+          <w:szCs w:val="24"/>
+        </w:rPr>
+        <w:t>Rassodamento</w:t>
+      </w:r>
+    </w:p>
+    <w:p>
+      <w:pPr>
+        <w:pStyle w:val="Paragrafoelenco"/>
+        <w:numPr>
+          <w:ilvl w:val="0"/>
+          <w:numId w:val="14"/>
+        </w:numPr>
+        <w:spacing w:after="200" w:line="276" w:lineRule="auto"/>
+        <w:rPr>
+          <w:i/>
+          <w:sz w:val="24"/>
+          <w:szCs w:val="24"/>
+        </w:rPr>
+      </w:pPr>
+      <w:r>
+        <w:rPr>
+          <w:i/>
+          <w:sz w:val="24"/>
+          <w:szCs w:val="24"/>
+        </w:rPr>
+        <w:t>Aumento massa muscolare</w:t>
+      </w:r>
+    </w:p>
+    <w:p>
+      <w:pPr>
+        <w:pStyle w:val="Paragrafoelenco"/>
+        <w:spacing w:after="200" w:line="276" w:lineRule="auto"/>
+        <w:ind w:left="1755" w:firstLine="0"/>
         <w:rPr>
           <w:i/>
           <w:sz w:val="24"/>
@@ -3915,304 +4179,16 @@
         </w:numPr>
         <w:spacing w:after="200" w:line="276" w:lineRule="auto"/>
         <w:rPr>
-          <w:i/>
-          <w:sz w:val="24"/>
-          <w:szCs w:val="24"/>
-        </w:rPr>
-      </w:pPr>
-      <w:r>
-        <w:rPr>
           <w:b/>
           <w:i/>
-          <w:sz w:val="24"/>
-          <w:szCs w:val="24"/>
-        </w:rPr>
-        <w:t>Diario:</w:t>
-      </w:r>
-      <w:r>
-        <w:rPr>
-          <w:i/>
-          <w:sz w:val="24"/>
-          <w:szCs w:val="24"/>
-        </w:rPr>
-        <w:t xml:space="preserve"> Allenamento svolto in una specifica data</w:t>
-      </w:r>
-    </w:p>
-    <w:p>
-      <w:pPr>
-        <w:pStyle w:val="Paragrafoelenco"/>
-        <w:numPr>
-          <w:ilvl w:val="0"/>
-          <w:numId w:val="13"/>
-        </w:numPr>
-        <w:spacing w:after="200" w:line="276" w:lineRule="auto"/>
-        <w:rPr>
-          <w:i/>
-          <w:sz w:val="24"/>
-          <w:szCs w:val="24"/>
+          <w:color w:val="4F81BD" w:themeColor="accent1"/>
         </w:rPr>
       </w:pPr>
       <w:r>
         <w:rPr>
           <w:b/>
           <w:i/>
-          <w:sz w:val="24"/>
-          <w:szCs w:val="24"/>
-        </w:rPr>
-        <w:t>Progressi:</w:t>
-      </w:r>
-      <w:r>
-        <w:rPr>
-          <w:i/>
-          <w:sz w:val="24"/>
-          <w:szCs w:val="24"/>
-        </w:rPr>
-        <w:t xml:space="preserve"> Riepilogo dei progressi dell’utente (grafico dei progressi)</w:t>
-      </w:r>
-    </w:p>
-    <w:p>
-      <w:pPr>
-        <w:pStyle w:val="Paragrafoelenco"/>
-        <w:numPr>
-          <w:ilvl w:val="0"/>
-          <w:numId w:val="13"/>
-        </w:numPr>
-        <w:spacing w:after="200" w:line="276" w:lineRule="auto"/>
-        <w:rPr>
-          <w:b/>
-          <w:i/>
-          <w:sz w:val="24"/>
-          <w:szCs w:val="24"/>
-        </w:rPr>
-      </w:pPr>
-      <w:r>
-        <w:rPr>
-          <w:b/>
-          <w:i/>
-          <w:sz w:val="24"/>
-          <w:szCs w:val="24"/>
-        </w:rPr>
-        <w:t>Allenamento:</w:t>
-      </w:r>
-      <w:r>
-        <w:rPr>
-          <w:b/>
-          <w:i/>
-          <w:sz w:val="24"/>
-          <w:szCs w:val="24"/>
-        </w:rPr>
-        <w:t xml:space="preserve"> </w:t>
-      </w:r>
-      <w:r>
-        <w:rPr>
-          <w:i/>
-          <w:sz w:val="24"/>
-          <w:szCs w:val="24"/>
-        </w:rPr>
-        <w:t xml:space="preserve"> </w:t>
-      </w:r>
-    </w:p>
-    <w:p>
-      <w:pPr>
-        <w:pStyle w:val="Paragrafoelenco"/>
-        <w:spacing w:after="200" w:line="276" w:lineRule="auto"/>
-        <w:ind w:firstLine="0"/>
-        <w:jc w:val="both"/>
-        <w:rPr>
-          <w:b/>
-          <w:i/>
-          <w:sz w:val="24"/>
-          <w:szCs w:val="24"/>
-        </w:rPr>
-      </w:pPr>
-      <w:r>
-        <w:rPr>
-          <w:i/>
-          <w:sz w:val="24"/>
-          <w:szCs w:val="24"/>
-        </w:rPr>
-        <w:t xml:space="preserve">Il sistema genererà delle schede di allenamento in base alle vostre caratteristiche fisiche e al </w:t>
-      </w:r>
-      <w:r>
-        <w:rPr>
-          <w:i/>
-          <w:sz w:val="24"/>
-          <w:szCs w:val="24"/>
-        </w:rPr>
-        <w:t xml:space="preserve">   </w:t>
-      </w:r>
-      <w:r>
-        <w:rPr>
-          <w:i/>
-          <w:sz w:val="24"/>
-          <w:szCs w:val="24"/>
-        </w:rPr>
-        <w:t>vostro stato di forma.</w:t>
-      </w:r>
-      <w:r>
-        <w:rPr>
-          <w:i/>
-          <w:sz w:val="24"/>
-          <w:szCs w:val="24"/>
-        </w:rPr>
-        <w:t xml:space="preserve"> </w:t>
-      </w:r>
-    </w:p>
-    <w:p>
-      <w:pPr>
-        <w:pStyle w:val="Paragrafoelenco"/>
-        <w:spacing w:after="200" w:line="276" w:lineRule="auto"/>
-        <w:ind w:firstLine="0"/>
-        <w:jc w:val="both"/>
-        <w:rPr>
-          <w:b/>
-          <w:i/>
-          <w:sz w:val="24"/>
-          <w:szCs w:val="24"/>
-        </w:rPr>
-      </w:pPr>
-      <w:r>
-        <w:rPr>
-          <w:i/>
-          <w:sz w:val="24"/>
-          <w:szCs w:val="24"/>
-        </w:rPr>
-        <w:t xml:space="preserve">Durante l’esecuzione degli allenamenti avrete la possibilità di attivare un timer che, con un semplice tocco, vi segnalerà i tempi di recupero tra ogni esercizio avvisandovi con un allarme al termine del tempo prestabilito. </w:t>
-      </w:r>
-    </w:p>
-    <w:p>
-      <w:pPr>
-        <w:pStyle w:val="Paragrafoelenco"/>
-        <w:ind w:firstLine="0"/>
-        <w:jc w:val="both"/>
-        <w:rPr>
-          <w:i/>
-          <w:sz w:val="24"/>
-          <w:szCs w:val="24"/>
-        </w:rPr>
-      </w:pPr>
-      <w:r>
-        <w:rPr>
-          <w:i/>
-          <w:sz w:val="24"/>
-          <w:szCs w:val="24"/>
-        </w:rPr>
-        <w:t>Inoltre, avrete la possibilità di scegliere in base all’obiettivo da raggiungere tra tre programmi specifici:</w:t>
-      </w:r>
-    </w:p>
-    <w:p>
-      <w:pPr>
-        <w:pStyle w:val="Paragrafoelenco"/>
-        <w:ind w:firstLine="0"/>
-        <w:rPr>
-          <w:i/>
-          <w:sz w:val="24"/>
-          <w:szCs w:val="24"/>
-        </w:rPr>
-      </w:pPr>
-    </w:p>
-    <w:p>
-      <w:pPr>
-        <w:pStyle w:val="Paragrafoelenco"/>
-        <w:numPr>
-          <w:ilvl w:val="0"/>
-          <w:numId w:val="14"/>
-        </w:numPr>
-        <w:spacing w:after="200" w:line="276" w:lineRule="auto"/>
-        <w:rPr>
-          <w:i/>
-          <w:sz w:val="24"/>
-          <w:szCs w:val="24"/>
-        </w:rPr>
-      </w:pPr>
-      <w:r>
-        <w:rPr>
-          <w:i/>
-          <w:sz w:val="24"/>
-          <w:szCs w:val="24"/>
-        </w:rPr>
-        <w:t>Dimagrimento</w:t>
-      </w:r>
-    </w:p>
-    <w:p>
-      <w:pPr>
-        <w:pStyle w:val="Paragrafoelenco"/>
-        <w:numPr>
-          <w:ilvl w:val="0"/>
-          <w:numId w:val="14"/>
-        </w:numPr>
-        <w:spacing w:after="200" w:line="276" w:lineRule="auto"/>
-        <w:rPr>
-          <w:i/>
-          <w:sz w:val="24"/>
-          <w:szCs w:val="24"/>
-        </w:rPr>
-      </w:pPr>
-      <w:r>
-        <w:rPr>
-          <w:i/>
-          <w:sz w:val="24"/>
-          <w:szCs w:val="24"/>
-        </w:rPr>
-        <w:t>Rassodamento</w:t>
-      </w:r>
-    </w:p>
-    <w:p>
-      <w:pPr>
-        <w:pStyle w:val="Paragrafoelenco"/>
-        <w:numPr>
-          <w:ilvl w:val="0"/>
-          <w:numId w:val="14"/>
-        </w:numPr>
-        <w:spacing w:after="200" w:line="276" w:lineRule="auto"/>
-        <w:rPr>
-          <w:i/>
-          <w:sz w:val="24"/>
-          <w:szCs w:val="24"/>
-        </w:rPr>
-      </w:pPr>
-      <w:r>
-        <w:rPr>
-          <w:i/>
-          <w:sz w:val="24"/>
-          <w:szCs w:val="24"/>
-        </w:rPr>
-        <w:t>Aumento massa muscolare</w:t>
-      </w:r>
-    </w:p>
-    <w:p>
-      <w:pPr>
-        <w:pStyle w:val="Paragrafoelenco"/>
-        <w:spacing w:after="200" w:line="276" w:lineRule="auto"/>
-        <w:ind w:left="1755" w:firstLine="0"/>
-        <w:rPr>
-          <w:i/>
-          <w:sz w:val="24"/>
-          <w:szCs w:val="24"/>
-        </w:rPr>
-      </w:pPr>
-    </w:p>
-    <w:p>
-      <w:pPr>
-        <w:pStyle w:val="Paragrafoelenco"/>
-        <w:numPr>
-          <w:ilvl w:val="0"/>
-          <w:numId w:val="13"/>
-        </w:numPr>
-        <w:spacing w:after="200" w:line="276" w:lineRule="auto"/>
-        <w:rPr>
-          <w:b/>
-          <w:i/>
-          <w:sz w:val="24"/>
-          <w:szCs w:val="24"/>
-        </w:rPr>
-      </w:pPr>
-      <w:r>
-        <w:rPr>
-          <w:b/>
-          <w:i/>
-          <w:sz w:val="24"/>
-          <w:szCs w:val="24"/>
+          <w:color w:val="4F81BD" w:themeColor="accent1"/>
         </w:rPr>
         <w:t>Impostazioni:</w:t>
       </w:r>
@@ -5037,6 +5013,7 @@
           <w:sz w:val="24"/>
           <w:szCs w:val="24"/>
         </w:rPr>
+        <w:lastRenderedPageBreak/>
         <w:t>3</w:t>
       </w:r>
       <w:r>
@@ -6442,7 +6419,16 @@
                 <w:sz w:val="18"/>
                 <w:szCs w:val="18"/>
               </w:rPr>
-              <w:t>(menu a tendina con possibile scelta del livello),</w:t>
+              <w:t xml:space="preserve">(menu a tendina </w:t>
+            </w:r>
+            <w:r>
+              <w:rPr>
+                <w:rFonts w:ascii="Verdana" w:hAnsi="Verdana" w:cs="Courier New"/>
+                <w:sz w:val="18"/>
+                <w:szCs w:val="18"/>
+              </w:rPr>
+              <w:lastRenderedPageBreak/>
+              <w:t>con possibile scelta del livello),</w:t>
             </w:r>
             <w:r>
               <w:rPr>
@@ -6518,6 +6504,7 @@
                 <w:sz w:val="18"/>
                 <w:szCs w:val="18"/>
               </w:rPr>
+              <w:lastRenderedPageBreak/>
               <w:t>2</w:t>
             </w:r>
           </w:p>
@@ -6839,7 +6826,16 @@
                 <w:sz w:val="18"/>
                 <w:szCs w:val="18"/>
               </w:rPr>
-              <w:t>nella schermata di riepilogo.</w:t>
+              <w:t>nel menu principale</w:t>
+            </w:r>
+            <w:r>
+              <w:rPr>
+                <w:rFonts w:ascii="Verdana" w:hAnsi="Verdana" w:cs="Times New Roman"/>
+                <w:iCs/>
+                <w:sz w:val="18"/>
+                <w:szCs w:val="18"/>
+              </w:rPr>
+              <w:t>.</w:t>
             </w:r>
           </w:p>
         </w:tc>
@@ -7883,7 +7879,7 @@
             </v:handles>
             <o:complex v:ext="view"/>
           </v:shapetype>
-          <v:shape id="_x0000_s1036" type="#_x0000_t96" style="position:absolute;margin-left:196.05pt;margin-top:9pt;width:18.75pt;height:14.25pt;z-index:251621888" fillcolor="#95b3d7 [1940]" strokecolor="#95b3d7 [1940]" strokeweight="1pt">
+          <v:shape id="_x0000_s1036" type="#_x0000_t96" style="position:absolute;margin-left:196.05pt;margin-top:9pt;width:18.75pt;height:14.25pt;z-index:251630080" fillcolor="#95b3d7 [1940]" strokecolor="#95b3d7 [1940]" strokeweight="1pt">
             <v:fill color2="#dbe5f1 [660]" angle="-45" focusposition="1" focussize="" focus="-50%" type="gradient"/>
             <v:shadow on="t" type="perspective" color="#243f60 [1604]" opacity=".5" offset="1pt" offset2="-3pt"/>
           </v:shape>
@@ -7901,7 +7897,7 @@
             <v:path arrowok="t" fillok="f" o:connecttype="none"/>
             <o:lock v:ext="edit" shapetype="t"/>
           </v:shapetype>
-          <v:shape id="_x0000_s1038" type="#_x0000_t32" style="position:absolute;left:0;text-align:left;margin-left:195.3pt;margin-top:8pt;width:21.75pt;height:.8pt;z-index:251623936" o:connectortype="straight"/>
+          <v:shape id="_x0000_s1038" type="#_x0000_t32" style="position:absolute;left:0;text-align:left;margin-left:195.3pt;margin-top:8pt;width:21.75pt;height:.8pt;z-index:251632128" o:connectortype="straight"/>
         </w:pict>
       </w:r>
       <w:r>
@@ -7910,7 +7906,7 @@
           <w:lang w:eastAsia="it-IT"/>
         </w:rPr>
         <w:pict>
-          <v:shape id="_x0000_s1037" type="#_x0000_t32" style="position:absolute;left:0;text-align:left;margin-left:205.05pt;margin-top:2.1pt;width:0;height:24pt;z-index:251622912" o:connectortype="straight"/>
+          <v:shape id="_x0000_s1037" type="#_x0000_t32" style="position:absolute;left:0;text-align:left;margin-left:205.05pt;margin-top:2.1pt;width:0;height:24pt;z-index:251631104" o:connectortype="straight"/>
         </w:pict>
       </w:r>
     </w:p>
@@ -7927,7 +7923,7 @@
           <w:lang w:eastAsia="it-IT"/>
         </w:rPr>
         <w:pict>
-          <v:shape id="_x0000_s1039" type="#_x0000_t32" style="position:absolute;left:0;text-align:left;margin-left:205.05pt;margin-top:11.15pt;width:9.75pt;height:13.5pt;z-index:251624960" o:connectortype="straight"/>
+          <v:shape id="_x0000_s1039" type="#_x0000_t32" style="position:absolute;left:0;text-align:left;margin-left:205.05pt;margin-top:11.15pt;width:9.75pt;height:13.5pt;z-index:251633152" o:connectortype="straight"/>
         </w:pict>
       </w:r>
       <w:r>
@@ -7936,7 +7932,7 @@
           <w:lang w:eastAsia="it-IT"/>
         </w:rPr>
         <w:pict>
-          <v:shape id="_x0000_s1040" type="#_x0000_t32" style="position:absolute;left:0;text-align:left;margin-left:196.8pt;margin-top:11.15pt;width:8.25pt;height:12pt;flip:y;z-index:251625984" o:connectortype="straight"/>
+          <v:shape id="_x0000_s1040" type="#_x0000_t32" style="position:absolute;left:0;text-align:left;margin-left:196.8pt;margin-top:11.15pt;width:8.25pt;height:12pt;flip:y;z-index:251634176" o:connectortype="straight"/>
         </w:pict>
       </w:r>
     </w:p>
@@ -7967,7 +7963,7 @@
           <w:lang w:eastAsia="it-IT"/>
         </w:rPr>
         <w:pict>
-          <v:shape id="_x0000_s1042" type="#_x0000_t32" style="position:absolute;left:0;text-align:left;margin-left:208.05pt;margin-top:3.85pt;width:1.5pt;height:63.75pt;z-index:251628032" o:connectortype="straight">
+          <v:shape id="_x0000_s1042" type="#_x0000_t32" style="position:absolute;left:0;text-align:left;margin-left:208.05pt;margin-top:3.85pt;width:1.5pt;height:63.75pt;z-index:251636224" o:connectortype="straight">
             <v:stroke endarrow="block"/>
           </v:shape>
         </w:pict>
@@ -7984,7 +7980,7 @@
           <w:lang w:eastAsia="it-IT"/>
         </w:rPr>
         <w:pict>
-          <v:oval id="_x0000_s1041" style="position:absolute;left:0;text-align:left;margin-left:157.8pt;margin-top:6.25pt;width:106.5pt;height:51.75pt;z-index:251627008" fillcolor="#4f81bd [3204]" strokecolor="#f2f2f2 [3041]" strokeweight="3pt">
+          <v:oval id="_x0000_s1041" style="position:absolute;left:0;text-align:left;margin-left:157.8pt;margin-top:6.25pt;width:106.5pt;height:51.75pt;z-index:251635200" fillcolor="#4f81bd [3204]" strokecolor="#f2f2f2 [3041]" strokeweight="3pt">
             <v:shadow on="t" type="perspective" color="#243f60 [1604]" opacity=".5" offset="1pt" offset2="-1pt"/>
             <v:textbox>
               <w:txbxContent>
@@ -8036,7 +8032,7 @@
           <w:lang w:eastAsia="it-IT"/>
         </w:rPr>
         <w:pict>
-          <v:shape id="_x0000_s1170" type="#_x0000_t32" style="position:absolute;margin-left:211.05pt;margin-top:9.75pt;width:1.5pt;height:60.75pt;z-index:251702784" o:connectortype="straight">
+          <v:shape id="_x0000_s1170" type="#_x0000_t32" style="position:absolute;margin-left:211.05pt;margin-top:9.75pt;width:1.5pt;height:60.75pt;z-index:251693568" o:connectortype="straight">
             <v:stroke endarrow="block"/>
           </v:shape>
         </w:pict>
@@ -8066,24 +8062,20 @@
       <w:pPr>
         <w:ind w:firstLine="0"/>
       </w:pPr>
-    </w:p>
-    <w:p>
-      <w:pPr>
-        <w:ind w:firstLine="0"/>
-      </w:pPr>
       <w:r>
         <w:rPr>
           <w:noProof/>
           <w:lang w:eastAsia="it-IT"/>
         </w:rPr>
         <w:pict>
-          <v:oval id="_x0000_s1169" style="position:absolute;margin-left:160.05pt;margin-top:2.5pt;width:106.5pt;height:36.75pt;z-index:251701760" fillcolor="#4f81bd [3204]" strokecolor="#f2f2f2 [3041]" strokeweight="3pt">
+          <v:oval id="_x0000_s1169" style="position:absolute;margin-left:160.05pt;margin-top:9.95pt;width:106.5pt;height:47.25pt;z-index:251692544" fillcolor="#4f81bd [3204]" strokecolor="#f2f2f2 [3041]" strokeweight="3pt">
             <v:shadow on="t" type="perspective" color="#243f60 [1604]" opacity=".5" offset="1pt" offset2="-1pt"/>
             <v:textbox style="mso-next-textbox:#_x0000_s1169">
               <w:txbxContent>
                 <w:p>
                   <w:pPr>
                     <w:ind w:firstLine="0"/>
+                    <w:jc w:val="center"/>
                     <w:rPr>
                       <w:b/>
                       <w:color w:val="1F497D" w:themeColor="text2"/>
@@ -8093,7 +8085,7 @@
                     <w:rPr>
                       <w:b/>
                     </w:rPr>
-                    <w:t xml:space="preserve">   Riepilogo</w:t>
+                    <w:t>Menu   Principale</w:t>
                   </w:r>
                 </w:p>
               </w:txbxContent>
@@ -8109,1299 +8101,7 @@
     </w:p>
     <w:p>
       <w:pPr>
-        <w:pStyle w:val="Titolo2"/>
-        <w:numPr>
-          <w:ilvl w:val="0"/>
-          <w:numId w:val="36"/>
-        </w:numPr>
-        <w:rPr>
-          <w:sz w:val="24"/>
-          <w:szCs w:val="24"/>
-        </w:rPr>
-      </w:pPr>
-      <w:r>
-        <w:rPr>
-          <w:sz w:val="22"/>
-          <w:szCs w:val="22"/>
-        </w:rPr>
-        <w:t>Riepilogo</w:t>
-      </w:r>
-    </w:p>
-    <w:p>
-      <w:pPr>
         <w:ind w:firstLine="0"/>
-        <w:rPr>
-          <w:sz w:val="28"/>
-          <w:szCs w:val="28"/>
-        </w:rPr>
-      </w:pPr>
-    </w:p>
-    <w:tbl>
-      <w:tblPr>
-        <w:tblStyle w:val="Tabellagriglia1chiara-colore5"/>
-        <w:tblW w:w="9214" w:type="dxa"/>
-        <w:tblLook w:val="00A0" w:firstRow="1" w:lastRow="0" w:firstColumn="1" w:lastColumn="0" w:noHBand="0" w:noVBand="0"/>
-      </w:tblPr>
-      <w:tblGrid>
-        <w:gridCol w:w="607"/>
-        <w:gridCol w:w="2053"/>
-        <w:gridCol w:w="6554"/>
-      </w:tblGrid>
-      <w:tr>
-        <w:trPr>
-          <w:cnfStyle w:val="100000000000" w:firstRow="1" w:lastRow="0" w:firstColumn="0" w:lastColumn="0" w:oddVBand="0" w:evenVBand="0" w:oddHBand="0" w:evenHBand="0" w:firstRowFirstColumn="0" w:firstRowLastColumn="0" w:lastRowFirstColumn="0" w:lastRowLastColumn="0"/>
-          <w:trHeight w:val="352"/>
-        </w:trPr>
-        <w:tc>
-          <w:tcPr>
-            <w:cnfStyle w:val="001000000000" w:firstRow="0" w:lastRow="0" w:firstColumn="1" w:lastColumn="0" w:oddVBand="0" w:evenVBand="0" w:oddHBand="0" w:evenHBand="0" w:firstRowFirstColumn="0" w:firstRowLastColumn="0" w:lastRowFirstColumn="0" w:lastRowLastColumn="0"/>
-            <w:tcW w:w="2660" w:type="dxa"/>
-            <w:gridSpan w:val="2"/>
-            <w:tcBorders>
-              <w:top w:val="single" w:sz="12" w:space="0" w:color="4F81BD" w:themeColor="accent1"/>
-              <w:left w:val="single" w:sz="12" w:space="0" w:color="4F81BD" w:themeColor="accent1"/>
-              <w:bottom w:val="single" w:sz="12" w:space="0" w:color="4F81BD" w:themeColor="accent1"/>
-              <w:right w:val="single" w:sz="12" w:space="0" w:color="4F81BD" w:themeColor="accent1"/>
-            </w:tcBorders>
-          </w:tcPr>
-          <w:p>
-            <w:pPr>
-              <w:spacing w:before="240" w:after="240" w:line="276" w:lineRule="auto"/>
-              <w:ind w:firstLine="0"/>
-              <w:jc w:val="both"/>
-              <w:rPr>
-                <w:rFonts w:ascii="Verdana" w:hAnsi="Verdana" w:cs="Times New Roman"/>
-                <w:sz w:val="18"/>
-                <w:szCs w:val="18"/>
-              </w:rPr>
-            </w:pPr>
-            <w:r>
-              <w:rPr>
-                <w:rFonts w:ascii="Verdana" w:hAnsi="Verdana" w:cs="Times New Roman"/>
-                <w:sz w:val="18"/>
-                <w:szCs w:val="18"/>
-              </w:rPr>
-              <w:t>Nome Use Case</w:t>
-            </w:r>
-          </w:p>
-        </w:tc>
-        <w:tc>
-          <w:tcPr>
-            <w:tcW w:w="6554" w:type="dxa"/>
-            <w:tcBorders>
-              <w:top w:val="single" w:sz="12" w:space="0" w:color="4F81BD" w:themeColor="accent1"/>
-              <w:left w:val="single" w:sz="12" w:space="0" w:color="4F81BD" w:themeColor="accent1"/>
-              <w:bottom w:val="single" w:sz="12" w:space="0" w:color="4F81BD" w:themeColor="accent1"/>
-              <w:right w:val="single" w:sz="12" w:space="0" w:color="4F81BD" w:themeColor="accent1"/>
-            </w:tcBorders>
-          </w:tcPr>
-          <w:p>
-            <w:pPr>
-              <w:spacing w:before="240" w:after="240" w:line="276" w:lineRule="auto"/>
-              <w:ind w:firstLine="0"/>
-              <w:jc w:val="both"/>
-              <w:cnfStyle w:val="100000000000" w:firstRow="1" w:lastRow="0" w:firstColumn="0" w:lastColumn="0" w:oddVBand="0" w:evenVBand="0" w:oddHBand="0" w:evenHBand="0" w:firstRowFirstColumn="0" w:firstRowLastColumn="0" w:lastRowFirstColumn="0" w:lastRowLastColumn="0"/>
-              <w:rPr>
-                <w:rFonts w:ascii="Verdana" w:hAnsi="Verdana" w:cs="Times New Roman"/>
-                <w:sz w:val="18"/>
-                <w:szCs w:val="18"/>
-              </w:rPr>
-            </w:pPr>
-            <w:r>
-              <w:rPr>
-                <w:rFonts w:ascii="Verdana" w:hAnsi="Verdana"/>
-                <w:sz w:val="18"/>
-                <w:szCs w:val="18"/>
-              </w:rPr>
-              <w:t>Riepilogo</w:t>
-            </w:r>
-          </w:p>
-        </w:tc>
-      </w:tr>
-      <w:tr>
-        <w:trPr>
-          <w:trHeight w:val="441"/>
-        </w:trPr>
-        <w:tc>
-          <w:tcPr>
-            <w:cnfStyle w:val="001000000000" w:firstRow="0" w:lastRow="0" w:firstColumn="1" w:lastColumn="0" w:oddVBand="0" w:evenVBand="0" w:oddHBand="0" w:evenHBand="0" w:firstRowFirstColumn="0" w:firstRowLastColumn="0" w:lastRowFirstColumn="0" w:lastRowLastColumn="0"/>
-            <w:tcW w:w="2660" w:type="dxa"/>
-            <w:gridSpan w:val="2"/>
-            <w:tcBorders>
-              <w:top w:val="single" w:sz="12" w:space="0" w:color="4F81BD" w:themeColor="accent1"/>
-              <w:left w:val="single" w:sz="12" w:space="0" w:color="4F81BD" w:themeColor="accent1"/>
-              <w:bottom w:val="single" w:sz="12" w:space="0" w:color="4F81BD" w:themeColor="accent1"/>
-              <w:right w:val="single" w:sz="12" w:space="0" w:color="4F81BD" w:themeColor="accent1"/>
-            </w:tcBorders>
-          </w:tcPr>
-          <w:p>
-            <w:pPr>
-              <w:spacing w:line="276" w:lineRule="auto"/>
-              <w:ind w:firstLine="0"/>
-              <w:jc w:val="both"/>
-              <w:rPr>
-                <w:rFonts w:ascii="Verdana" w:hAnsi="Verdana" w:cs="Times New Roman"/>
-                <w:iCs/>
-                <w:sz w:val="18"/>
-                <w:szCs w:val="18"/>
-              </w:rPr>
-            </w:pPr>
-            <w:r>
-              <w:rPr>
-                <w:rFonts w:ascii="Verdana" w:hAnsi="Verdana" w:cs="Times New Roman"/>
-                <w:iCs/>
-                <w:sz w:val="18"/>
-                <w:szCs w:val="18"/>
-              </w:rPr>
-              <w:t>Partecipanti</w:t>
-            </w:r>
-          </w:p>
-        </w:tc>
-        <w:tc>
-          <w:tcPr>
-            <w:tcW w:w="6554" w:type="dxa"/>
-            <w:tcBorders>
-              <w:top w:val="single" w:sz="12" w:space="0" w:color="4F81BD" w:themeColor="accent1"/>
-              <w:left w:val="single" w:sz="12" w:space="0" w:color="4F81BD" w:themeColor="accent1"/>
-              <w:bottom w:val="single" w:sz="12" w:space="0" w:color="4F81BD" w:themeColor="accent1"/>
-              <w:right w:val="single" w:sz="12" w:space="0" w:color="4F81BD" w:themeColor="accent1"/>
-            </w:tcBorders>
-          </w:tcPr>
-          <w:p>
-            <w:pPr>
-              <w:spacing w:line="276" w:lineRule="auto"/>
-              <w:ind w:firstLine="0"/>
-              <w:jc w:val="both"/>
-              <w:cnfStyle w:val="000000000000" w:firstRow="0" w:lastRow="0" w:firstColumn="0" w:lastColumn="0" w:oddVBand="0" w:evenVBand="0" w:oddHBand="0" w:evenHBand="0" w:firstRowFirstColumn="0" w:firstRowLastColumn="0" w:lastRowFirstColumn="0" w:lastRowLastColumn="0"/>
-              <w:rPr>
-                <w:rFonts w:ascii="Verdana" w:hAnsi="Verdana" w:cs="Times New Roman"/>
-                <w:sz w:val="18"/>
-                <w:szCs w:val="18"/>
-              </w:rPr>
-            </w:pPr>
-            <w:r>
-              <w:rPr>
-                <w:rFonts w:ascii="Verdana" w:hAnsi="Verdana"/>
-                <w:sz w:val="18"/>
-                <w:szCs w:val="18"/>
-              </w:rPr>
-              <w:t xml:space="preserve">Sistema, </w:t>
-            </w:r>
-            <w:r>
-              <w:rPr>
-                <w:rFonts w:ascii="Verdana" w:hAnsi="Verdana"/>
-                <w:sz w:val="18"/>
-                <w:szCs w:val="18"/>
-              </w:rPr>
-              <w:t>Utente r</w:t>
-            </w:r>
-            <w:r>
-              <w:rPr>
-                <w:rFonts w:ascii="Verdana" w:hAnsi="Verdana"/>
-                <w:sz w:val="18"/>
-                <w:szCs w:val="18"/>
-              </w:rPr>
-              <w:t>egistrato</w:t>
-            </w:r>
-          </w:p>
-        </w:tc>
-      </w:tr>
-      <w:tr>
-        <w:trPr>
-          <w:trHeight w:val="340"/>
-        </w:trPr>
-        <w:tc>
-          <w:tcPr>
-            <w:cnfStyle w:val="001000000000" w:firstRow="0" w:lastRow="0" w:firstColumn="1" w:lastColumn="0" w:oddVBand="0" w:evenVBand="0" w:oddHBand="0" w:evenHBand="0" w:firstRowFirstColumn="0" w:firstRowLastColumn="0" w:lastRowFirstColumn="0" w:lastRowLastColumn="0"/>
-            <w:tcW w:w="2660" w:type="dxa"/>
-            <w:gridSpan w:val="2"/>
-            <w:tcBorders>
-              <w:top w:val="single" w:sz="12" w:space="0" w:color="4F81BD" w:themeColor="accent1"/>
-              <w:left w:val="single" w:sz="12" w:space="0" w:color="4F81BD" w:themeColor="accent1"/>
-              <w:bottom w:val="single" w:sz="12" w:space="0" w:color="4F81BD" w:themeColor="accent1"/>
-              <w:right w:val="single" w:sz="12" w:space="0" w:color="4F81BD" w:themeColor="accent1"/>
-            </w:tcBorders>
-          </w:tcPr>
-          <w:p>
-            <w:pPr>
-              <w:spacing w:line="276" w:lineRule="auto"/>
-              <w:ind w:firstLine="0"/>
-              <w:jc w:val="both"/>
-              <w:rPr>
-                <w:rFonts w:ascii="Verdana" w:hAnsi="Verdana" w:cs="Times New Roman"/>
-                <w:iCs/>
-                <w:sz w:val="18"/>
-                <w:szCs w:val="18"/>
-              </w:rPr>
-            </w:pPr>
-            <w:r>
-              <w:rPr>
-                <w:rFonts w:ascii="Verdana" w:hAnsi="Verdana" w:cs="Times New Roman"/>
-                <w:iCs/>
-                <w:sz w:val="18"/>
-                <w:szCs w:val="18"/>
-              </w:rPr>
-              <w:t>Pre-condizioni</w:t>
-            </w:r>
-          </w:p>
-        </w:tc>
-        <w:tc>
-          <w:tcPr>
-            <w:tcW w:w="6554" w:type="dxa"/>
-            <w:tcBorders>
-              <w:top w:val="single" w:sz="12" w:space="0" w:color="4F81BD" w:themeColor="accent1"/>
-              <w:left w:val="single" w:sz="12" w:space="0" w:color="4F81BD" w:themeColor="accent1"/>
-              <w:bottom w:val="single" w:sz="12" w:space="0" w:color="4F81BD" w:themeColor="accent1"/>
-              <w:right w:val="single" w:sz="12" w:space="0" w:color="4F81BD" w:themeColor="accent1"/>
-            </w:tcBorders>
-          </w:tcPr>
-          <w:p>
-            <w:pPr>
-              <w:autoSpaceDE w:val="0"/>
-              <w:autoSpaceDN w:val="0"/>
-              <w:adjustRightInd w:val="0"/>
-              <w:spacing w:line="276" w:lineRule="auto"/>
-              <w:ind w:firstLine="0"/>
-              <w:jc w:val="both"/>
-              <w:cnfStyle w:val="000000000000" w:firstRow="0" w:lastRow="0" w:firstColumn="0" w:lastColumn="0" w:oddVBand="0" w:evenVBand="0" w:oddHBand="0" w:evenHBand="0" w:firstRowFirstColumn="0" w:firstRowLastColumn="0" w:lastRowFirstColumn="0" w:lastRowLastColumn="0"/>
-              <w:rPr>
-                <w:rFonts w:ascii="Verdana" w:hAnsi="Verdana" w:cs="Courier New"/>
-                <w:sz w:val="18"/>
-                <w:szCs w:val="18"/>
-              </w:rPr>
-            </w:pPr>
-            <w:r>
-              <w:rPr>
-                <w:rFonts w:ascii="Verdana" w:hAnsi="Verdana" w:cs="Courier New"/>
-                <w:sz w:val="18"/>
-                <w:szCs w:val="18"/>
-              </w:rPr>
-              <w:t>L'U</w:t>
-            </w:r>
-            <w:r>
-              <w:rPr>
-                <w:rFonts w:ascii="Verdana" w:hAnsi="Verdana" w:cs="Courier New"/>
-                <w:sz w:val="18"/>
-                <w:szCs w:val="18"/>
-              </w:rPr>
-              <w:t>tente si è registrato al sistema.</w:t>
-            </w:r>
-          </w:p>
-        </w:tc>
-      </w:tr>
-      <w:tr>
-        <w:trPr>
-          <w:trHeight w:val="424"/>
-        </w:trPr>
-        <w:tc>
-          <w:tcPr>
-            <w:cnfStyle w:val="001000000000" w:firstRow="0" w:lastRow="0" w:firstColumn="1" w:lastColumn="0" w:oddVBand="0" w:evenVBand="0" w:oddHBand="0" w:evenHBand="0" w:firstRowFirstColumn="0" w:firstRowLastColumn="0" w:lastRowFirstColumn="0" w:lastRowLastColumn="0"/>
-            <w:tcW w:w="2660" w:type="dxa"/>
-            <w:gridSpan w:val="2"/>
-            <w:tcBorders>
-              <w:top w:val="single" w:sz="12" w:space="0" w:color="4F81BD" w:themeColor="accent1"/>
-              <w:left w:val="single" w:sz="12" w:space="0" w:color="4F81BD" w:themeColor="accent1"/>
-              <w:bottom w:val="single" w:sz="12" w:space="0" w:color="4F81BD" w:themeColor="accent1"/>
-              <w:right w:val="single" w:sz="12" w:space="0" w:color="4F81BD" w:themeColor="accent1"/>
-            </w:tcBorders>
-          </w:tcPr>
-          <w:p>
-            <w:pPr>
-              <w:ind w:firstLine="0"/>
-              <w:jc w:val="both"/>
-              <w:rPr>
-                <w:rFonts w:ascii="Verdana" w:hAnsi="Verdana" w:cs="Times New Roman"/>
-                <w:iCs/>
-                <w:sz w:val="18"/>
-                <w:szCs w:val="18"/>
-              </w:rPr>
-            </w:pPr>
-            <w:r>
-              <w:rPr>
-                <w:rFonts w:ascii="Verdana" w:hAnsi="Verdana" w:cs="Times New Roman"/>
-                <w:iCs/>
-                <w:sz w:val="18"/>
-                <w:szCs w:val="18"/>
-              </w:rPr>
-              <w:t>Post-Condizioni</w:t>
-            </w:r>
-          </w:p>
-        </w:tc>
-        <w:tc>
-          <w:tcPr>
-            <w:tcW w:w="6554" w:type="dxa"/>
-            <w:tcBorders>
-              <w:top w:val="single" w:sz="12" w:space="0" w:color="4F81BD" w:themeColor="accent1"/>
-              <w:left w:val="single" w:sz="12" w:space="0" w:color="4F81BD" w:themeColor="accent1"/>
-              <w:bottom w:val="single" w:sz="12" w:space="0" w:color="4F81BD" w:themeColor="accent1"/>
-              <w:right w:val="single" w:sz="12" w:space="0" w:color="4F81BD" w:themeColor="accent1"/>
-            </w:tcBorders>
-          </w:tcPr>
-          <w:p>
-            <w:pPr>
-              <w:autoSpaceDE w:val="0"/>
-              <w:autoSpaceDN w:val="0"/>
-              <w:adjustRightInd w:val="0"/>
-              <w:ind w:firstLine="0"/>
-              <w:jc w:val="both"/>
-              <w:cnfStyle w:val="000000000000" w:firstRow="0" w:lastRow="0" w:firstColumn="0" w:lastColumn="0" w:oddVBand="0" w:evenVBand="0" w:oddHBand="0" w:evenHBand="0" w:firstRowFirstColumn="0" w:firstRowLastColumn="0" w:lastRowFirstColumn="0" w:lastRowLastColumn="0"/>
-              <w:rPr>
-                <w:rFonts w:ascii="Verdana" w:hAnsi="Verdana" w:cs="Courier New"/>
-                <w:sz w:val="18"/>
-                <w:szCs w:val="18"/>
-              </w:rPr>
-            </w:pPr>
-            <w:r>
-              <w:rPr>
-                <w:rFonts w:ascii="Verdana" w:hAnsi="Verdana" w:cs="Courier New"/>
-                <w:sz w:val="18"/>
-                <w:szCs w:val="18"/>
-              </w:rPr>
-              <w:t>Il sistema visualizza una pagina di riepilogo dei dati inseriti dall’Utente</w:t>
-            </w:r>
-            <w:r>
-              <w:rPr>
-                <w:rFonts w:ascii="Verdana" w:hAnsi="Verdana" w:cs="Courier New"/>
-                <w:sz w:val="18"/>
-                <w:szCs w:val="18"/>
-              </w:rPr>
-              <w:t xml:space="preserve"> ed altre informazioni</w:t>
-            </w:r>
-            <w:r>
-              <w:rPr>
-                <w:rFonts w:ascii="Verdana" w:hAnsi="Verdana" w:cs="Courier New"/>
-                <w:sz w:val="18"/>
-                <w:szCs w:val="18"/>
-              </w:rPr>
-              <w:t>.</w:t>
-            </w:r>
-          </w:p>
-        </w:tc>
-      </w:tr>
-      <w:tr>
-        <w:trPr>
-          <w:trHeight w:val="424"/>
-        </w:trPr>
-        <w:tc>
-          <w:tcPr>
-            <w:cnfStyle w:val="001000000000" w:firstRow="0" w:lastRow="0" w:firstColumn="1" w:lastColumn="0" w:oddVBand="0" w:evenVBand="0" w:oddHBand="0" w:evenHBand="0" w:firstRowFirstColumn="0" w:firstRowLastColumn="0" w:lastRowFirstColumn="0" w:lastRowLastColumn="0"/>
-            <w:tcW w:w="2660" w:type="dxa"/>
-            <w:gridSpan w:val="2"/>
-            <w:tcBorders>
-              <w:top w:val="single" w:sz="12" w:space="0" w:color="4F81BD" w:themeColor="accent1"/>
-              <w:left w:val="single" w:sz="12" w:space="0" w:color="4F81BD" w:themeColor="accent1"/>
-              <w:bottom w:val="single" w:sz="12" w:space="0" w:color="4F81BD" w:themeColor="accent1"/>
-              <w:right w:val="single" w:sz="12" w:space="0" w:color="4F81BD" w:themeColor="accent1"/>
-            </w:tcBorders>
-          </w:tcPr>
-          <w:p>
-            <w:pPr>
-              <w:ind w:firstLine="0"/>
-              <w:jc w:val="both"/>
-              <w:rPr>
-                <w:rFonts w:ascii="Verdana" w:hAnsi="Verdana" w:cs="Times New Roman"/>
-                <w:iCs/>
-                <w:sz w:val="18"/>
-                <w:szCs w:val="18"/>
-              </w:rPr>
-            </w:pPr>
-            <w:r>
-              <w:rPr>
-                <w:rFonts w:ascii="Verdana" w:hAnsi="Verdana" w:cs="Times New Roman"/>
-                <w:iCs/>
-                <w:sz w:val="18"/>
-                <w:szCs w:val="18"/>
-              </w:rPr>
-              <w:t>Rilevanza</w:t>
-            </w:r>
-          </w:p>
-        </w:tc>
-        <w:tc>
-          <w:tcPr>
-            <w:tcW w:w="6554" w:type="dxa"/>
-            <w:tcBorders>
-              <w:top w:val="single" w:sz="12" w:space="0" w:color="4F81BD" w:themeColor="accent1"/>
-              <w:left w:val="single" w:sz="12" w:space="0" w:color="4F81BD" w:themeColor="accent1"/>
-              <w:bottom w:val="single" w:sz="12" w:space="0" w:color="4F81BD" w:themeColor="accent1"/>
-              <w:right w:val="single" w:sz="12" w:space="0" w:color="4F81BD" w:themeColor="accent1"/>
-            </w:tcBorders>
-          </w:tcPr>
-          <w:p>
-            <w:pPr>
-              <w:autoSpaceDE w:val="0"/>
-              <w:autoSpaceDN w:val="0"/>
-              <w:adjustRightInd w:val="0"/>
-              <w:ind w:firstLine="0"/>
-              <w:jc w:val="both"/>
-              <w:cnfStyle w:val="000000000000" w:firstRow="0" w:lastRow="0" w:firstColumn="0" w:lastColumn="0" w:oddVBand="0" w:evenVBand="0" w:oddHBand="0" w:evenHBand="0" w:firstRowFirstColumn="0" w:firstRowLastColumn="0" w:lastRowFirstColumn="0" w:lastRowLastColumn="0"/>
-              <w:rPr>
-                <w:rFonts w:ascii="Verdana" w:hAnsi="Verdana" w:cs="Courier New"/>
-                <w:sz w:val="18"/>
-                <w:szCs w:val="18"/>
-              </w:rPr>
-            </w:pPr>
-            <w:r>
-              <w:rPr>
-                <w:rFonts w:ascii="Verdana" w:hAnsi="Verdana" w:cs="Courier New"/>
-                <w:sz w:val="18"/>
-                <w:szCs w:val="18"/>
-              </w:rPr>
-              <w:t>Media</w:t>
-            </w:r>
-          </w:p>
-        </w:tc>
-      </w:tr>
-      <w:tr>
-        <w:trPr>
-          <w:trHeight w:val="424"/>
-        </w:trPr>
-        <w:tc>
-          <w:tcPr>
-            <w:cnfStyle w:val="001000000000" w:firstRow="0" w:lastRow="0" w:firstColumn="1" w:lastColumn="0" w:oddVBand="0" w:evenVBand="0" w:oddHBand="0" w:evenHBand="0" w:firstRowFirstColumn="0" w:firstRowLastColumn="0" w:lastRowFirstColumn="0" w:lastRowLastColumn="0"/>
-            <w:tcW w:w="2660" w:type="dxa"/>
-            <w:gridSpan w:val="2"/>
-            <w:tcBorders>
-              <w:top w:val="single" w:sz="12" w:space="0" w:color="4F81BD" w:themeColor="accent1"/>
-              <w:left w:val="single" w:sz="12" w:space="0" w:color="4F81BD" w:themeColor="accent1"/>
-              <w:bottom w:val="single" w:sz="12" w:space="0" w:color="4F81BD" w:themeColor="accent1"/>
-              <w:right w:val="single" w:sz="12" w:space="0" w:color="4F81BD" w:themeColor="accent1"/>
-            </w:tcBorders>
-          </w:tcPr>
-          <w:p>
-            <w:pPr>
-              <w:ind w:firstLine="0"/>
-              <w:jc w:val="both"/>
-              <w:rPr>
-                <w:rFonts w:ascii="Verdana" w:hAnsi="Verdana" w:cs="Times New Roman"/>
-                <w:iCs/>
-                <w:sz w:val="18"/>
-                <w:szCs w:val="18"/>
-              </w:rPr>
-            </w:pPr>
-            <w:r>
-              <w:rPr>
-                <w:rFonts w:ascii="Verdana" w:hAnsi="Verdana" w:cs="Times New Roman"/>
-                <w:iCs/>
-                <w:sz w:val="18"/>
-                <w:szCs w:val="18"/>
-              </w:rPr>
-              <w:t>Frequenza stimata</w:t>
-            </w:r>
-          </w:p>
-        </w:tc>
-        <w:tc>
-          <w:tcPr>
-            <w:tcW w:w="6554" w:type="dxa"/>
-            <w:tcBorders>
-              <w:top w:val="single" w:sz="12" w:space="0" w:color="4F81BD" w:themeColor="accent1"/>
-              <w:left w:val="single" w:sz="12" w:space="0" w:color="4F81BD" w:themeColor="accent1"/>
-              <w:bottom w:val="single" w:sz="12" w:space="0" w:color="4F81BD" w:themeColor="accent1"/>
-              <w:right w:val="single" w:sz="12" w:space="0" w:color="4F81BD" w:themeColor="accent1"/>
-            </w:tcBorders>
-          </w:tcPr>
-          <w:p>
-            <w:pPr>
-              <w:autoSpaceDE w:val="0"/>
-              <w:autoSpaceDN w:val="0"/>
-              <w:adjustRightInd w:val="0"/>
-              <w:ind w:firstLine="0"/>
-              <w:jc w:val="both"/>
-              <w:cnfStyle w:val="000000000000" w:firstRow="0" w:lastRow="0" w:firstColumn="0" w:lastColumn="0" w:oddVBand="0" w:evenVBand="0" w:oddHBand="0" w:evenHBand="0" w:firstRowFirstColumn="0" w:firstRowLastColumn="0" w:lastRowFirstColumn="0" w:lastRowLastColumn="0"/>
-              <w:rPr>
-                <w:rFonts w:ascii="Verdana" w:hAnsi="Verdana" w:cs="Courier New"/>
-                <w:sz w:val="18"/>
-                <w:szCs w:val="18"/>
-              </w:rPr>
-            </w:pPr>
-            <w:r>
-              <w:rPr>
-                <w:rFonts w:ascii="Verdana" w:hAnsi="Verdana" w:cs="Courier New"/>
-                <w:sz w:val="18"/>
-                <w:szCs w:val="18"/>
-              </w:rPr>
-              <w:t>3 usi/giorno</w:t>
-            </w:r>
-          </w:p>
-        </w:tc>
-      </w:tr>
-      <w:tr>
-        <w:trPr>
-          <w:trHeight w:val="62"/>
-        </w:trPr>
-        <w:tc>
-          <w:tcPr>
-            <w:cnfStyle w:val="001000000000" w:firstRow="0" w:lastRow="0" w:firstColumn="1" w:lastColumn="0" w:oddVBand="0" w:evenVBand="0" w:oddHBand="0" w:evenHBand="0" w:firstRowFirstColumn="0" w:firstRowLastColumn="0" w:lastRowFirstColumn="0" w:lastRowLastColumn="0"/>
-            <w:tcW w:w="9214" w:type="dxa"/>
-            <w:gridSpan w:val="3"/>
-            <w:tcBorders>
-              <w:top w:val="single" w:sz="12" w:space="0" w:color="4F81BD" w:themeColor="accent1"/>
-              <w:left w:val="single" w:sz="12" w:space="0" w:color="4F81BD" w:themeColor="accent1"/>
-              <w:right w:val="single" w:sz="12" w:space="0" w:color="4F81BD" w:themeColor="accent1"/>
-            </w:tcBorders>
-          </w:tcPr>
-          <w:p>
-            <w:pPr>
-              <w:spacing w:line="276" w:lineRule="auto"/>
-              <w:jc w:val="center"/>
-              <w:rPr>
-                <w:rFonts w:ascii="Verdana" w:hAnsi="Verdana" w:cs="Times New Roman"/>
-                <w:sz w:val="18"/>
-                <w:szCs w:val="18"/>
-              </w:rPr>
-            </w:pPr>
-            <w:r>
-              <w:rPr>
-                <w:rFonts w:ascii="Verdana" w:hAnsi="Verdana" w:cs="Times New Roman"/>
-                <w:sz w:val="18"/>
-                <w:szCs w:val="18"/>
-              </w:rPr>
-              <w:t>Scenario principale (SP)</w:t>
-            </w:r>
-          </w:p>
-        </w:tc>
-      </w:tr>
-      <w:tr>
-        <w:trPr>
-          <w:trHeight w:val="340"/>
-        </w:trPr>
-        <w:tc>
-          <w:tcPr>
-            <w:cnfStyle w:val="001000000000" w:firstRow="0" w:lastRow="0" w:firstColumn="1" w:lastColumn="0" w:oddVBand="0" w:evenVBand="0" w:oddHBand="0" w:evenHBand="0" w:firstRowFirstColumn="0" w:firstRowLastColumn="0" w:lastRowFirstColumn="0" w:lastRowLastColumn="0"/>
-            <w:tcW w:w="607" w:type="dxa"/>
-            <w:tcBorders>
-              <w:top w:val="single" w:sz="12" w:space="0" w:color="4F81BD" w:themeColor="accent1"/>
-              <w:left w:val="single" w:sz="12" w:space="0" w:color="4F81BD" w:themeColor="accent1"/>
-              <w:bottom w:val="single" w:sz="12" w:space="0" w:color="4F81BD" w:themeColor="accent1"/>
-              <w:right w:val="single" w:sz="12" w:space="0" w:color="4F81BD" w:themeColor="accent1"/>
-            </w:tcBorders>
-          </w:tcPr>
-          <w:p>
-            <w:pPr>
-              <w:pStyle w:val="Normale1"/>
-              <w:ind w:right="10"/>
-              <w:contextualSpacing w:val="0"/>
-              <w:jc w:val="both"/>
-              <w:rPr>
-                <w:rFonts w:ascii="Verdana" w:hAnsi="Verdana" w:cs="Times New Roman"/>
-                <w:b w:val="0"/>
-                <w:bCs w:val="0"/>
-                <w:iCs/>
-                <w:sz w:val="18"/>
-                <w:szCs w:val="18"/>
-              </w:rPr>
-            </w:pPr>
-            <w:r>
-              <w:rPr>
-                <w:rFonts w:ascii="Verdana" w:hAnsi="Verdana" w:cs="Times New Roman"/>
-                <w:b w:val="0"/>
-                <w:bCs w:val="0"/>
-                <w:iCs/>
-                <w:sz w:val="18"/>
-                <w:szCs w:val="18"/>
-              </w:rPr>
-              <w:t>1</w:t>
-            </w:r>
-          </w:p>
-        </w:tc>
-        <w:tc>
-          <w:tcPr>
-            <w:tcW w:w="8607" w:type="dxa"/>
-            <w:gridSpan w:val="2"/>
-            <w:tcBorders>
-              <w:top w:val="single" w:sz="12" w:space="0" w:color="4F81BD" w:themeColor="accent1"/>
-              <w:left w:val="single" w:sz="12" w:space="0" w:color="4F81BD" w:themeColor="accent1"/>
-              <w:bottom w:val="single" w:sz="12" w:space="0" w:color="4F81BD" w:themeColor="accent1"/>
-              <w:right w:val="single" w:sz="12" w:space="0" w:color="4F81BD" w:themeColor="accent1"/>
-            </w:tcBorders>
-          </w:tcPr>
-          <w:p>
-            <w:pPr>
-              <w:autoSpaceDE w:val="0"/>
-              <w:autoSpaceDN w:val="0"/>
-              <w:adjustRightInd w:val="0"/>
-              <w:ind w:firstLine="0"/>
-              <w:cnfStyle w:val="000000000000" w:firstRow="0" w:lastRow="0" w:firstColumn="0" w:lastColumn="0" w:oddVBand="0" w:evenVBand="0" w:oddHBand="0" w:evenHBand="0" w:firstRowFirstColumn="0" w:firstRowLastColumn="0" w:lastRowFirstColumn="0" w:lastRowLastColumn="0"/>
-              <w:rPr>
-                <w:rFonts w:ascii="ComicSansMS" w:hAnsi="ComicSansMS" w:cs="ComicSansMS"/>
-                <w:sz w:val="20"/>
-                <w:szCs w:val="20"/>
-              </w:rPr>
-            </w:pPr>
-            <w:r>
-              <w:rPr>
-                <w:rFonts w:ascii="ComicSansMS" w:hAnsi="ComicSansMS" w:cs="ComicSansMS"/>
-                <w:sz w:val="20"/>
-                <w:szCs w:val="20"/>
-              </w:rPr>
-              <w:t>Il sistema visualizza una schermata contenente le seguenti informazioni:</w:t>
-            </w:r>
-          </w:p>
-          <w:p>
-            <w:pPr>
-              <w:autoSpaceDE w:val="0"/>
-              <w:autoSpaceDN w:val="0"/>
-              <w:adjustRightInd w:val="0"/>
-              <w:ind w:firstLine="0"/>
-              <w:cnfStyle w:val="000000000000" w:firstRow="0" w:lastRow="0" w:firstColumn="0" w:lastColumn="0" w:oddVBand="0" w:evenVBand="0" w:oddHBand="0" w:evenHBand="0" w:firstRowFirstColumn="0" w:firstRowLastColumn="0" w:lastRowFirstColumn="0" w:lastRowLastColumn="0"/>
-              <w:rPr>
-                <w:rFonts w:ascii="ComicSansMS" w:hAnsi="ComicSansMS" w:cs="ComicSansMS"/>
-                <w:sz w:val="20"/>
-                <w:szCs w:val="20"/>
-              </w:rPr>
-            </w:pPr>
-            <w:r>
-              <w:rPr>
-                <w:rFonts w:ascii="ComicSansMS" w:hAnsi="ComicSansMS" w:cs="ComicSansMS"/>
-                <w:sz w:val="20"/>
-                <w:szCs w:val="20"/>
-              </w:rPr>
-              <w:t xml:space="preserve">Nome utente (stringa di caratteri alfanumerici), </w:t>
-            </w:r>
-            <w:r>
-              <w:rPr>
-                <w:rFonts w:ascii="ComicSansMS" w:hAnsi="ComicSansMS" w:cs="ComicSansMS"/>
-                <w:sz w:val="20"/>
-                <w:szCs w:val="20"/>
-              </w:rPr>
-              <w:t>Percentuale di massa grassa</w:t>
-            </w:r>
-            <w:r>
-              <w:rPr>
-                <w:rFonts w:ascii="ComicSansMS" w:hAnsi="ComicSansMS" w:cs="ComicSansMS"/>
-                <w:sz w:val="20"/>
-                <w:szCs w:val="20"/>
-              </w:rPr>
-              <w:t>,</w:t>
-            </w:r>
-            <w:r>
-              <w:rPr>
-                <w:rFonts w:ascii="ComicSansMS" w:hAnsi="ComicSansMS" w:cs="ComicSansMS"/>
-                <w:sz w:val="20"/>
-                <w:szCs w:val="20"/>
-              </w:rPr>
-              <w:t xml:space="preserve"> Percentuale di massa magra</w:t>
-            </w:r>
-            <w:r>
-              <w:rPr>
-                <w:rFonts w:ascii="ComicSansMS" w:hAnsi="ComicSansMS" w:cs="ComicSansMS"/>
-                <w:sz w:val="20"/>
-                <w:szCs w:val="20"/>
-              </w:rPr>
-              <w:t xml:space="preserve">, </w:t>
-            </w:r>
-            <w:r>
-              <w:rPr>
-                <w:rFonts w:ascii="ComicSansMS" w:hAnsi="ComicSansMS" w:cs="ComicSansMS"/>
-                <w:sz w:val="20"/>
-                <w:szCs w:val="20"/>
-              </w:rPr>
-              <w:t>Fabbisogno energetico</w:t>
-            </w:r>
-            <w:r>
-              <w:rPr>
-                <w:rFonts w:ascii="ComicSansMS" w:hAnsi="ComicSansMS" w:cs="ComicSansMS"/>
-                <w:sz w:val="20"/>
-                <w:szCs w:val="20"/>
-              </w:rPr>
-              <w:t xml:space="preserve">, </w:t>
-            </w:r>
-            <w:r>
-              <w:rPr>
-                <w:rFonts w:ascii="ComicSansMS" w:hAnsi="ComicSansMS" w:cs="ComicSansMS"/>
-                <w:sz w:val="20"/>
-                <w:szCs w:val="20"/>
-              </w:rPr>
-              <w:t>Data ultimo allenamento svolto</w:t>
-            </w:r>
-            <w:r>
-              <w:rPr>
-                <w:rFonts w:ascii="ComicSansMS" w:hAnsi="ComicSansMS" w:cs="ComicSansMS"/>
-                <w:sz w:val="20"/>
-                <w:szCs w:val="20"/>
-              </w:rPr>
-              <w:t xml:space="preserve">, </w:t>
-            </w:r>
-            <w:r>
-              <w:rPr>
-                <w:rFonts w:ascii="ComicSansMS" w:hAnsi="ComicSansMS" w:cs="ComicSansMS"/>
-                <w:sz w:val="20"/>
-                <w:szCs w:val="20"/>
-              </w:rPr>
-              <w:t>Gruppo muscolare allenato nell’ultimo seduta</w:t>
-            </w:r>
-            <w:r>
-              <w:rPr>
-                <w:rFonts w:ascii="ComicSansMS" w:hAnsi="ComicSansMS" w:cs="ComicSansMS"/>
-                <w:sz w:val="20"/>
-                <w:szCs w:val="20"/>
-              </w:rPr>
-              <w:t xml:space="preserve">, </w:t>
-            </w:r>
-            <w:r>
-              <w:rPr>
-                <w:rFonts w:ascii="ComicSansMS" w:hAnsi="ComicSansMS" w:cs="ComicSansMS"/>
-                <w:sz w:val="20"/>
-                <w:szCs w:val="20"/>
-              </w:rPr>
-              <w:t>Gruppo muscolare da allenare nella prossima seduta</w:t>
-            </w:r>
-            <w:r>
-              <w:rPr>
-                <w:rFonts w:ascii="ComicSansMS" w:hAnsi="ComicSansMS" w:cs="ComicSansMS"/>
-                <w:sz w:val="20"/>
-                <w:szCs w:val="20"/>
-              </w:rPr>
-              <w:t>.</w:t>
-            </w:r>
-          </w:p>
-        </w:tc>
-      </w:tr>
-      <w:tr>
-        <w:trPr>
-          <w:trHeight w:val="340"/>
-        </w:trPr>
-        <w:tc>
-          <w:tcPr>
-            <w:cnfStyle w:val="001000000000" w:firstRow="0" w:lastRow="0" w:firstColumn="1" w:lastColumn="0" w:oddVBand="0" w:evenVBand="0" w:oddHBand="0" w:evenHBand="0" w:firstRowFirstColumn="0" w:firstRowLastColumn="0" w:lastRowFirstColumn="0" w:lastRowLastColumn="0"/>
-            <w:tcW w:w="9214" w:type="dxa"/>
-            <w:gridSpan w:val="3"/>
-            <w:tcBorders>
-              <w:top w:val="single" w:sz="12" w:space="0" w:color="4F81BD" w:themeColor="accent1"/>
-              <w:left w:val="single" w:sz="12" w:space="0" w:color="4F81BD" w:themeColor="accent1"/>
-              <w:right w:val="single" w:sz="12" w:space="0" w:color="4F81BD" w:themeColor="accent1"/>
-            </w:tcBorders>
-          </w:tcPr>
-          <w:p>
-            <w:pPr>
-              <w:pStyle w:val="Normale1"/>
-              <w:contextualSpacing w:val="0"/>
-              <w:jc w:val="center"/>
-              <w:rPr>
-                <w:rFonts w:ascii="Verdana" w:hAnsi="Verdana" w:cs="Times New Roman"/>
-                <w:iCs/>
-                <w:sz w:val="18"/>
-                <w:szCs w:val="18"/>
-              </w:rPr>
-            </w:pPr>
-            <w:r>
-              <w:rPr>
-                <w:rFonts w:ascii="Verdana" w:hAnsi="Verdana" w:cs="Times New Roman"/>
-                <w:iCs/>
-                <w:sz w:val="18"/>
-                <w:szCs w:val="18"/>
-              </w:rPr>
-              <w:t>Scenario alternativo (SA)</w:t>
-            </w:r>
-          </w:p>
-        </w:tc>
-      </w:tr>
-      <w:tr>
-        <w:trPr>
-          <w:trHeight w:val="340"/>
-        </w:trPr>
-        <w:tc>
-          <w:tcPr>
-            <w:cnfStyle w:val="001000000000" w:firstRow="0" w:lastRow="0" w:firstColumn="1" w:lastColumn="0" w:oddVBand="0" w:evenVBand="0" w:oddHBand="0" w:evenHBand="0" w:firstRowFirstColumn="0" w:firstRowLastColumn="0" w:lastRowFirstColumn="0" w:lastRowLastColumn="0"/>
-            <w:tcW w:w="607" w:type="dxa"/>
-            <w:tcBorders>
-              <w:top w:val="single" w:sz="12" w:space="0" w:color="4F81BD" w:themeColor="accent1"/>
-              <w:left w:val="single" w:sz="12" w:space="0" w:color="4F81BD" w:themeColor="accent1"/>
-              <w:bottom w:val="single" w:sz="12" w:space="0" w:color="4F81BD" w:themeColor="accent1"/>
-              <w:right w:val="single" w:sz="12" w:space="0" w:color="4F81BD" w:themeColor="accent1"/>
-            </w:tcBorders>
-          </w:tcPr>
-          <w:p>
-            <w:pPr>
-              <w:pStyle w:val="Normale1"/>
-              <w:contextualSpacing w:val="0"/>
-              <w:jc w:val="center"/>
-              <w:rPr>
-                <w:rFonts w:ascii="Verdana" w:hAnsi="Verdana" w:cs="Times New Roman"/>
-                <w:b w:val="0"/>
-                <w:bCs w:val="0"/>
-                <w:iCs/>
-                <w:sz w:val="18"/>
-                <w:szCs w:val="18"/>
-              </w:rPr>
-            </w:pPr>
-          </w:p>
-        </w:tc>
-        <w:tc>
-          <w:tcPr>
-            <w:tcW w:w="8607" w:type="dxa"/>
-            <w:gridSpan w:val="2"/>
-            <w:tcBorders>
-              <w:top w:val="single" w:sz="12" w:space="0" w:color="4F81BD" w:themeColor="accent1"/>
-              <w:left w:val="single" w:sz="12" w:space="0" w:color="4F81BD" w:themeColor="accent1"/>
-              <w:bottom w:val="single" w:sz="12" w:space="0" w:color="4F81BD" w:themeColor="accent1"/>
-              <w:right w:val="single" w:sz="12" w:space="0" w:color="4F81BD" w:themeColor="accent1"/>
-            </w:tcBorders>
-          </w:tcPr>
-          <w:p>
-            <w:pPr>
-              <w:pStyle w:val="Normale1"/>
-              <w:jc w:val="both"/>
-              <w:cnfStyle w:val="000000000000" w:firstRow="0" w:lastRow="0" w:firstColumn="0" w:lastColumn="0" w:oddVBand="0" w:evenVBand="0" w:oddHBand="0" w:evenHBand="0" w:firstRowFirstColumn="0" w:firstRowLastColumn="0" w:lastRowFirstColumn="0" w:lastRowLastColumn="0"/>
-              <w:rPr>
-                <w:rFonts w:ascii="Verdana" w:hAnsi="Verdana" w:cs="Times New Roman"/>
-                <w:iCs/>
-                <w:sz w:val="18"/>
-                <w:szCs w:val="18"/>
-              </w:rPr>
-            </w:pPr>
-            <w:r>
-              <w:rPr>
-                <w:rFonts w:ascii="Verdana" w:hAnsi="Verdana" w:cs="Times New Roman"/>
-                <w:iCs/>
-                <w:sz w:val="18"/>
-                <w:szCs w:val="18"/>
-              </w:rPr>
-              <w:t>L’Utente può selezionare</w:t>
-            </w:r>
-            <w:r>
-              <w:rPr>
-                <w:rFonts w:ascii="Verdana" w:hAnsi="Verdana" w:cs="Times New Roman"/>
-                <w:iCs/>
-                <w:sz w:val="18"/>
-                <w:szCs w:val="18"/>
-              </w:rPr>
-              <w:t xml:space="preserve"> una voce nella barra menu </w:t>
-            </w:r>
-            <w:r>
-              <w:rPr>
-                <w:rFonts w:ascii="Verdana" w:hAnsi="Verdana" w:cs="Times New Roman"/>
-                <w:iCs/>
-                <w:sz w:val="18"/>
-                <w:szCs w:val="18"/>
-              </w:rPr>
-              <w:t>situata</w:t>
-            </w:r>
-            <w:r>
-              <w:rPr>
-                <w:rFonts w:ascii="Verdana" w:hAnsi="Verdana" w:cs="Times New Roman"/>
-                <w:iCs/>
-                <w:sz w:val="18"/>
-                <w:szCs w:val="18"/>
-              </w:rPr>
-              <w:t xml:space="preserve"> in alto.</w:t>
-            </w:r>
-          </w:p>
-        </w:tc>
-      </w:tr>
-      <w:tr>
-        <w:trPr>
-          <w:trHeight w:val="340"/>
-        </w:trPr>
-        <w:tc>
-          <w:tcPr>
-            <w:cnfStyle w:val="001000000000" w:firstRow="0" w:lastRow="0" w:firstColumn="1" w:lastColumn="0" w:oddVBand="0" w:evenVBand="0" w:oddHBand="0" w:evenHBand="0" w:firstRowFirstColumn="0" w:firstRowLastColumn="0" w:lastRowFirstColumn="0" w:lastRowLastColumn="0"/>
-            <w:tcW w:w="9214" w:type="dxa"/>
-            <w:gridSpan w:val="3"/>
-            <w:tcBorders>
-              <w:left w:val="single" w:sz="12" w:space="0" w:color="4F81BD" w:themeColor="accent1"/>
-              <w:bottom w:val="single" w:sz="12" w:space="0" w:color="4F81BD" w:themeColor="accent1"/>
-              <w:right w:val="single" w:sz="12" w:space="0" w:color="4F81BD" w:themeColor="accent1"/>
-            </w:tcBorders>
-          </w:tcPr>
-          <w:p>
-            <w:pPr>
-              <w:pStyle w:val="Normale1"/>
-              <w:contextualSpacing w:val="0"/>
-              <w:jc w:val="center"/>
-              <w:rPr>
-                <w:rFonts w:ascii="Verdana" w:hAnsi="Verdana"/>
-                <w:sz w:val="18"/>
-                <w:szCs w:val="18"/>
-              </w:rPr>
-            </w:pPr>
-            <w:r>
-              <w:rPr>
-                <w:rFonts w:ascii="Verdana" w:hAnsi="Verdana" w:cs="Times New Roman"/>
-                <w:iCs/>
-                <w:sz w:val="18"/>
-                <w:szCs w:val="18"/>
-              </w:rPr>
-              <w:t>Scenario d’errore (SE)</w:t>
-            </w:r>
-          </w:p>
-        </w:tc>
-      </w:tr>
-      <w:tr>
-        <w:trPr>
-          <w:trHeight w:val="340"/>
-        </w:trPr>
-        <w:tc>
-          <w:tcPr>
-            <w:cnfStyle w:val="001000000000" w:firstRow="0" w:lastRow="0" w:firstColumn="1" w:lastColumn="0" w:oddVBand="0" w:evenVBand="0" w:oddHBand="0" w:evenHBand="0" w:firstRowFirstColumn="0" w:firstRowLastColumn="0" w:lastRowFirstColumn="0" w:lastRowLastColumn="0"/>
-            <w:tcW w:w="607" w:type="dxa"/>
-            <w:tcBorders>
-              <w:top w:val="single" w:sz="12" w:space="0" w:color="4F81BD" w:themeColor="accent1"/>
-              <w:left w:val="single" w:sz="12" w:space="0" w:color="4F81BD" w:themeColor="accent1"/>
-              <w:bottom w:val="single" w:sz="12" w:space="0" w:color="4F81BD" w:themeColor="accent1"/>
-              <w:right w:val="single" w:sz="12" w:space="0" w:color="4F81BD" w:themeColor="accent1"/>
-            </w:tcBorders>
-          </w:tcPr>
-          <w:p>
-            <w:pPr>
-              <w:spacing w:line="276" w:lineRule="auto"/>
-              <w:ind w:firstLine="0"/>
-              <w:jc w:val="both"/>
-              <w:rPr>
-                <w:rFonts w:ascii="Verdana" w:hAnsi="Verdana" w:cs="Times New Roman"/>
-                <w:b w:val="0"/>
-                <w:iCs/>
-                <w:sz w:val="18"/>
-                <w:szCs w:val="18"/>
-              </w:rPr>
-            </w:pPr>
-          </w:p>
-        </w:tc>
-        <w:tc>
-          <w:tcPr>
-            <w:tcW w:w="8607" w:type="dxa"/>
-            <w:gridSpan w:val="2"/>
-            <w:tcBorders>
-              <w:top w:val="single" w:sz="12" w:space="0" w:color="4F81BD" w:themeColor="accent1"/>
-              <w:left w:val="single" w:sz="12" w:space="0" w:color="4F81BD" w:themeColor="accent1"/>
-              <w:bottom w:val="single" w:sz="12" w:space="0" w:color="4F81BD" w:themeColor="accent1"/>
-              <w:right w:val="single" w:sz="12" w:space="0" w:color="4F81BD" w:themeColor="accent1"/>
-            </w:tcBorders>
-          </w:tcPr>
-          <w:p>
-            <w:pPr>
-              <w:pStyle w:val="Normale1"/>
-              <w:contextualSpacing w:val="0"/>
-              <w:jc w:val="both"/>
-              <w:cnfStyle w:val="000000000000" w:firstRow="0" w:lastRow="0" w:firstColumn="0" w:lastColumn="0" w:oddVBand="0" w:evenVBand="0" w:oddHBand="0" w:evenHBand="0" w:firstRowFirstColumn="0" w:firstRowLastColumn="0" w:lastRowFirstColumn="0" w:lastRowLastColumn="0"/>
-              <w:rPr>
-                <w:rFonts w:ascii="Verdana" w:hAnsi="Verdana"/>
-                <w:sz w:val="18"/>
-                <w:szCs w:val="18"/>
-              </w:rPr>
-            </w:pPr>
-            <w:r>
-              <w:rPr>
-                <w:rFonts w:ascii="Verdana" w:hAnsi="Verdana"/>
-                <w:sz w:val="18"/>
-                <w:szCs w:val="18"/>
-              </w:rPr>
-              <w:t>-</w:t>
-            </w:r>
-          </w:p>
-        </w:tc>
-      </w:tr>
-    </w:tbl>
-    <w:p>
-      <w:pPr>
-        <w:autoSpaceDE w:val="0"/>
-        <w:autoSpaceDN w:val="0"/>
-        <w:adjustRightInd w:val="0"/>
-        <w:ind w:firstLine="0"/>
-        <w:rPr>
-          <w:rFonts w:ascii="ComicSansMS" w:hAnsi="ComicSansMS" w:cs="ComicSansMS"/>
-          <w:sz w:val="20"/>
-          <w:szCs w:val="20"/>
-        </w:rPr>
-      </w:pPr>
-    </w:p>
-    <w:p>
-      <w:pPr>
-        <w:autoSpaceDE w:val="0"/>
-        <w:autoSpaceDN w:val="0"/>
-        <w:adjustRightInd w:val="0"/>
-        <w:ind w:firstLine="0"/>
-        <w:rPr>
-          <w:rFonts w:ascii="ComicSansMS" w:hAnsi="ComicSansMS" w:cs="ComicSansMS"/>
-          <w:sz w:val="20"/>
-          <w:szCs w:val="20"/>
-        </w:rPr>
-      </w:pPr>
-    </w:p>
-    <w:p>
-      <w:pPr>
-        <w:pStyle w:val="Titolo2"/>
-        <w:rPr>
-          <w:rFonts w:asciiTheme="minorHAnsi" w:eastAsia="OpenSymbol" w:hAnsiTheme="minorHAnsi"/>
-        </w:rPr>
-      </w:pPr>
-      <w:r>
-        <w:rPr>
-          <w:noProof/>
-          <w:lang w:eastAsia="it-IT"/>
-        </w:rPr>
-        <w:pict>
-          <v:shape id="_x0000_s1044" type="#_x0000_t96" style="position:absolute;left:0;text-align:left;margin-left:197.55pt;margin-top:16.4pt;width:18.75pt;height:14.25pt;z-index:251629056" fillcolor="#95b3d7 [1940]" strokecolor="#95b3d7 [1940]" strokeweight="1pt">
-            <v:fill color2="#dbe5f1 [660]" angle="-45" focusposition="1" focussize="" focus="-50%" type="gradient"/>
-            <v:shadow on="t" type="perspective" color="#243f60 [1604]" opacity=".5" offset="1pt" offset2="-3pt"/>
-          </v:shape>
-        </w:pict>
-      </w:r>
-    </w:p>
-    <w:p>
-      <w:r>
-        <w:rPr>
-          <w:noProof/>
-          <w:lang w:eastAsia="it-IT"/>
-        </w:rPr>
-        <w:pict>
-          <v:shape id="_x0000_s1046" type="#_x0000_t32" style="position:absolute;left:0;text-align:left;margin-left:195.3pt;margin-top:11.7pt;width:21.75pt;height:.8pt;z-index:251631104" o:connectortype="straight"/>
-        </w:pict>
-      </w:r>
-      <w:r>
-        <w:rPr>
-          <w:noProof/>
-          <w:lang w:eastAsia="it-IT"/>
-        </w:rPr>
-        <w:pict>
-          <v:shape id="_x0000_s1045" type="#_x0000_t32" style="position:absolute;left:0;text-align:left;margin-left:206.55pt;margin-top:6.85pt;width:0;height:24pt;z-index:251630080" o:connectortype="straight"/>
-        </w:pict>
-      </w:r>
-    </w:p>
-    <w:p/>
-    <w:p>
-      <w:pPr>
-        <w:ind w:firstLine="0"/>
-      </w:pPr>
-      <w:r>
-        <w:rPr>
-          <w:noProof/>
-          <w:lang w:eastAsia="it-IT"/>
-        </w:rPr>
-        <w:pict>
-          <v:shape id="_x0000_s1047" type="#_x0000_t32" style="position:absolute;margin-left:207.3pt;margin-top:1.2pt;width:8.25pt;height:13.45pt;z-index:251632128" o:connectortype="straight"/>
-        </w:pict>
-      </w:r>
-      <w:r>
-        <w:rPr>
-          <w:noProof/>
-          <w:lang w:eastAsia="it-IT"/>
-        </w:rPr>
-        <w:pict>
-          <v:shape id="_x0000_s1048" type="#_x0000_t32" style="position:absolute;margin-left:199.05pt;margin-top:.45pt;width:8.25pt;height:12pt;flip:y;z-index:251633152" o:connectortype="straight"/>
-        </w:pict>
-      </w:r>
-    </w:p>
-    <w:p>
-      <w:pPr>
-        <w:ind w:firstLine="0"/>
-      </w:pPr>
-      <w:r>
-        <w:rPr>
-          <w:b/>
-        </w:rPr>
-        <w:t xml:space="preserve">                                                                    </w:t>
-      </w:r>
-      <w:r>
-        <w:rPr>
-          <w:b/>
-        </w:rPr>
-        <w:t xml:space="preserve">Utente </w:t>
-      </w:r>
-      <w:r>
-        <w:rPr>
-          <w:b/>
-        </w:rPr>
-        <w:t>registrato</w:t>
-      </w:r>
-    </w:p>
-    <w:p>
-      <w:r>
-        <w:rPr>
-          <w:noProof/>
-          <w:lang w:eastAsia="it-IT"/>
-        </w:rPr>
-        <w:pict>
-          <v:shape id="_x0000_s1050" type="#_x0000_t32" style="position:absolute;left:0;text-align:left;margin-left:211pt;margin-top:1.6pt;width:.8pt;height:63.75pt;flip:x;z-index:251635200" o:connectortype="straight">
-            <v:stroke endarrow="block"/>
-          </v:shape>
-        </w:pict>
-      </w:r>
-    </w:p>
-    <w:p/>
-    <w:p/>
-    <w:p/>
-    <w:p/>
-    <w:p>
-      <w:r>
-        <w:rPr>
-          <w:noProof/>
-          <w:lang w:eastAsia="it-IT"/>
-        </w:rPr>
-        <w:pict>
-          <v:oval id="_x0000_s1049" style="position:absolute;left:0;text-align:left;margin-left:159.3pt;margin-top:1pt;width:106.5pt;height:51.75pt;z-index:251634176" fillcolor="#4f81bd [3204]" strokecolor="#f2f2f2 [3041]" strokeweight="3pt">
-            <v:shadow on="t" type="perspective" color="#243f60 [1604]" opacity=".5" offset="1pt" offset2="-1pt"/>
-            <v:textbox style="mso-next-textbox:#_x0000_s1049">
-              <w:txbxContent>
-                <w:p>
-                  <w:pPr>
-                    <w:ind w:firstLine="0"/>
-                    <w:rPr>
-                      <w:b/>
-                    </w:rPr>
-                  </w:pPr>
-                  <w:r>
-                    <w:rPr>
-                      <w:b/>
-                    </w:rPr>
-                    <w:t xml:space="preserve">     Riepilogo</w:t>
-                  </w:r>
-                </w:p>
-              </w:txbxContent>
-            </v:textbox>
-          </v:oval>
-        </w:pict>
-      </w:r>
-    </w:p>
-    <w:p/>
-    <w:p/>
-    <w:p/>
-    <w:p>
-      <w:pPr>
-        <w:autoSpaceDE w:val="0"/>
-        <w:autoSpaceDN w:val="0"/>
-        <w:adjustRightInd w:val="0"/>
-        <w:ind w:firstLine="0"/>
-        <w:rPr>
-          <w:rFonts w:ascii="ComicSansMS" w:hAnsi="ComicSansMS" w:cs="ComicSansMS"/>
-          <w:sz w:val="20"/>
-          <w:szCs w:val="20"/>
-        </w:rPr>
-      </w:pPr>
-      <w:r>
-        <w:rPr>
-          <w:noProof/>
-          <w:lang w:eastAsia="it-IT"/>
-        </w:rPr>
-        <w:pict>
-          <v:shape id="_x0000_s1144" type="#_x0000_t32" style="position:absolute;margin-left:211pt;margin-top:6.5pt;width:0;height:54pt;z-index:251688448" o:connectortype="straight">
-            <v:stroke endarrow="block"/>
-          </v:shape>
-        </w:pict>
-      </w:r>
-    </w:p>
-    <w:p>
-      <w:pPr>
-        <w:autoSpaceDE w:val="0"/>
-        <w:autoSpaceDN w:val="0"/>
-        <w:adjustRightInd w:val="0"/>
-        <w:ind w:firstLine="0"/>
-        <w:rPr>
-          <w:rFonts w:ascii="ComicSansMS" w:hAnsi="ComicSansMS" w:cs="ComicSansMS"/>
-          <w:sz w:val="20"/>
-          <w:szCs w:val="20"/>
-        </w:rPr>
-      </w:pPr>
-    </w:p>
-    <w:p>
-      <w:pPr>
-        <w:autoSpaceDE w:val="0"/>
-        <w:autoSpaceDN w:val="0"/>
-        <w:adjustRightInd w:val="0"/>
-        <w:ind w:firstLine="0"/>
-        <w:rPr>
-          <w:rFonts w:ascii="ComicSansMS" w:hAnsi="ComicSansMS" w:cs="ComicSansMS"/>
-          <w:sz w:val="20"/>
-          <w:szCs w:val="20"/>
-        </w:rPr>
-      </w:pPr>
-    </w:p>
-    <w:p>
-      <w:pPr>
-        <w:autoSpaceDE w:val="0"/>
-        <w:autoSpaceDN w:val="0"/>
-        <w:adjustRightInd w:val="0"/>
-        <w:ind w:firstLine="0"/>
-        <w:rPr>
-          <w:rFonts w:ascii="ComicSansMS" w:hAnsi="ComicSansMS" w:cs="ComicSansMS"/>
-          <w:sz w:val="20"/>
-          <w:szCs w:val="20"/>
-        </w:rPr>
-      </w:pPr>
-    </w:p>
-    <w:p>
-      <w:pPr>
-        <w:autoSpaceDE w:val="0"/>
-        <w:autoSpaceDN w:val="0"/>
-        <w:adjustRightInd w:val="0"/>
-        <w:ind w:firstLine="0"/>
-        <w:rPr>
-          <w:rFonts w:ascii="ComicSansMS" w:hAnsi="ComicSansMS" w:cs="ComicSansMS"/>
-          <w:sz w:val="20"/>
-          <w:szCs w:val="20"/>
-        </w:rPr>
-      </w:pPr>
-    </w:p>
-    <w:p>
-      <w:pPr>
-        <w:autoSpaceDE w:val="0"/>
-        <w:autoSpaceDN w:val="0"/>
-        <w:adjustRightInd w:val="0"/>
-        <w:ind w:firstLine="0"/>
-        <w:rPr>
-          <w:rFonts w:ascii="ComicSansMS" w:hAnsi="ComicSansMS" w:cs="ComicSansMS"/>
-          <w:sz w:val="20"/>
-          <w:szCs w:val="20"/>
-        </w:rPr>
-      </w:pPr>
-      <w:r>
-        <w:rPr>
-          <w:rFonts w:ascii="ComicSansMS" w:hAnsi="ComicSansMS" w:cs="ComicSansMS"/>
-          <w:noProof/>
-          <w:sz w:val="20"/>
-          <w:szCs w:val="20"/>
-          <w:lang w:eastAsia="it-IT"/>
-        </w:rPr>
-        <w:pict>
-          <v:oval id="_x0000_s1145" style="position:absolute;margin-left:151.8pt;margin-top:8.3pt;width:120.75pt;height:48pt;z-index:251689472" fillcolor="#4f81bd [3204]" strokecolor="#f2f2f2 [3041]" strokeweight="3pt">
-            <v:shadow on="t" type="perspective" color="#243f60 [1604]" opacity=".5" offset="1pt" offset2="-1pt"/>
-            <v:textbox style="mso-next-textbox:#_x0000_s1145">
-              <w:txbxContent>
-                <w:p>
-                  <w:pPr>
-                    <w:ind w:firstLine="0"/>
-                    <w:jc w:val="center"/>
-                    <w:rPr>
-                      <w:b/>
-                    </w:rPr>
-                  </w:pPr>
-                  <w:r>
-                    <w:rPr>
-                      <w:b/>
-                    </w:rPr>
-                    <w:t>Menu      principale</w:t>
-                  </w:r>
-                </w:p>
-              </w:txbxContent>
-            </v:textbox>
-          </v:oval>
-        </w:pict>
-      </w:r>
-    </w:p>
-    <w:p>
-      <w:pPr>
-        <w:autoSpaceDE w:val="0"/>
-        <w:autoSpaceDN w:val="0"/>
-        <w:adjustRightInd w:val="0"/>
-        <w:ind w:firstLine="0"/>
-        <w:rPr>
-          <w:rFonts w:ascii="ComicSansMS" w:hAnsi="ComicSansMS" w:cs="ComicSansMS"/>
-          <w:sz w:val="20"/>
-          <w:szCs w:val="20"/>
-        </w:rPr>
-      </w:pPr>
-    </w:p>
-    <w:p>
-      <w:pPr>
-        <w:pStyle w:val="Titolo2"/>
-        <w:ind w:firstLine="0"/>
-        <w:rPr>
-          <w:rFonts w:ascii="ComicSansMS" w:eastAsiaTheme="minorHAnsi" w:hAnsi="ComicSansMS" w:cs="ComicSansMS"/>
-          <w:b w:val="0"/>
-          <w:bCs w:val="0"/>
-          <w:color w:val="auto"/>
-          <w:sz w:val="20"/>
-          <w:szCs w:val="20"/>
-        </w:rPr>
       </w:pPr>
     </w:p>
     <w:p/>
@@ -11330,6 +10030,7 @@
                 <w:sz w:val="18"/>
                 <w:szCs w:val="18"/>
               </w:rPr>
+              <w:lastRenderedPageBreak/>
               <w:t>2.a</w:t>
             </w:r>
           </w:p>
@@ -13251,7 +11952,16 @@
                 <w:sz w:val="18"/>
                 <w:szCs w:val="18"/>
               </w:rPr>
-              <w:t>un esercizio specifico.</w:t>
+              <w:t xml:space="preserve">un esercizio </w:t>
+            </w:r>
+            <w:r>
+              <w:rPr>
+                <w:rFonts w:ascii="Verdana" w:hAnsi="Verdana" w:cs="Courier New"/>
+                <w:sz w:val="18"/>
+                <w:szCs w:val="18"/>
+              </w:rPr>
+              <w:lastRenderedPageBreak/>
+              <w:t>specifico.</w:t>
             </w:r>
           </w:p>
         </w:tc>
@@ -13290,6 +12000,7 @@
                 <w:sz w:val="18"/>
                 <w:szCs w:val="18"/>
               </w:rPr>
+              <w:lastRenderedPageBreak/>
               <w:t>Post-Condizioni</w:t>
             </w:r>
           </w:p>
@@ -14151,7 +12862,7 @@
           <w:lang w:eastAsia="it-IT"/>
         </w:rPr>
         <w:pict>
-          <v:shape id="_x0000_s1187" type="#_x0000_t96" style="position:absolute;left:0;text-align:left;margin-left:49.05pt;margin-top:2.85pt;width:18.75pt;height:14.25pt;z-index:251710976" fillcolor="#95b3d7 [1940]" strokecolor="#95b3d7 [1940]" strokeweight="1pt">
+          <v:shape id="_x0000_s1187" type="#_x0000_t96" style="position:absolute;left:0;text-align:left;margin-left:49.05pt;margin-top:2.85pt;width:18.75pt;height:14.25pt;z-index:251700736" fillcolor="#95b3d7 [1940]" strokecolor="#95b3d7 [1940]" strokeweight="1pt">
             <v:fill color2="#dbe5f1 [660]" angle="-45" focusposition="1" focussize="" focus="-50%" type="gradient"/>
             <v:shadow on="t" type="perspective" color="#243f60 [1604]" opacity=".5" offset="1pt" offset2="-3pt"/>
           </v:shape>
@@ -14171,7 +12882,7 @@
           <w:lang w:eastAsia="it-IT"/>
         </w:rPr>
         <w:pict>
-          <v:shape id="_x0000_s1190" type="#_x0000_t32" style="position:absolute;left:0;text-align:left;margin-left:58.05pt;margin-top:25.1pt;width:6.75pt;height:12.05pt;z-index:251714048" o:connectortype="straight"/>
+          <v:shape id="_x0000_s1190" type="#_x0000_t32" style="position:absolute;left:0;text-align:left;margin-left:58.05pt;margin-top:25.1pt;width:6.75pt;height:12.05pt;z-index:251703808" o:connectortype="straight"/>
         </w:pict>
       </w:r>
       <w:r>
@@ -14180,7 +12891,7 @@
           <w:lang w:eastAsia="it-IT"/>
         </w:rPr>
         <w:pict>
-          <v:shape id="_x0000_s1189" type="#_x0000_t32" style="position:absolute;left:0;text-align:left;margin-left:48.3pt;margin-top:12.1pt;width:21.75pt;height:.8pt;z-index:251713024" o:connectortype="straight"/>
+          <v:shape id="_x0000_s1189" type="#_x0000_t32" style="position:absolute;left:0;text-align:left;margin-left:48.3pt;margin-top:12.1pt;width:21.75pt;height:.8pt;z-index:251702784" o:connectortype="straight"/>
         </w:pict>
       </w:r>
       <w:r>
@@ -14189,7 +12900,7 @@
           <w:lang w:eastAsia="it-IT"/>
         </w:rPr>
         <w:pict>
-          <v:shape id="_x0000_s1188" type="#_x0000_t32" style="position:absolute;left:0;text-align:left;margin-left:58.05pt;margin-top:5.9pt;width:0;height:24pt;z-index:251712000" o:connectortype="straight"/>
+          <v:shape id="_x0000_s1188" type="#_x0000_t32" style="position:absolute;left:0;text-align:left;margin-left:58.05pt;margin-top:5.9pt;width:0;height:24pt;z-index:251701760" o:connectortype="straight"/>
         </w:pict>
       </w:r>
     </w:p>
@@ -14200,7 +12911,7 @@
           <w:lang w:eastAsia="it-IT"/>
         </w:rPr>
         <w:pict>
-          <v:shape id="_x0000_s1191" type="#_x0000_t32" style="position:absolute;left:0;text-align:left;margin-left:49.8pt;margin-top:.75pt;width:8.25pt;height:12pt;flip:y;z-index:251715072" o:connectortype="straight"/>
+          <v:shape id="_x0000_s1191" type="#_x0000_t32" style="position:absolute;left:0;text-align:left;margin-left:49.8pt;margin-top:.75pt;width:8.25pt;height:12pt;flip:y;z-index:251704832" o:connectortype="straight"/>
         </w:pict>
       </w:r>
     </w:p>
@@ -14225,7 +12936,7 @@
           <w:lang w:eastAsia="it-IT"/>
         </w:rPr>
         <w:pict>
-          <v:shape id="_x0000_s1192" type="#_x0000_t32" style="position:absolute;left:0;text-align:left;margin-left:55.8pt;margin-top:1.45pt;width:.75pt;height:54.7pt;flip:x;z-index:251716096" o:connectortype="straight">
+          <v:shape id="_x0000_s1192" type="#_x0000_t32" style="position:absolute;left:0;text-align:left;margin-left:56.55pt;margin-top:1.45pt;width:4.5pt;height:74pt;z-index:251705856" o:connectortype="straight">
             <v:stroke endarrow="block"/>
           </v:shape>
         </w:pict>
@@ -14239,7 +12950,7 @@
           <w:lang w:eastAsia="it-IT"/>
         </w:rPr>
         <w:pict>
-          <v:oval id="_x0000_s1185" style="position:absolute;left:0;text-align:left;margin-left:365.55pt;margin-top:4.55pt;width:106.5pt;height:51.75pt;z-index:251708928" fillcolor="#4f81bd [3204]" strokecolor="#f2f2f2 [3041]" strokeweight="3pt">
+          <v:oval id="_x0000_s1185" style="position:absolute;left:0;text-align:left;margin-left:365.55pt;margin-top:4.55pt;width:106.5pt;height:51.75pt;z-index:251698688" fillcolor="#4f81bd [3204]" strokecolor="#f2f2f2 [3041]" strokeweight="3pt">
             <v:shadow on="t" type="perspective" color="#243f60 [1604]" opacity=".5" offset="1pt" offset2="-1pt"/>
             <v:textbox>
               <w:txbxContent>
@@ -14266,14 +12977,38 @@
       </w:r>
     </w:p>
     <w:p/>
-    <w:p>
+    <w:p/>
+    <w:p>
+      <w:r>
+        <w:rPr>
+          <w:rFonts w:ascii="ComicSansMS" w:hAnsi="ComicSansMS" w:cs="ComicSansMS"/>
+          <w:b/>
+          <w:bCs/>
+          <w:noProof/>
+          <w:sz w:val="20"/>
+          <w:szCs w:val="20"/>
+          <w:lang w:eastAsia="it-IT"/>
+        </w:rPr>
+        <w:pict>
+          <v:shape id="_x0000_s1183" type="#_x0000_t32" style="position:absolute;left:0;text-align:left;margin-left:296.55pt;margin-top:8.3pt;width:71.25pt;height:71.3pt;flip:y;z-index:251696640" o:connectortype="straight">
+            <v:stroke endarrow="block"/>
+          </v:shape>
+        </w:pict>
+      </w:r>
+    </w:p>
+    <w:p>
+      <w:pPr>
+        <w:tabs>
+          <w:tab w:val="left" w:pos="7560"/>
+        </w:tabs>
+      </w:pPr>
       <w:r>
         <w:rPr>
           <w:noProof/>
           <w:lang w:eastAsia="it-IT"/>
         </w:rPr>
         <w:pict>
-          <v:oval id="_x0000_s1180" style="position:absolute;left:0;text-align:left;margin-left:4.05pt;margin-top:12.45pt;width:106.5pt;height:51.75pt;z-index:251703808" fillcolor="#4f81bd [3204]" strokecolor="#f2f2f2 [3041]" strokeweight="3pt">
+          <v:oval id="_x0000_s1195" style="position:absolute;left:0;text-align:left;margin-left:1.8pt;margin-top:2.6pt;width:120.75pt;height:48pt;z-index:251708928" fillcolor="#4f81bd [3204]" strokecolor="#f2f2f2 [3041]" strokeweight="3pt">
             <v:shadow on="t" type="perspective" color="#243f60 [1604]" opacity=".5" offset="1pt" offset2="-1pt"/>
             <v:textbox>
               <w:txbxContent>
@@ -14283,14 +13018,13 @@
                     <w:jc w:val="center"/>
                     <w:rPr>
                       <w:b/>
-                      <w:color w:val="1F497D" w:themeColor="text2"/>
                     </w:rPr>
                   </w:pPr>
                   <w:r>
                     <w:rPr>
                       <w:b/>
                     </w:rPr>
-                    <w:t>Riepilogo</w:t>
+                    <w:t>Menu      principale</w:t>
                   </w:r>
                 </w:p>
               </w:txbxContent>
@@ -14298,8 +13032,29 @@
           </v:oval>
         </w:pict>
       </w:r>
-    </w:p>
-    <w:p>
+      <w:r>
+        <w:tab/>
+      </w:r>
+    </w:p>
+    <w:p>
+      <w:pPr>
+        <w:ind w:firstLine="0"/>
+      </w:pPr>
+    </w:p>
+    <w:p/>
+    <w:p/>
+    <w:p>
+      <w:r>
+        <w:rPr>
+          <w:noProof/>
+          <w:lang w:eastAsia="it-IT"/>
+        </w:rPr>
+        <w:pict>
+          <v:shape id="_x0000_s1181" type="#_x0000_t32" style="position:absolute;left:0;text-align:left;margin-left:94.8pt;margin-top:3.95pt;width:99pt;height:33pt;z-index:251694592" o:connectortype="straight">
+            <v:stroke endarrow="block"/>
+          </v:shape>
+        </w:pict>
+      </w:r>
       <w:r>
         <w:rPr>
           <w:rFonts w:ascii="ComicSansMS" w:hAnsi="ComicSansMS" w:cs="ComicSansMS"/>
@@ -14311,54 +13066,7 @@
           <w:lang w:eastAsia="it-IT"/>
         </w:rPr>
         <w:pict>
-          <v:shape id="_x0000_s1183" type="#_x0000_t32" style="position:absolute;left:0;text-align:left;margin-left:296.55pt;margin-top:8.3pt;width:71.25pt;height:71.3pt;flip:y;z-index:251706880" o:connectortype="straight">
-            <v:stroke endarrow="block"/>
-          </v:shape>
-        </w:pict>
-      </w:r>
-    </w:p>
-    <w:p>
-      <w:pPr>
-        <w:tabs>
-          <w:tab w:val="left" w:pos="7560"/>
-        </w:tabs>
-      </w:pPr>
-      <w:r>
-        <w:tab/>
-      </w:r>
-    </w:p>
-    <w:p>
-      <w:pPr>
-        <w:ind w:firstLine="0"/>
-      </w:pPr>
-    </w:p>
-    <w:p/>
-    <w:p>
-      <w:r>
-        <w:rPr>
-          <w:noProof/>
-          <w:lang w:eastAsia="it-IT"/>
-        </w:rPr>
-        <w:pict>
-          <v:shape id="_x0000_s1196" type="#_x0000_t32" style="position:absolute;left:0;text-align:left;margin-left:61.05pt;margin-top:6.6pt;width:9.75pt;height:24pt;z-index:251720192" o:connectortype="straight">
-            <v:stroke endarrow="block"/>
-          </v:shape>
-        </w:pict>
-      </w:r>
-    </w:p>
-    <w:p>
-      <w:r>
-        <w:rPr>
-          <w:rFonts w:ascii="ComicSansMS" w:hAnsi="ComicSansMS" w:cs="ComicSansMS"/>
-          <w:b/>
-          <w:bCs/>
-          <w:noProof/>
-          <w:sz w:val="20"/>
-          <w:szCs w:val="20"/>
-          <w:lang w:eastAsia="it-IT"/>
-        </w:rPr>
-        <w:pict>
-          <v:oval id="_x0000_s1186" style="position:absolute;left:0;text-align:left;margin-left:369.3pt;margin-top:8.95pt;width:109.5pt;height:66.75pt;z-index:251709952" fillcolor="#4f81bd [3204]" strokecolor="#f2f2f2 [3041]" strokeweight="3pt">
+          <v:oval id="_x0000_s1186" style="position:absolute;left:0;text-align:left;margin-left:369.3pt;margin-top:8.95pt;width:109.5pt;height:66.75pt;z-index:251699712" fillcolor="#4f81bd [3204]" strokecolor="#f2f2f2 [3041]" strokeweight="3pt">
             <v:shadow on="t" type="perspective" color="#243f60 [1604]" opacity=".5" offset="1pt" offset2="-1pt"/>
             <v:textbox>
               <w:txbxContent>
@@ -14383,13 +13091,15 @@
           </v:oval>
         </w:pict>
       </w:r>
+    </w:p>
+    <w:p>
       <w:r>
         <w:rPr>
           <w:noProof/>
           <w:lang w:eastAsia="it-IT"/>
         </w:rPr>
         <w:pict>
-          <v:oval id="_x0000_s1182" style="position:absolute;left:0;text-align:left;margin-left:216.3pt;margin-top:13.3pt;width:106.5pt;height:51.75pt;z-index:251705856" fillcolor="#4f81bd [3204]" strokecolor="#f2f2f2 [3041]" strokeweight="3pt">
+          <v:oval id="_x0000_s1182" style="position:absolute;left:0;text-align:left;margin-left:201.3pt;margin-top:5.25pt;width:106.5pt;height:51.75pt;z-index:251695616" fillcolor="#4f81bd [3204]" strokecolor="#f2f2f2 [3041]" strokeweight="3pt">
             <v:shadow on="t" type="perspective" color="#243f60 [1604]" opacity=".5" offset="1pt" offset2="-1pt"/>
             <v:textbox>
               <w:txbxContent>
@@ -14416,38 +13126,6 @@
       </w:r>
     </w:p>
     <w:p>
-      <w:r>
-        <w:rPr>
-          <w:noProof/>
-          <w:lang w:eastAsia="it-IT"/>
-        </w:rPr>
-        <w:pict>
-          <v:oval id="_x0000_s1195" style="position:absolute;left:0;text-align:left;margin-left:13.8pt;margin-top:12.8pt;width:120.75pt;height:48pt;z-index:251719168" fillcolor="#4f81bd [3204]" strokecolor="#f2f2f2 [3041]" strokeweight="3pt">
-            <v:shadow on="t" type="perspective" color="#243f60 [1604]" opacity=".5" offset="1pt" offset2="-1pt"/>
-            <v:textbox>
-              <w:txbxContent>
-                <w:p>
-                  <w:pPr>
-                    <w:ind w:firstLine="0"/>
-                    <w:jc w:val="center"/>
-                    <w:rPr>
-                      <w:b/>
-                    </w:rPr>
-                  </w:pPr>
-                  <w:r>
-                    <w:rPr>
-                      <w:b/>
-                    </w:rPr>
-                    <w:t>Menu      principale</w:t>
-                  </w:r>
-                </w:p>
-              </w:txbxContent>
-            </v:textbox>
-          </v:oval>
-        </w:pict>
-      </w:r>
-    </w:p>
-    <w:p>
       <w:pPr>
         <w:autoSpaceDE w:val="0"/>
         <w:autoSpaceDN w:val="0"/>
@@ -14472,17 +13150,6 @@
           <w:szCs w:val="20"/>
         </w:rPr>
       </w:pPr>
-      <w:r>
-        <w:rPr>
-          <w:noProof/>
-          <w:lang w:eastAsia="it-IT"/>
-        </w:rPr>
-        <w:pict>
-          <v:shape id="_x0000_s1181" type="#_x0000_t32" style="position:absolute;margin-left:139.05pt;margin-top:4.2pt;width:73.5pt;height:9.15pt;flip:y;z-index:251704832" o:connectortype="straight">
-            <v:stroke endarrow="block"/>
-          </v:shape>
-        </w:pict>
-      </w:r>
       <w:r>
         <w:rPr>
           <w:rFonts w:ascii="ComicSansMS" w:hAnsi="ComicSansMS" w:cs="ComicSansMS"/>
@@ -14494,7 +13161,7 @@
           <w:lang w:eastAsia="it-IT"/>
         </w:rPr>
         <w:pict>
-          <v:shape id="_x0000_s1184" type="#_x0000_t32" style="position:absolute;margin-left:327.3pt;margin-top:1.8pt;width:37.5pt;height:2.4pt;flip:y;z-index:251707904" o:connectortype="straight">
+          <v:shape id="_x0000_s1184" type="#_x0000_t32" style="position:absolute;margin-left:327.3pt;margin-top:1.8pt;width:37.5pt;height:2.4pt;flip:y;z-index:251697664" o:connectortype="straight">
             <v:stroke endarrow="block"/>
           </v:shape>
         </w:pict>
@@ -14525,7 +13192,7 @@
           <w:lang w:eastAsia="it-IT"/>
         </w:rPr>
         <w:pict>
-          <v:shape id="_x0000_s1193" type="#_x0000_t32" style="position:absolute;left:0;text-align:left;margin-left:287.55pt;margin-top:9.05pt;width:78pt;height:86.2pt;z-index:251717120" o:connectortype="straight">
+          <v:shape id="_x0000_s1193" type="#_x0000_t32" style="position:absolute;left:0;text-align:left;margin-left:287.55pt;margin-top:9.05pt;width:78pt;height:86.2pt;z-index:251706880" o:connectortype="straight">
             <v:stroke endarrow="block"/>
           </v:shape>
         </w:pict>
@@ -14554,7 +13221,7 @@
           <w:lang w:eastAsia="it-IT"/>
         </w:rPr>
         <w:pict>
-          <v:oval id="_x0000_s1194" style="position:absolute;margin-left:369.3pt;margin-top:5.7pt;width:106.5pt;height:51.75pt;z-index:251718144" fillcolor="#4f81bd [3204]" strokecolor="#f2f2f2 [3041]" strokeweight="3pt">
+          <v:oval id="_x0000_s1194" style="position:absolute;margin-left:369.3pt;margin-top:5.7pt;width:106.5pt;height:51.75pt;z-index:251707904" fillcolor="#4f81bd [3204]" strokecolor="#f2f2f2 [3041]" strokeweight="3pt">
             <v:shadow on="t" type="perspective" color="#243f60 [1604]" opacity=".5" offset="1pt" offset2="-1pt"/>
             <v:textbox>
               <w:txbxContent>
@@ -15771,7 +14438,7 @@
           <w:lang w:eastAsia="it-IT"/>
         </w:rPr>
         <w:pict>
-          <v:shape id="_x0000_s1087" type="#_x0000_t96" style="position:absolute;margin-left:204.3pt;margin-top:3.15pt;width:18.75pt;height:14.25pt;z-index:251636224" fillcolor="#95b3d7 [1940]" strokecolor="#95b3d7 [1940]" strokeweight="1pt">
+          <v:shape id="_x0000_s1087" type="#_x0000_t96" style="position:absolute;margin-left:204.3pt;margin-top:3.15pt;width:18.75pt;height:14.25pt;z-index:251637248" fillcolor="#95b3d7 [1940]" strokecolor="#95b3d7 [1940]" strokeweight="1pt">
             <v:fill color2="#dbe5f1 [660]" angle="-45" focusposition="1" focussize="" focus="-50%" type="gradient"/>
             <v:shadow on="t" type="perspective" color="#243f60 [1604]" opacity=".5" offset="1pt" offset2="-3pt"/>
           </v:shape>
@@ -15791,7 +14458,7 @@
           <w:lang w:eastAsia="it-IT"/>
         </w:rPr>
         <w:pict>
-          <v:shape id="_x0000_s1089" type="#_x0000_t32" style="position:absolute;left:0;text-align:left;margin-left:205.05pt;margin-top:13.9pt;width:21.75pt;height:.8pt;z-index:251638272" o:connectortype="straight"/>
+          <v:shape id="_x0000_s1089" type="#_x0000_t32" style="position:absolute;left:0;text-align:left;margin-left:205.05pt;margin-top:13.9pt;width:21.75pt;height:.8pt;z-index:251639296" o:connectortype="straight"/>
         </w:pict>
       </w:r>
       <w:r>
@@ -15800,7 +14467,7 @@
           <w:lang w:eastAsia="it-IT"/>
         </w:rPr>
         <w:pict>
-          <v:shape id="_x0000_s1088" type="#_x0000_t32" style="position:absolute;left:0;text-align:left;margin-left:214.8pt;margin-top:8.15pt;width:0;height:24pt;z-index:251637248" o:connectortype="straight"/>
+          <v:shape id="_x0000_s1088" type="#_x0000_t32" style="position:absolute;left:0;text-align:left;margin-left:214.8pt;margin-top:8.15pt;width:0;height:24pt;z-index:251638272" o:connectortype="straight"/>
         </w:pict>
       </w:r>
     </w:p>
@@ -15811,7 +14478,7 @@
           <w:lang w:eastAsia="it-IT"/>
         </w:rPr>
         <w:pict>
-          <v:shape id="_x0000_s1090" type="#_x0000_t32" style="position:absolute;left:0;text-align:left;margin-left:214.8pt;margin-top:6.3pt;width:6.75pt;height:9.75pt;z-index:251639296" o:connectortype="straight"/>
+          <v:shape id="_x0000_s1090" type="#_x0000_t32" style="position:absolute;left:0;text-align:left;margin-left:214.8pt;margin-top:6.3pt;width:6.75pt;height:9.75pt;z-index:251640320" o:connectortype="straight"/>
         </w:pict>
       </w:r>
       <w:r>
@@ -15820,7 +14487,7 @@
           <w:lang w:eastAsia="it-IT"/>
         </w:rPr>
         <w:pict>
-          <v:shape id="_x0000_s1091" type="#_x0000_t32" style="position:absolute;left:0;text-align:left;margin-left:207.3pt;margin-top:4.8pt;width:8.25pt;height:12pt;flip:y;z-index:251640320" o:connectortype="straight"/>
+          <v:shape id="_x0000_s1091" type="#_x0000_t32" style="position:absolute;left:0;text-align:left;margin-left:207.3pt;margin-top:4.8pt;width:8.25pt;height:12pt;flip:y;z-index:251641344" o:connectortype="straight"/>
         </w:pict>
       </w:r>
     </w:p>
@@ -15836,7 +14503,7 @@
           <w:lang w:eastAsia="it-IT"/>
         </w:rPr>
         <w:pict>
-          <v:shape id="_x0000_s1093" type="#_x0000_t32" style="position:absolute;left:0;text-align:left;margin-left:214.05pt;margin-top:13.55pt;width:0;height:24.75pt;z-index:251642368" o:connectortype="straight">
+          <v:shape id="_x0000_s1093" type="#_x0000_t32" style="position:absolute;left:0;text-align:left;margin-left:214.05pt;margin-top:13.55pt;width:0;height:24.75pt;z-index:251643392" o:connectortype="straight">
             <v:stroke endarrow="block"/>
           </v:shape>
         </w:pict>
@@ -15872,54 +14539,7 @@
           <w:lang w:eastAsia="it-IT"/>
         </w:rPr>
         <w:pict>
-          <v:oval id="_x0000_s1148" style="position:absolute;left:0;text-align:left;margin-left:162.3pt;margin-top:7.55pt;width:106.5pt;height:44.25pt;z-index:251690496" fillcolor="#4f81bd [3204]" strokecolor="#f2f2f2 [3041]" strokeweight="3pt">
-            <v:shadow on="t" type="perspective" color="#243f60 [1604]" opacity=".5" offset="1pt" offset2="-1pt"/>
-            <v:textbox>
-              <w:txbxContent>
-                <w:p>
-                  <w:pPr>
-                    <w:ind w:firstLine="0"/>
-                    <w:rPr>
-                      <w:b/>
-                    </w:rPr>
-                  </w:pPr>
-                  <w:r>
-                    <w:rPr>
-                      <w:b/>
-                    </w:rPr>
-                    <w:t xml:space="preserve">    Riepilogo</w:t>
-                  </w:r>
-                </w:p>
-              </w:txbxContent>
-            </v:textbox>
-          </v:oval>
-        </w:pict>
-      </w:r>
-    </w:p>
-    <w:p/>
-    <w:p/>
-    <w:p>
-      <w:r>
-        <w:rPr>
-          <w:noProof/>
-          <w:lang w:eastAsia="it-IT"/>
-        </w:rPr>
-        <w:pict>
-          <v:shape id="_x0000_s1094" type="#_x0000_t32" style="position:absolute;left:0;text-align:left;margin-left:132.35pt;margin-top:13.4pt;width:30.7pt;height:20.4pt;flip:x;z-index:251643392" o:connectortype="straight">
-            <v:stroke endarrow="block"/>
-          </v:shape>
-        </w:pict>
-      </w:r>
-    </w:p>
-    <w:p/>
-    <w:p>
-      <w:r>
-        <w:rPr>
-          <w:noProof/>
-          <w:lang w:eastAsia="it-IT"/>
-        </w:rPr>
-        <w:pict>
-          <v:oval id="_x0000_s1092" style="position:absolute;left:0;text-align:left;margin-left:27.3pt;margin-top:1.15pt;width:106.5pt;height:51.75pt;z-index:251641344" fillcolor="#4f81bd [3204]" strokecolor="#f2f2f2 [3041]" strokeweight="3pt">
+          <v:oval id="_x0000_s1092" style="position:absolute;left:0;text-align:left;margin-left:162.3pt;margin-top:9.75pt;width:106.5pt;height:51.75pt;z-index:251642368" fillcolor="#4f81bd [3204]" strokecolor="#f2f2f2 [3041]" strokeweight="3pt">
             <v:shadow on="t" type="perspective" color="#243f60 [1604]" opacity=".5" offset="1pt" offset2="-1pt"/>
             <v:textbox>
               <w:txbxContent>
@@ -15944,6 +14564,23 @@
         </w:pict>
       </w:r>
     </w:p>
+    <w:p/>
+    <w:p/>
+    <w:p/>
+    <w:p/>
+    <w:p>
+      <w:r>
+        <w:rPr>
+          <w:noProof/>
+          <w:lang w:eastAsia="it-IT"/>
+        </w:rPr>
+        <w:pict>
+          <v:shape id="_x0000_s1149" type="#_x0000_t32" style="position:absolute;left:0;text-align:left;margin-left:216.3pt;margin-top:3.4pt;width:0;height:58.5pt;z-index:251685376" o:connectortype="straight">
+            <v:stroke endarrow="block"/>
+          </v:shape>
+        </w:pict>
+      </w:r>
+    </w:p>
     <w:p>
       <w:pPr>
         <w:autoSpaceDE w:val="0"/>
@@ -16003,17 +14640,6 @@
           <w:szCs w:val="20"/>
         </w:rPr>
       </w:pPr>
-      <w:r>
-        <w:rPr>
-          <w:noProof/>
-          <w:lang w:eastAsia="it-IT"/>
-        </w:rPr>
-        <w:pict>
-          <v:shape id="_x0000_s1149" type="#_x0000_t32" style="position:absolute;margin-left:128.55pt;margin-top:2.4pt;width:46.55pt;height:30.9pt;z-index:251691520" o:connectortype="straight">
-            <v:stroke endarrow="block"/>
-          </v:shape>
-        </w:pict>
-      </w:r>
     </w:p>
     <w:p>
       <w:pPr>
@@ -16045,11 +14671,46 @@
       </w:pPr>
       <w:r>
         <w:rPr>
+          <w:rFonts w:ascii="ComicSansMS-Bold" w:eastAsia="OpenSymbol" w:hAnsi="ComicSansMS-Bold" w:cs="ComicSansMS-Bold"/>
+          <w:b w:val="0"/>
+          <w:bCs w:val="0"/>
+          <w:noProof/>
+          <w:sz w:val="20"/>
+          <w:szCs w:val="20"/>
+          <w:lang w:eastAsia="it-IT"/>
+        </w:rPr>
+        <w:pict>
+          <v:oval id="_x0000_s1095" style="position:absolute;margin-left:158.55pt;margin-top:2.2pt;width:106.5pt;height:51.75pt;z-index:251644416" fillcolor="#4f81bd [3204]" strokecolor="#f2f2f2 [3041]" strokeweight="3pt">
+            <v:shadow on="t" type="perspective" color="#243f60 [1604]" opacity=".5" offset="1pt" offset2="-1pt"/>
+            <v:textbox>
+              <w:txbxContent>
+                <w:p>
+                  <w:pPr>
+                    <w:ind w:firstLine="0"/>
+                    <w:jc w:val="center"/>
+                    <w:rPr>
+                      <w:b/>
+                    </w:rPr>
+                  </w:pPr>
+                  <w:r>
+                    <w:rPr>
+                      <w:b/>
+                    </w:rPr>
+                    <w:t>Diario</w:t>
+                  </w:r>
+                </w:p>
+              </w:txbxContent>
+            </v:textbox>
+          </v:oval>
+        </w:pict>
+      </w:r>
+      <w:r>
+        <w:rPr>
           <w:noProof/>
           <w:lang w:eastAsia="it-IT"/>
         </w:rPr>
         <w:pict>
-          <v:oval id="_x0000_s1198" style="position:absolute;margin-left:349.8pt;margin-top:4.45pt;width:106.5pt;height:51.75pt;z-index:251722240" fillcolor="#4f81bd [3204]" strokecolor="#f2f2f2 [3041]" strokeweight="3pt">
+          <v:oval id="_x0000_s1198" style="position:absolute;margin-left:349.8pt;margin-top:4.45pt;width:106.5pt;height:51.75pt;z-index:251710976" fillcolor="#4f81bd [3204]" strokecolor="#f2f2f2 [3041]" strokeweight="3pt">
             <v:shadow on="t" type="perspective" color="#243f60 [1604]" opacity=".5" offset="1pt" offset2="-1pt"/>
             <v:textbox>
               <w:txbxContent>
@@ -16088,41 +14749,6 @@
           </v:oval>
         </w:pict>
       </w:r>
-      <w:r>
-        <w:rPr>
-          <w:rFonts w:ascii="ComicSansMS-Bold" w:eastAsia="OpenSymbol" w:hAnsi="ComicSansMS-Bold" w:cs="ComicSansMS-Bold"/>
-          <w:b w:val="0"/>
-          <w:bCs w:val="0"/>
-          <w:noProof/>
-          <w:sz w:val="20"/>
-          <w:szCs w:val="20"/>
-          <w:lang w:eastAsia="it-IT"/>
-        </w:rPr>
-        <w:pict>
-          <v:oval id="_x0000_s1095" style="position:absolute;margin-left:168.3pt;margin-top:2.95pt;width:106.5pt;height:51.75pt;z-index:251644416" fillcolor="#4f81bd [3204]" strokecolor="#f2f2f2 [3041]" strokeweight="3pt">
-            <v:shadow on="t" type="perspective" color="#243f60 [1604]" opacity=".5" offset="1pt" offset2="-1pt"/>
-            <v:textbox>
-              <w:txbxContent>
-                <w:p>
-                  <w:pPr>
-                    <w:ind w:firstLine="0"/>
-                    <w:jc w:val="center"/>
-                    <w:rPr>
-                      <w:b/>
-                    </w:rPr>
-                  </w:pPr>
-                  <w:r>
-                    <w:rPr>
-                      <w:b/>
-                    </w:rPr>
-                    <w:t>Diario</w:t>
-                  </w:r>
-                </w:p>
-              </w:txbxContent>
-            </v:textbox>
-          </v:oval>
-        </w:pict>
-      </w:r>
     </w:p>
     <w:p>
       <w:r>
@@ -16131,7 +14757,7 @@
           <w:lang w:eastAsia="it-IT"/>
         </w:rPr>
         <w:pict>
-          <v:shape id="_x0000_s1197" type="#_x0000_t32" style="position:absolute;left:0;text-align:left;margin-left:277.8pt;margin-top:7.55pt;width:66.75pt;height:1.35pt;flip:y;z-index:251721216" o:connectortype="straight">
+          <v:shape id="_x0000_s1197" type="#_x0000_t32" style="position:absolute;left:0;text-align:left;margin-left:277.8pt;margin-top:7.55pt;width:66.75pt;height:1.35pt;flip:y;z-index:251709952" o:connectortype="straight">
             <v:stroke endarrow="block"/>
           </v:shape>
         </w:pict>
@@ -17355,76 +15981,16 @@
           <w:lang w:eastAsia="it-IT"/>
         </w:rPr>
         <w:pict>
-          <v:shape id="_x0000_s1102" type="#_x0000_t32" style="position:absolute;left:0;text-align:left;margin-left:215.55pt;margin-top:5.35pt;width:0;height:24.75pt;z-index:251651584" o:connectortype="straight">
+          <v:shape id="_x0000_s1102" type="#_x0000_t32" style="position:absolute;left:0;text-align:left;margin-left:215.55pt;margin-top:5.35pt;width:0;height:48.6pt;z-index:251650560" o:connectortype="straight">
             <v:stroke endarrow="block"/>
           </v:shape>
         </w:pict>
       </w:r>
     </w:p>
     <w:p/>
-    <w:p>
-      <w:r>
-        <w:rPr>
-          <w:noProof/>
-          <w:lang w:eastAsia="it-IT"/>
-        </w:rPr>
-        <w:pict>
-          <v:oval id="_x0000_s1101" style="position:absolute;left:0;text-align:left;margin-left:163.05pt;margin-top:7.3pt;width:106.5pt;height:42pt;z-index:251650560" fillcolor="#4f81bd [3204]" strokecolor="#f2f2f2 [3041]" strokeweight="3pt">
-            <v:shadow on="t" type="perspective" color="#243f60 [1604]" opacity=".5" offset="1pt" offset2="-1pt"/>
-            <v:textbox>
-              <w:txbxContent>
-                <w:p>
-                  <w:pPr>
-                    <w:ind w:firstLine="0"/>
-                    <w:jc w:val="center"/>
-                    <w:rPr>
-                      <w:b/>
-                    </w:rPr>
-                  </w:pPr>
-                  <w:r>
-                    <w:rPr>
-                      <w:b/>
-                    </w:rPr>
-                    <w:t>Riepilogo</w:t>
-                  </w:r>
-                </w:p>
-              </w:txbxContent>
-            </v:textbox>
-          </v:oval>
-        </w:pict>
-      </w:r>
-    </w:p>
     <w:p/>
     <w:p/>
-    <w:p/>
-    <w:p>
-      <w:r>
-        <w:rPr>
-          <w:noProof/>
-          <w:lang w:eastAsia="it-IT"/>
-        </w:rPr>
-        <w:pict>
-          <v:shape id="_x0000_s1150" type="#_x0000_t32" style="position:absolute;left:0;text-align:left;margin-left:214.8pt;margin-top:.55pt;width:0;height:24.75pt;z-index:251692544" o:connectortype="straight">
-            <v:stroke endarrow="block"/>
-          </v:shape>
-        </w:pict>
-      </w:r>
-    </w:p>
-    <w:p/>
-    <w:p>
-      <w:pPr>
-        <w:autoSpaceDE w:val="0"/>
-        <w:autoSpaceDN w:val="0"/>
-        <w:adjustRightInd w:val="0"/>
-        <w:ind w:firstLine="0"/>
-        <w:rPr>
-          <w:rFonts w:ascii="ComicSansMS-Bold" w:eastAsia="OpenSymbol" w:hAnsi="ComicSansMS-Bold" w:cs="ComicSansMS-Bold"/>
-          <w:b/>
-          <w:bCs/>
-          <w:sz w:val="20"/>
-          <w:szCs w:val="20"/>
-        </w:rPr>
-      </w:pPr>
+    <w:p>
       <w:r>
         <w:rPr>
           <w:rFonts w:ascii="ComicSansMS-Bold" w:eastAsia="OpenSymbol" w:hAnsi="ComicSansMS-Bold" w:cs="ComicSansMS-Bold"/>
@@ -17436,7 +16002,7 @@
           <w:lang w:eastAsia="it-IT"/>
         </w:rPr>
         <w:pict>
-          <v:oval id="_x0000_s1151" style="position:absolute;margin-left:163.05pt;margin-top:1.75pt;width:106.5pt;height:48pt;z-index:251693568" fillcolor="#4f81bd [3204]" strokecolor="#f2f2f2 [3041]" strokeweight="3pt">
+          <v:oval id="_x0000_s1151" style="position:absolute;left:0;text-align:left;margin-left:164.55pt;margin-top:6.75pt;width:106.5pt;height:48pt;z-index:251686400" fillcolor="#4f81bd [3204]" strokecolor="#f2f2f2 [3041]" strokeweight="3pt">
             <v:shadow on="t" type="perspective" color="#243f60 [1604]" opacity=".5" offset="1pt" offset2="-1pt"/>
             <v:textbox>
               <w:txbxContent>
@@ -17476,6 +16042,9 @@
         </w:pict>
       </w:r>
     </w:p>
+    <w:p/>
+    <w:p/>
+    <w:p/>
     <w:p>
       <w:pPr>
         <w:autoSpaceDE w:val="0"/>
@@ -17490,6 +16059,17 @@
           <w:szCs w:val="20"/>
         </w:rPr>
       </w:pPr>
+      <w:r>
+        <w:rPr>
+          <w:noProof/>
+          <w:lang w:eastAsia="it-IT"/>
+        </w:rPr>
+        <w:pict>
+          <v:shape id="_x0000_s1103" type="#_x0000_t32" style="position:absolute;margin-left:215.55pt;margin-top:11.55pt;width:.75pt;height:56.25pt;flip:x;z-index:251651584" o:connectortype="straight">
+            <v:stroke endarrow="block"/>
+          </v:shape>
+        </w:pict>
+      </w:r>
     </w:p>
     <w:p>
       <w:pPr>
@@ -17535,17 +16115,21 @@
           <w:szCs w:val="20"/>
         </w:rPr>
       </w:pPr>
-      <w:r>
-        <w:rPr>
-          <w:noProof/>
-          <w:lang w:eastAsia="it-IT"/>
-        </w:rPr>
-        <w:pict>
-          <v:shape id="_x0000_s1103" type="#_x0000_t32" style="position:absolute;margin-left:217.8pt;margin-top:9.05pt;width:0;height:24.75pt;z-index:251652608" o:connectortype="straight">
-            <v:stroke endarrow="block"/>
-          </v:shape>
-        </w:pict>
-      </w:r>
+    </w:p>
+    <w:p>
+      <w:pPr>
+        <w:autoSpaceDE w:val="0"/>
+        <w:autoSpaceDN w:val="0"/>
+        <w:adjustRightInd w:val="0"/>
+        <w:ind w:firstLine="0"/>
+        <w:rPr>
+          <w:rFonts w:ascii="ComicSansMS-Bold" w:eastAsia="OpenSymbol" w:hAnsi="ComicSansMS-Bold" w:cs="ComicSansMS-Bold"/>
+          <w:b/>
+          <w:bCs/>
+          <w:sz w:val="20"/>
+          <w:szCs w:val="20"/>
+        </w:rPr>
+      </w:pPr>
     </w:p>
     <w:p>
       <w:pPr>
@@ -17570,7 +16154,7 @@
           <w:lang w:eastAsia="it-IT"/>
         </w:rPr>
         <w:pict>
-          <v:oval id="_x0000_s1104" style="position:absolute;margin-left:164.55pt;margin-top:.95pt;width:106.5pt;height:39pt;z-index:251653632" fillcolor="#4f81bd [3204]" strokecolor="#f2f2f2 [3041]" strokeweight="3pt">
+          <v:oval id="_x0000_s1104" style="position:absolute;margin-left:163.8pt;margin-top:22.3pt;width:105pt;height:41.25pt;z-index:251652608" fillcolor="#4f81bd [3204]" strokecolor="#f2f2f2 [3041]" strokeweight="3pt">
             <v:shadow on="t" type="perspective" color="#243f60 [1604]" opacity=".5" offset="1pt" offset2="-1pt"/>
             <v:textbox>
               <w:txbxContent>
@@ -17601,6 +16185,7 @@
         <w:ind w:firstLine="0"/>
       </w:pPr>
       <w:r>
+        <w:lastRenderedPageBreak/>
         <w:t xml:space="preserve">4. </w:t>
       </w:r>
       <w:r>
@@ -19546,6 +18131,7 @@
                 <w:sz w:val="18"/>
                 <w:szCs w:val="18"/>
               </w:rPr>
+              <w:lastRenderedPageBreak/>
               <w:t>Scenario principale (SP)</w:t>
             </w:r>
           </w:p>
@@ -19953,7 +18539,7 @@
           <w:lang w:eastAsia="it-IT"/>
         </w:rPr>
         <w:pict>
-          <v:shape id="_x0000_s1105" type="#_x0000_t96" style="position:absolute;left:0;text-align:left;margin-left:202.05pt;margin-top:5.55pt;width:18.75pt;height:14.25pt;z-index:251654656" fillcolor="#95b3d7 [1940]" strokecolor="#95b3d7 [1940]" strokeweight="1pt">
+          <v:shape id="_x0000_s1105" type="#_x0000_t96" style="position:absolute;left:0;text-align:left;margin-left:202.05pt;margin-top:5.55pt;width:18.75pt;height:14.25pt;z-index:251653632" fillcolor="#95b3d7 [1940]" strokecolor="#95b3d7 [1940]" strokeweight="1pt">
             <v:fill color2="#dbe5f1 [660]" angle="-45" focusposition="1" focussize="" focus="-50%" type="gradient"/>
             <v:shadow on="t" type="perspective" color="#243f60 [1604]" opacity=".5" offset="1pt" offset2="-3pt"/>
           </v:shape>
@@ -19967,7 +18553,7 @@
           <w:lang w:eastAsia="it-IT"/>
         </w:rPr>
         <w:pict>
-          <v:shape id="_x0000_s1107" type="#_x0000_t32" style="position:absolute;left:0;text-align:left;margin-left:200.55pt;margin-top:12.8pt;width:21.75pt;height:.8pt;z-index:251656704" o:connectortype="straight"/>
+          <v:shape id="_x0000_s1107" type="#_x0000_t32" style="position:absolute;left:0;text-align:left;margin-left:200.55pt;margin-top:12.8pt;width:21.75pt;height:.8pt;z-index:251655680" o:connectortype="straight"/>
         </w:pict>
       </w:r>
       <w:r>
@@ -19976,7 +18562,7 @@
           <w:lang w:eastAsia="it-IT"/>
         </w:rPr>
         <w:pict>
-          <v:shape id="_x0000_s1106" type="#_x0000_t32" style="position:absolute;left:0;text-align:left;margin-left:211.8pt;margin-top:7.85pt;width:0;height:24pt;z-index:251655680" o:connectortype="straight"/>
+          <v:shape id="_x0000_s1106" type="#_x0000_t32" style="position:absolute;left:0;text-align:left;margin-left:211.8pt;margin-top:7.85pt;width:0;height:24pt;z-index:251654656" o:connectortype="straight"/>
         </w:pict>
       </w:r>
     </w:p>
@@ -19988,7 +18574,7 @@
           <w:lang w:eastAsia="it-IT"/>
         </w:rPr>
         <w:pict>
-          <v:shape id="_x0000_s1108" type="#_x0000_t32" style="position:absolute;left:0;text-align:left;margin-left:212.55pt;margin-top:5pt;width:8.25pt;height:9pt;z-index:251657728" o:connectortype="straight"/>
+          <v:shape id="_x0000_s1108" type="#_x0000_t32" style="position:absolute;left:0;text-align:left;margin-left:212.55pt;margin-top:5pt;width:8.25pt;height:9pt;z-index:251656704" o:connectortype="straight"/>
         </w:pict>
       </w:r>
       <w:r>
@@ -19997,7 +18583,7 @@
           <w:lang w:eastAsia="it-IT"/>
         </w:rPr>
         <w:pict>
-          <v:shape id="_x0000_s1109" type="#_x0000_t32" style="position:absolute;left:0;text-align:left;margin-left:205.05pt;margin-top:3.25pt;width:7.5pt;height:10.75pt;flip:y;z-index:251658752" o:connectortype="straight"/>
+          <v:shape id="_x0000_s1109" type="#_x0000_t32" style="position:absolute;left:0;text-align:left;margin-left:205.05pt;margin-top:3.25pt;width:7.5pt;height:10.75pt;flip:y;z-index:251657728" o:connectortype="straight"/>
         </w:pict>
       </w:r>
     </w:p>
@@ -20039,90 +18625,16 @@
           <w:lang w:eastAsia="it-IT"/>
         </w:rPr>
         <w:pict>
-          <v:shape id="_x0000_s1111" type="#_x0000_t32" style="position:absolute;left:0;text-align:left;margin-left:208.8pt;margin-top:1.65pt;width:0;height:24.75pt;z-index:251660800" o:connectortype="straight">
+          <v:shape id="_x0000_s1111" type="#_x0000_t32" style="position:absolute;left:0;text-align:left;margin-left:212.55pt;margin-top:2.1pt;width:.8pt;height:45.3pt;z-index:251658752" o:connectortype="straight">
             <v:stroke endarrow="block"/>
           </v:shape>
         </w:pict>
       </w:r>
     </w:p>
     <w:p/>
-    <w:p>
-      <w:r>
-        <w:rPr>
-          <w:noProof/>
-          <w:lang w:eastAsia="it-IT"/>
-        </w:rPr>
-        <w:pict>
-          <v:oval id="_x0000_s1110" style="position:absolute;left:0;text-align:left;margin-left:157.05pt;margin-top:6.85pt;width:106.5pt;height:39.75pt;z-index:251659776" fillcolor="#4f81bd [3204]" strokecolor="#f2f2f2 [3041]" strokeweight="3pt">
-            <v:shadow on="t" type="perspective" color="#243f60 [1604]" opacity=".5" offset="1pt" offset2="-1pt"/>
-            <v:textbox>
-              <w:txbxContent>
-                <w:p>
-                  <w:pPr>
-                    <w:ind w:firstLine="0"/>
-                    <w:jc w:val="center"/>
-                    <w:rPr>
-                      <w:b/>
-                    </w:rPr>
-                  </w:pPr>
-                  <w:r>
-                    <w:rPr>
-                      <w:b/>
-                    </w:rPr>
-                    <w:t>Riepilogo</w:t>
-                  </w:r>
-                </w:p>
-              </w:txbxContent>
-            </v:textbox>
-          </v:oval>
-        </w:pict>
-      </w:r>
-    </w:p>
     <w:p/>
     <w:p/>
     <w:p>
-      <w:r>
-        <w:rPr>
-          <w:noProof/>
-          <w:lang w:eastAsia="it-IT"/>
-        </w:rPr>
-        <w:pict>
-          <v:shape id="_x0000_s1112" type="#_x0000_t32" style="position:absolute;left:0;text-align:left;margin-left:213.3pt;margin-top:12.15pt;width:0;height:24.75pt;z-index:251661824" o:connectortype="straight">
-            <v:stroke endarrow="block"/>
-          </v:shape>
-        </w:pict>
-      </w:r>
-    </w:p>
-    <w:p/>
-    <w:p>
-      <w:pPr>
-        <w:autoSpaceDE w:val="0"/>
-        <w:autoSpaceDN w:val="0"/>
-        <w:adjustRightInd w:val="0"/>
-        <w:ind w:firstLine="0"/>
-        <w:rPr>
-          <w:rFonts w:ascii="ComicSansMS-Bold" w:eastAsia="OpenSymbol" w:hAnsi="ComicSansMS-Bold" w:cs="ComicSansMS-Bold"/>
-          <w:b/>
-          <w:bCs/>
-          <w:sz w:val="20"/>
-          <w:szCs w:val="20"/>
-        </w:rPr>
-      </w:pPr>
-    </w:p>
-    <w:p>
-      <w:pPr>
-        <w:autoSpaceDE w:val="0"/>
-        <w:autoSpaceDN w:val="0"/>
-        <w:adjustRightInd w:val="0"/>
-        <w:ind w:firstLine="0"/>
-        <w:rPr>
-          <w:rFonts w:ascii="ComicSansMS-Bold" w:eastAsia="OpenSymbol" w:hAnsi="ComicSansMS-Bold" w:cs="ComicSansMS-Bold"/>
-          <w:b/>
-          <w:bCs/>
-          <w:sz w:val="20"/>
-          <w:szCs w:val="20"/>
-        </w:rPr>
-      </w:pPr>
       <w:r>
         <w:rPr>
           <w:rFonts w:ascii="ComicSansMS-Bold" w:eastAsia="OpenSymbol" w:hAnsi="ComicSansMS-Bold" w:cs="ComicSansMS-Bold"/>
@@ -20134,7 +18646,7 @@
           <w:lang w:eastAsia="it-IT"/>
         </w:rPr>
         <w:pict>
-          <v:oval id="_x0000_s1152" style="position:absolute;margin-left:160.05pt;margin-top:1.65pt;width:106.5pt;height:51.75pt;z-index:251694592" fillcolor="#4f81bd [3204]" strokecolor="#f2f2f2 [3041]" strokeweight="3pt">
+          <v:oval id="_x0000_s1152" style="position:absolute;left:0;text-align:left;margin-left:160.8pt;margin-top:5.4pt;width:106.5pt;height:51.75pt;z-index:251687424" fillcolor="#4f81bd [3204]" strokecolor="#f2f2f2 [3041]" strokeweight="3pt">
             <v:shadow on="t" type="perspective" color="#243f60 [1604]" opacity=".5" offset="1pt" offset2="-1pt"/>
             <v:textbox>
               <w:txbxContent>
@@ -20159,6 +18671,8 @@
         </w:pict>
       </w:r>
     </w:p>
+    <w:p/>
+    <w:p/>
     <w:p>
       <w:pPr>
         <w:autoSpaceDE w:val="0"/>
@@ -20203,19 +18717,47 @@
           <w:szCs w:val="20"/>
         </w:rPr>
       </w:pPr>
-    </w:p>
-    <w:p>
       <w:r>
         <w:rPr>
           <w:noProof/>
           <w:lang w:eastAsia="it-IT"/>
         </w:rPr>
         <w:pict>
-          <v:shape id="_x0000_s1153" type="#_x0000_t32" style="position:absolute;left:0;text-align:left;margin-left:213.3pt;margin-top:11.8pt;width:0;height:19.45pt;z-index:251695616" o:connectortype="straight">
+          <v:shape id="_x0000_s1153" type="#_x0000_t32" style="position:absolute;margin-left:214.8pt;margin-top:2pt;width:.85pt;height:38.2pt;z-index:251688448" o:connectortype="straight">
             <v:stroke endarrow="block"/>
           </v:shape>
         </w:pict>
       </w:r>
+    </w:p>
+    <w:p>
+      <w:pPr>
+        <w:autoSpaceDE w:val="0"/>
+        <w:autoSpaceDN w:val="0"/>
+        <w:adjustRightInd w:val="0"/>
+        <w:ind w:firstLine="0"/>
+        <w:rPr>
+          <w:rFonts w:ascii="ComicSansMS-Bold" w:eastAsia="OpenSymbol" w:hAnsi="ComicSansMS-Bold" w:cs="ComicSansMS-Bold"/>
+          <w:b/>
+          <w:bCs/>
+          <w:sz w:val="20"/>
+          <w:szCs w:val="20"/>
+        </w:rPr>
+      </w:pPr>
+    </w:p>
+    <w:p>
+      <w:pPr>
+        <w:autoSpaceDE w:val="0"/>
+        <w:autoSpaceDN w:val="0"/>
+        <w:adjustRightInd w:val="0"/>
+        <w:ind w:firstLine="0"/>
+        <w:rPr>
+          <w:rFonts w:ascii="ComicSansMS-Bold" w:eastAsia="OpenSymbol" w:hAnsi="ComicSansMS-Bold" w:cs="ComicSansMS-Bold"/>
+          <w:b/>
+          <w:bCs/>
+          <w:sz w:val="20"/>
+          <w:szCs w:val="20"/>
+        </w:rPr>
+      </w:pPr>
     </w:p>
     <w:p/>
     <w:p>
@@ -20230,7 +18772,7 @@
           <w:lang w:eastAsia="it-IT"/>
         </w:rPr>
         <w:pict>
-          <v:oval id="_x0000_s1113" style="position:absolute;left:0;text-align:left;margin-left:160.8pt;margin-top:6.1pt;width:106.5pt;height:51.75pt;z-index:251662848" fillcolor="#4f81bd [3204]" strokecolor="#f2f2f2 [3041]" strokeweight="3pt">
+          <v:oval id="_x0000_s1113" style="position:absolute;left:0;text-align:left;margin-left:163.8pt;margin-top:.75pt;width:106.5pt;height:51.75pt;z-index:251659776" fillcolor="#4f81bd [3204]" strokecolor="#f2f2f2 [3041]" strokeweight="3pt">
             <v:shadow on="t" type="perspective" color="#243f60 [1604]" opacity=".5" offset="1pt" offset2="-1pt"/>
             <v:textbox>
               <w:txbxContent>
@@ -20265,7 +18807,7 @@
           <w:lang w:eastAsia="it-IT"/>
         </w:rPr>
         <w:pict>
-          <v:shape id="_x0000_s1114" type="#_x0000_t32" style="position:absolute;left:0;text-align:left;margin-left:213.3pt;margin-top:9.2pt;width:0;height:24.75pt;z-index:251663872" o:connectortype="straight">
+          <v:shape id="_x0000_s1114" type="#_x0000_t32" style="position:absolute;left:0;text-align:left;margin-left:213.3pt;margin-top:8.4pt;width:.05pt;height:39pt;z-index:251660800" o:connectortype="straight">
             <v:stroke endarrow="block"/>
           </v:shape>
         </w:pict>
@@ -20273,6 +18815,7 @@
     </w:p>
     <w:p/>
     <w:p/>
+    <w:p/>
     <w:p>
       <w:r>
         <w:rPr>
@@ -20280,7 +18823,7 @@
           <w:lang w:eastAsia="it-IT"/>
         </w:rPr>
         <w:pict>
-          <v:oval id="_x0000_s1115" style="position:absolute;left:0;text-align:left;margin-left:160.8pt;margin-top:1.15pt;width:106.5pt;height:51.75pt;z-index:251664896" fillcolor="#4f81bd [3204]" strokecolor="#f2f2f2 [3041]" strokeweight="3pt">
+          <v:oval id="_x0000_s1115" style="position:absolute;left:0;text-align:left;margin-left:160.8pt;margin-top:1.15pt;width:106.5pt;height:51.75pt;z-index:251661824" fillcolor="#4f81bd [3204]" strokecolor="#f2f2f2 [3041]" strokeweight="3pt">
             <v:shadow on="t" type="perspective" color="#243f60 [1604]" opacity=".5" offset="1pt" offset2="-1pt"/>
             <v:textbox>
               <w:txbxContent>
@@ -20315,7 +18858,7 @@
           <w:lang w:eastAsia="it-IT"/>
         </w:rPr>
         <w:pict>
-          <v:shape id="_x0000_s1117" type="#_x0000_t32" style="position:absolute;left:0;text-align:left;margin-left:215.6pt;margin-top:10.8pt;width:.7pt;height:54.15pt;flip:x;z-index:251665920" o:connectortype="straight">
+          <v:shape id="_x0000_s1117" type="#_x0000_t32" style="position:absolute;left:0;text-align:left;margin-left:215.6pt;margin-top:10.8pt;width:.7pt;height:54.15pt;flip:x;z-index:251662848" o:connectortype="straight">
             <v:stroke endarrow="block"/>
           </v:shape>
         </w:pict>
@@ -20332,7 +18875,7 @@
           <w:lang w:eastAsia="it-IT"/>
         </w:rPr>
         <w:pict>
-          <v:oval id="_x0000_s1158" style="position:absolute;left:0;text-align:left;margin-left:154.05pt;margin-top:.9pt;width:120pt;height:51.75pt;z-index:251698688" fillcolor="#4f81bd [3204]" strokecolor="#f2f2f2 [3041]" strokeweight="3pt">
+          <v:oval id="_x0000_s1158" style="position:absolute;left:0;text-align:left;margin-left:154.05pt;margin-top:.9pt;width:120pt;height:51.75pt;z-index:251689472" fillcolor="#4f81bd [3204]" strokecolor="#f2f2f2 [3041]" strokeweight="3pt">
             <v:shadow on="t" type="perspective" color="#243f60 [1604]" opacity=".5" offset="1pt" offset2="-1pt"/>
             <v:textbox>
               <w:txbxContent>
@@ -20373,6 +18916,7 @@
           <w:sz w:val="24"/>
           <w:szCs w:val="24"/>
         </w:rPr>
+        <w:lastRenderedPageBreak/>
         <w:t xml:space="preserve">5. </w:t>
       </w:r>
       <w:r>
@@ -22562,6 +21106,7 @@
           <w:sz w:val="22"/>
           <w:szCs w:val="22"/>
         </w:rPr>
+        <w:lastRenderedPageBreak/>
         <w:t>5.</w:t>
       </w:r>
       <w:r>
@@ -24740,6 +23285,7 @@
           <w:sz w:val="22"/>
           <w:szCs w:val="22"/>
         </w:rPr>
+        <w:lastRenderedPageBreak/>
         <w:t>5.</w:t>
       </w:r>
       <w:r>
@@ -26745,7 +25291,7 @@
           <w:lang w:eastAsia="it-IT"/>
         </w:rPr>
         <w:pict>
-          <v:shape id="_x0000_s1123" type="#_x0000_t32" style="position:absolute;margin-left:214.8pt;margin-top:23.9pt;width:0;height:24pt;z-index:251667968;mso-position-horizontal-relative:text;mso-position-vertical-relative:text" o:connectortype="straight"/>
+          <v:shape id="_x0000_s1123" type="#_x0000_t32" style="position:absolute;margin-left:214.8pt;margin-top:23.9pt;width:0;height:24pt;z-index:251664896;mso-position-horizontal-relative:text;mso-position-vertical-relative:text" o:connectortype="straight"/>
         </w:pict>
       </w:r>
       <w:r>
@@ -26754,7 +25300,7 @@
           <w:lang w:eastAsia="it-IT"/>
         </w:rPr>
         <w:pict>
-          <v:shape id="_x0000_s1122" type="#_x0000_t96" style="position:absolute;margin-left:205.05pt;margin-top:7.4pt;width:18.75pt;height:14.25pt;z-index:251666944;mso-position-horizontal-relative:text;mso-position-vertical-relative:text" fillcolor="#95b3d7 [1940]" strokecolor="#95b3d7 [1940]" strokeweight="1pt">
+          <v:shape id="_x0000_s1122" type="#_x0000_t96" style="position:absolute;margin-left:205.05pt;margin-top:7.4pt;width:18.75pt;height:14.25pt;z-index:251663872;mso-position-horizontal-relative:text;mso-position-vertical-relative:text" fillcolor="#95b3d7 [1940]" strokecolor="#95b3d7 [1940]" strokeweight="1pt">
             <v:fill color2="#dbe5f1 [660]" angle="-45" focusposition="1" focussize="" focus="-50%" type="gradient"/>
             <v:shadow on="t" type="perspective" color="#243f60 [1604]" opacity=".5" offset="1pt" offset2="-3pt"/>
           </v:shape>
@@ -26768,7 +25314,7 @@
           <w:lang w:eastAsia="it-IT"/>
         </w:rPr>
         <w:pict>
-          <v:shape id="_x0000_s1124" type="#_x0000_t32" style="position:absolute;left:0;text-align:left;margin-left:205.05pt;margin-top:3.3pt;width:21.75pt;height:.8pt;z-index:251668992" o:connectortype="straight"/>
+          <v:shape id="_x0000_s1124" type="#_x0000_t32" style="position:absolute;left:0;text-align:left;margin-left:205.05pt;margin-top:3.3pt;width:21.75pt;height:.8pt;z-index:251665920" o:connectortype="straight"/>
         </w:pict>
       </w:r>
     </w:p>
@@ -26779,7 +25325,7 @@
           <w:lang w:eastAsia="it-IT"/>
         </w:rPr>
         <w:pict>
-          <v:shape id="_x0000_s1125" type="#_x0000_t32" style="position:absolute;left:0;text-align:left;margin-left:214.8pt;margin-top:7.1pt;width:9.75pt;height:13.5pt;z-index:251670016" o:connectortype="straight"/>
+          <v:shape id="_x0000_s1125" type="#_x0000_t32" style="position:absolute;left:0;text-align:left;margin-left:214.8pt;margin-top:7.1pt;width:9.75pt;height:13.5pt;z-index:251666944" o:connectortype="straight"/>
         </w:pict>
       </w:r>
       <w:r>
@@ -26788,7 +25334,7 @@
           <w:lang w:eastAsia="it-IT"/>
         </w:rPr>
         <w:pict>
-          <v:shape id="_x0000_s1126" type="#_x0000_t32" style="position:absolute;left:0;text-align:left;margin-left:207.3pt;margin-top:6.35pt;width:8.25pt;height:12pt;flip:y;z-index:251671040" o:connectortype="straight"/>
+          <v:shape id="_x0000_s1126" type="#_x0000_t32" style="position:absolute;left:0;text-align:left;margin-left:207.3pt;margin-top:6.35pt;width:8.25pt;height:12pt;flip:y;z-index:251667968" o:connectortype="straight"/>
         </w:pict>
       </w:r>
     </w:p>
@@ -26821,45 +25367,13 @@
           <w:lang w:eastAsia="it-IT"/>
         </w:rPr>
         <w:pict>
-          <v:shape id="_x0000_s1128" type="#_x0000_t32" style="position:absolute;left:0;text-align:left;margin-left:215.55pt;margin-top:5.35pt;width:0;height:24.75pt;z-index:251673088" o:connectortype="straight">
+          <v:shape id="_x0000_s1128" type="#_x0000_t32" style="position:absolute;left:0;text-align:left;margin-left:214.8pt;margin-top:3.1pt;width:0;height:60.1pt;z-index:251670016" o:connectortype="straight">
             <v:stroke endarrow="block"/>
           </v:shape>
         </w:pict>
       </w:r>
     </w:p>
     <w:p/>
-    <w:p>
-      <w:r>
-        <w:rPr>
-          <w:noProof/>
-          <w:lang w:eastAsia="it-IT"/>
-        </w:rPr>
-        <w:pict>
-          <v:oval id="_x0000_s1156" style="position:absolute;left:0;text-align:left;margin-left:161.55pt;margin-top:7.75pt;width:106.5pt;height:40.5pt;z-index:251697664" fillcolor="#4f81bd [3204]" strokecolor="#f2f2f2 [3041]" strokeweight="3pt">
-            <v:shadow on="t" type="perspective" color="#243f60 [1604]" opacity=".5" offset="1pt" offset2="-1pt"/>
-            <v:textbox>
-              <w:txbxContent>
-                <w:p>
-                  <w:pPr>
-                    <w:ind w:firstLine="0"/>
-                    <w:jc w:val="center"/>
-                    <w:rPr>
-                      <w:b/>
-                    </w:rPr>
-                  </w:pPr>
-                  <w:r>
-                    <w:rPr>
-                      <w:b/>
-                    </w:rPr>
-                    <w:t>Riepilogo</w:t>
-                  </w:r>
-                </w:p>
-              </w:txbxContent>
-            </v:textbox>
-          </v:oval>
-        </w:pict>
-      </w:r>
-    </w:p>
     <w:p/>
     <w:p/>
     <w:p/>
@@ -26870,20 +25384,7 @@
           <w:lang w:eastAsia="it-IT"/>
         </w:rPr>
         <w:pict>
-          <v:shape id="_x0000_s1154" type="#_x0000_t32" style="position:absolute;left:0;text-align:left;margin-left:217.05pt;margin-top:1pt;width:0;height:24.75pt;z-index:251696640" o:connectortype="straight">
-            <v:stroke endarrow="block"/>
-          </v:shape>
-        </w:pict>
-      </w:r>
-    </w:p>
-    <w:p>
-      <w:r>
-        <w:rPr>
-          <w:noProof/>
-          <w:lang w:eastAsia="it-IT"/>
-        </w:rPr>
-        <w:pict>
-          <v:oval id="_x0000_s1127" style="position:absolute;left:0;text-align:left;margin-left:163.8pt;margin-top:12.35pt;width:106.5pt;height:51.75pt;z-index:251672064" fillcolor="#4f81bd [3204]" strokecolor="#f2f2f2 [3041]" strokeweight="3pt">
+          <v:oval id="_x0000_s1127" style="position:absolute;left:0;text-align:left;margin-left:162.3pt;margin-top:2.45pt;width:106.5pt;height:51.75pt;z-index:251668992" fillcolor="#4f81bd [3204]" strokecolor="#f2f2f2 [3041]" strokeweight="3pt">
             <v:shadow on="t" type="perspective" color="#243f60 [1604]" opacity=".5" offset="1pt" offset2="-1pt"/>
             <v:textbox>
               <w:txbxContent>
@@ -26908,6 +25409,8 @@
         </w:pict>
       </w:r>
     </w:p>
+    <w:p/>
+    <w:p/>
     <w:p>
       <w:pPr>
         <w:autoSpaceDE w:val="0"/>
@@ -26937,6 +25440,17 @@
           <w:szCs w:val="20"/>
         </w:rPr>
       </w:pPr>
+      <w:r>
+        <w:rPr>
+          <w:noProof/>
+          <w:lang w:eastAsia="it-IT"/>
+        </w:rPr>
+        <w:pict>
+          <v:shape id="_x0000_s1129" type="#_x0000_t32" style="position:absolute;margin-left:217.05pt;margin-top:8.25pt;width:1.55pt;height:59.8pt;z-index:251671040" o:connectortype="straight">
+            <v:stroke endarrow="block"/>
+          </v:shape>
+        </w:pict>
+      </w:r>
     </w:p>
     <w:p>
       <w:pPr>
@@ -26983,19 +25497,8 @@
         </w:rPr>
       </w:pPr>
     </w:p>
-    <w:p>
-      <w:r>
-        <w:rPr>
-          <w:noProof/>
-          <w:lang w:eastAsia="it-IT"/>
-        </w:rPr>
-        <w:pict>
-          <v:shape id="_x0000_s1129" type="#_x0000_t32" style="position:absolute;left:0;text-align:left;margin-left:219.3pt;margin-top:.5pt;width:0;height:24.75pt;z-index:251674112" o:connectortype="straight">
-            <v:stroke endarrow="block"/>
-          </v:shape>
-        </w:pict>
-      </w:r>
-    </w:p>
+    <w:p/>
+    <w:p/>
     <w:p>
       <w:r>
         <w:rPr>
@@ -27008,7 +25511,7 @@
           <w:lang w:eastAsia="it-IT"/>
         </w:rPr>
         <w:pict>
-          <v:oval id="_x0000_s1130" style="position:absolute;left:0;text-align:left;margin-left:166.05pt;margin-top:13.55pt;width:106.5pt;height:51.75pt;z-index:251675136" fillcolor="#4f81bd [3204]" strokecolor="#f2f2f2 [3041]" strokeweight="3pt">
+          <v:oval id="_x0000_s1130" style="position:absolute;left:0;text-align:left;margin-left:162.3pt;margin-top:.9pt;width:106.5pt;height:51.75pt;z-index:251672064" fillcolor="#4f81bd [3204]" strokecolor="#f2f2f2 [3041]" strokeweight="3pt">
             <v:shadow on="t" type="perspective" color="#243f60 [1604]" opacity=".5" offset="1pt" offset2="-1pt"/>
             <v:textbox>
               <w:txbxContent>
@@ -27033,7 +25536,6 @@
         </w:pict>
       </w:r>
     </w:p>
-    <w:p/>
     <w:p>
       <w:r>
         <w:rPr>
@@ -27041,7 +25543,7 @@
           <w:lang w:eastAsia="it-IT"/>
         </w:rPr>
         <w:pict>
-          <v:shape id="_x0000_s1135" type="#_x0000_t32" style="position:absolute;left:0;text-align:left;margin-left:286.05pt;margin-top:12.85pt;width:111.75pt;height:16.5pt;z-index:251680256" o:connectortype="straight">
+          <v:shape id="_x0000_s1135" type="#_x0000_t32" style="position:absolute;left:0;text-align:left;margin-left:286.05pt;margin-top:12.85pt;width:111.75pt;height:16.5pt;z-index:251677184" o:connectortype="straight">
             <v:stroke endarrow="block"/>
           </v:shape>
         </w:pict>
@@ -27052,7 +25554,7 @@
           <w:lang w:eastAsia="it-IT"/>
         </w:rPr>
         <w:pict>
-          <v:oval id="_x0000_s1140" style="position:absolute;left:0;text-align:left;margin-left:400.05pt;margin-top:5.45pt;width:118.5pt;height:51.75pt;z-index:251685376" fillcolor="#4f81bd [3204]" strokecolor="#f2f2f2 [3041]" strokeweight="3pt">
+          <v:oval id="_x0000_s1140" style="position:absolute;left:0;text-align:left;margin-left:400.05pt;margin-top:5.45pt;width:118.5pt;height:51.75pt;z-index:251682304" fillcolor="#4f81bd [3204]" strokecolor="#f2f2f2 [3041]" strokeweight="3pt">
             <v:shadow on="t" type="perspective" color="#243f60 [1604]" opacity=".5" offset="1pt" offset2="-1pt"/>
             <v:textbox>
               <w:txbxContent>
@@ -27084,7 +25586,7 @@
           <w:lang w:eastAsia="it-IT"/>
         </w:rPr>
         <w:pict>
-          <v:shape id="_x0000_s1134" type="#_x0000_t32" style="position:absolute;left:0;text-align:left;margin-left:277.8pt;margin-top:10.7pt;width:117.75pt;height:76.75pt;z-index:251679232" o:connectortype="straight">
+          <v:shape id="_x0000_s1134" type="#_x0000_t32" style="position:absolute;left:0;text-align:left;margin-left:277.8pt;margin-top:10.7pt;width:117.75pt;height:76.75pt;z-index:251676160" o:connectortype="straight">
             <v:stroke endarrow="block"/>
           </v:shape>
         </w:pict>
@@ -27095,7 +25597,7 @@
           <w:lang w:eastAsia="it-IT"/>
         </w:rPr>
         <w:pict>
-          <v:shape id="_x0000_s1142" type="#_x0000_t32" style="position:absolute;left:0;text-align:left;margin-left:62.55pt;margin-top:10.7pt;width:96.75pt;height:33.1pt;flip:x;z-index:251687424" o:connectortype="straight">
+          <v:shape id="_x0000_s1142" type="#_x0000_t32" style="position:absolute;left:0;text-align:left;margin-left:62.55pt;margin-top:10.7pt;width:96.75pt;height:33.1pt;flip:x;z-index:251684352" o:connectortype="straight">
             <v:stroke endarrow="block"/>
           </v:shape>
         </w:pict>
@@ -27108,7 +25610,7 @@
           <w:lang w:eastAsia="it-IT"/>
         </w:rPr>
         <w:pict>
-          <v:shape id="_x0000_s1141" type="#_x0000_t32" style="position:absolute;left:0;text-align:left;margin-left:82.05pt;margin-top:10.45pt;width:90pt;height:83pt;flip:x;z-index:251686400" o:connectortype="straight">
+          <v:shape id="_x0000_s1141" type="#_x0000_t32" style="position:absolute;left:0;text-align:left;margin-left:82.05pt;margin-top:10.45pt;width:90pt;height:83pt;flip:x;z-index:251683328" o:connectortype="straight">
             <v:stroke endarrow="block"/>
           </v:shape>
         </w:pict>
@@ -27119,7 +25621,7 @@
           <w:lang w:eastAsia="it-IT"/>
         </w:rPr>
         <w:pict>
-          <v:oval id="_x0000_s1132" style="position:absolute;left:0;text-align:left;margin-left:-51.45pt;margin-top:9.3pt;width:106.5pt;height:51.75pt;z-index:251677184" fillcolor="#4f81bd [3204]" strokecolor="#f2f2f2 [3041]" strokeweight="3pt">
+          <v:oval id="_x0000_s1132" style="position:absolute;left:0;text-align:left;margin-left:-51.45pt;margin-top:9.3pt;width:106.5pt;height:51.75pt;z-index:251674112" fillcolor="#4f81bd [3204]" strokecolor="#f2f2f2 [3041]" strokeweight="3pt">
             <v:shadow on="t" type="perspective" color="#243f60 [1604]" opacity=".5" offset="1pt" offset2="-1pt"/>
             <v:textbox>
               <w:txbxContent>
@@ -27166,7 +25668,7 @@
           <w:lang w:eastAsia="it-IT"/>
         </w:rPr>
         <w:pict>
-          <v:shape id="_x0000_s1131" type="#_x0000_t32" style="position:absolute;left:0;text-align:left;margin-left:255.3pt;margin-top:1.85pt;width:36.75pt;height:66.7pt;z-index:251676160" o:connectortype="straight">
+          <v:shape id="_x0000_s1131" type="#_x0000_t32" style="position:absolute;left:0;text-align:left;margin-left:255.3pt;margin-top:1.85pt;width:36.75pt;height:66.7pt;z-index:251673088" o:connectortype="straight">
             <v:stroke endarrow="block"/>
           </v:shape>
         </w:pict>
@@ -27177,7 +25679,7 @@
           <w:lang w:eastAsia="it-IT"/>
         </w:rPr>
         <w:pict>
-          <v:shape id="_x0000_s1133" type="#_x0000_t32" style="position:absolute;left:0;text-align:left;margin-left:185.55pt;margin-top:4.1pt;width:18pt;height:110pt;flip:x;z-index:251678208" o:connectortype="straight">
+          <v:shape id="_x0000_s1133" type="#_x0000_t32" style="position:absolute;left:0;text-align:left;margin-left:185.55pt;margin-top:4.1pt;width:18pt;height:110pt;flip:x;z-index:251675136" o:connectortype="straight">
             <v:stroke endarrow="block"/>
           </v:shape>
         </w:pict>
@@ -27192,7 +25694,7 @@
           <w:lang w:eastAsia="it-IT"/>
         </w:rPr>
         <w:pict>
-          <v:oval id="_x0000_s1139" style="position:absolute;left:0;text-align:left;margin-left:394.8pt;margin-top:11.85pt;width:114.75pt;height:51.75pt;z-index:251684352" fillcolor="#4f81bd [3204]" strokecolor="#f2f2f2 [3041]" strokeweight="3pt">
+          <v:oval id="_x0000_s1139" style="position:absolute;left:0;text-align:left;margin-left:394.8pt;margin-top:11.85pt;width:114.75pt;height:51.75pt;z-index:251681280" fillcolor="#4f81bd [3204]" strokecolor="#f2f2f2 [3041]" strokeweight="3pt">
             <v:shadow on="t" type="perspective" color="#243f60 [1604]" opacity=".5" offset="1pt" offset2="-1pt"/>
             <v:textbox>
               <w:txbxContent>
@@ -27225,7 +25727,7 @@
           <w:lang w:eastAsia="it-IT"/>
         </w:rPr>
         <w:pict>
-          <v:oval id="_x0000_s1136" style="position:absolute;left:0;text-align:left;margin-left:249.3pt;margin-top:7.65pt;width:123.75pt;height:55.25pt;z-index:251681280" fillcolor="#4f81bd [3204]" strokecolor="#f2f2f2 [3041]" strokeweight="3pt">
+          <v:oval id="_x0000_s1136" style="position:absolute;left:0;text-align:left;margin-left:249.3pt;margin-top:7.65pt;width:123.75pt;height:55.25pt;z-index:251678208" fillcolor="#4f81bd [3204]" strokecolor="#f2f2f2 [3041]" strokeweight="3pt">
             <v:shadow on="t" type="perspective" color="#243f60 [1604]" opacity=".5" offset="1pt" offset2="-1pt"/>
             <v:textbox>
               <w:txbxContent>
@@ -27255,7 +25757,7 @@
           <w:lang w:eastAsia="it-IT"/>
         </w:rPr>
         <w:pict>
-          <v:oval id="_x0000_s1138" style="position:absolute;left:0;text-align:left;margin-left:-19.2pt;margin-top:9pt;width:120pt;height:51.75pt;z-index:251683328" fillcolor="#4f81bd [3204]" strokecolor="#f2f2f2 [3041]" strokeweight="3pt">
+          <v:oval id="_x0000_s1138" style="position:absolute;left:0;text-align:left;margin-left:-19.2pt;margin-top:9pt;width:120pt;height:51.75pt;z-index:251680256" fillcolor="#4f81bd [3204]" strokecolor="#f2f2f2 [3041]" strokeweight="3pt">
             <v:shadow on="t" type="perspective" color="#243f60 [1604]" opacity=".5" offset="1pt" offset2="-1pt"/>
             <v:textbox>
               <w:txbxContent>
@@ -27289,7 +25791,7 @@
           <w:lang w:eastAsia="it-IT"/>
         </w:rPr>
         <w:pict>
-          <v:oval id="_x0000_s1137" style="position:absolute;left:0;text-align:left;margin-left:117.3pt;margin-top:9.2pt;width:118.5pt;height:51.75pt;z-index:251682304" fillcolor="#4f81bd [3204]" strokecolor="#f2f2f2 [3041]" strokeweight="3pt">
+          <v:oval id="_x0000_s1137" style="position:absolute;left:0;text-align:left;margin-left:117.3pt;margin-top:9.2pt;width:118.5pt;height:51.75pt;z-index:251679232" fillcolor="#4f81bd [3204]" strokecolor="#f2f2f2 [3041]" strokeweight="3pt">
             <v:shadow on="t" type="perspective" color="#243f60 [1604]" opacity=".5" offset="1pt" offset2="-1pt"/>
             <v:textbox>
               <w:txbxContent>
@@ -27345,7 +25847,7 @@
           <w:lang w:eastAsia="it-IT"/>
         </w:rPr>
         <w:pict>
-          <v:shape id="_x0000_s1160" type="#_x0000_t32" style="position:absolute;margin-left:343.05pt;margin-top:2.25pt;width:22.5pt;height:31.45pt;z-index:251700736" o:connectortype="straight">
+          <v:shape id="_x0000_s1160" type="#_x0000_t32" style="position:absolute;margin-left:343.05pt;margin-top:2.25pt;width:22.5pt;height:31.45pt;z-index:251691520" o:connectortype="straight">
             <v:stroke endarrow="block"/>
           </v:shape>
         </w:pict>
@@ -27385,7 +25887,7 @@
           <w:lang w:eastAsia="it-IT"/>
         </w:rPr>
         <w:pict>
-          <v:oval id="_x0000_s1159" style="position:absolute;margin-left:330.3pt;margin-top:11.7pt;width:123.75pt;height:55.25pt;z-index:251699712" fillcolor="#4f81bd [3204]" strokecolor="#f2f2f2 [3041]" strokeweight="3pt">
+          <v:oval id="_x0000_s1159" style="position:absolute;margin-left:330.3pt;margin-top:11.7pt;width:123.75pt;height:55.25pt;z-index:251690496" fillcolor="#4f81bd [3204]" strokecolor="#f2f2f2 [3041]" strokeweight="3pt">
             <v:shadow on="t" type="perspective" color="#243f60 [1604]" opacity=".5" offset="1pt" offset2="-1pt"/>
             <v:textbox>
               <w:txbxContent>
@@ -27490,6 +25992,7 @@
         <w:rPr>
           <w:color w:val="1F497D" w:themeColor="text2"/>
         </w:rPr>
+        <w:lastRenderedPageBreak/>
         <w:t>4.3 D</w:t>
       </w:r>
       <w:r>
@@ -27519,18 +26022,18 @@
           <w:lang w:eastAsia="it-IT"/>
         </w:rPr>
         <w:drawing>
-          <wp:anchor distT="0" distB="0" distL="114300" distR="114300" simplePos="0" relativeHeight="251608576" behindDoc="0" locked="0" layoutInCell="1" allowOverlap="1" wp14:anchorId="55D2081B" wp14:editId="758DD0B7">
+          <wp:anchor distT="0" distB="0" distL="114300" distR="114300" simplePos="0" relativeHeight="251719168" behindDoc="0" locked="0" layoutInCell="1" allowOverlap="1" wp14:anchorId="16712659" wp14:editId="0DD8DABC">
             <wp:simplePos x="0" y="0"/>
             <wp:positionH relativeFrom="column">
-              <wp:posOffset>2013585</wp:posOffset>
+              <wp:posOffset>2270760</wp:posOffset>
             </wp:positionH>
             <wp:positionV relativeFrom="paragraph">
-              <wp:posOffset>263525</wp:posOffset>
+              <wp:posOffset>225425</wp:posOffset>
             </wp:positionV>
-            <wp:extent cx="2083593" cy="3095625"/>
+            <wp:extent cx="1571625" cy="3206115"/>
             <wp:effectExtent l="0" t="0" r="0" b="0"/>
             <wp:wrapTopAndBottom/>
-            <wp:docPr id="20" name="Immagine 20" descr="C:\Users\Giuseppe\Desktop\new2.jpg"/>
+            <wp:docPr id="32" name="Immagine 32" descr="C:\Users\Giuseppe\Desktop\new2.jpg"/>
             <wp:cNvGraphicFramePr>
               <a:graphicFrameLocks xmlns:a="http://schemas.openxmlformats.org/drawingml/2006/main" noChangeAspect="1"/>
             </wp:cNvGraphicFramePr>
@@ -27538,90 +26041,7 @@
               <a:graphicData uri="http://schemas.openxmlformats.org/drawingml/2006/picture">
                 <pic:pic xmlns:pic="http://schemas.openxmlformats.org/drawingml/2006/picture">
                   <pic:nvPicPr>
-                    <pic:cNvPr id="0" name="Picture 8" descr="C:\Users\Giuseppe\Desktop\new2.jpg"/>
-                    <pic:cNvPicPr>
-                      <a:picLocks noChangeAspect="1" noChangeArrowheads="1"/>
-                    </pic:cNvPicPr>
-                  </pic:nvPicPr>
-                  <pic:blipFill>
-                    <a:blip r:embed="rId10">
-                      <a:extLst>
-                        <a:ext uri="{28A0092B-C50C-407E-A947-70E740481C1C}">
-                          <a14:useLocalDpi xmlns:a14="http://schemas.microsoft.com/office/drawing/2010/main" val="0"/>
-                        </a:ext>
-                      </a:extLst>
-                    </a:blip>
-                    <a:srcRect/>
-                    <a:stretch>
-                      <a:fillRect/>
-                    </a:stretch>
-                  </pic:blipFill>
-                  <pic:spPr bwMode="auto">
-                    <a:xfrm>
-                      <a:off x="0" y="0"/>
-                      <a:ext cx="2083593" cy="3095625"/>
-                    </a:xfrm>
-                    <a:prstGeom prst="rect">
-                      <a:avLst/>
-                    </a:prstGeom>
-                    <a:noFill/>
-                    <a:ln>
-                      <a:noFill/>
-                    </a:ln>
-                  </pic:spPr>
-                </pic:pic>
-              </a:graphicData>
-            </a:graphic>
-          </wp:anchor>
-        </w:drawing>
-      </w:r>
-    </w:p>
-    <w:p/>
-    <w:p/>
-    <w:p>
-      <w:pPr>
-        <w:ind w:firstLine="0"/>
-      </w:pPr>
-    </w:p>
-    <w:p>
-      <w:pPr>
-        <w:pStyle w:val="Titolo2"/>
-        <w:numPr>
-          <w:ilvl w:val="0"/>
-          <w:numId w:val="34"/>
-        </w:numPr>
-      </w:pPr>
-      <w:r>
-        <w:t>Gestione Menu</w:t>
-      </w:r>
-    </w:p>
-    <w:p>
-      <w:r>
-        <w:rPr>
-          <w:noProof/>
-          <w:lang w:eastAsia="it-IT"/>
-        </w:rPr>
-        <w:drawing>
-          <wp:anchor distT="0" distB="0" distL="114300" distR="114300" simplePos="0" relativeHeight="251619840" behindDoc="1" locked="0" layoutInCell="1" allowOverlap="1" wp14:anchorId="0C7184F1" wp14:editId="7A05C8EB">
-            <wp:simplePos x="0" y="0"/>
-            <wp:positionH relativeFrom="column">
-              <wp:posOffset>3810</wp:posOffset>
-            </wp:positionH>
-            <wp:positionV relativeFrom="paragraph">
-              <wp:posOffset>168275</wp:posOffset>
-            </wp:positionV>
-            <wp:extent cx="6423063" cy="3676650"/>
-            <wp:effectExtent l="0" t="0" r="0" b="0"/>
-            <wp:wrapNone/>
-            <wp:docPr id="34" name="Immagine 34" descr="C:\Users\Giuseppe\Desktop\new.jpg"/>
-            <wp:cNvGraphicFramePr>
-              <a:graphicFrameLocks xmlns:a="http://schemas.openxmlformats.org/drawingml/2006/main" noChangeAspect="1"/>
-            </wp:cNvGraphicFramePr>
-            <a:graphic xmlns:a="http://schemas.openxmlformats.org/drawingml/2006/main">
-              <a:graphicData uri="http://schemas.openxmlformats.org/drawingml/2006/picture">
-                <pic:pic xmlns:pic="http://schemas.openxmlformats.org/drawingml/2006/picture">
-                  <pic:nvPicPr>
-                    <pic:cNvPr id="0" name="Picture 15" descr="C:\Users\Giuseppe\Desktop\new.jpg"/>
+                    <pic:cNvPr id="0" name="Picture 3" descr="C:\Users\Giuseppe\Desktop\new2.jpg"/>
                     <pic:cNvPicPr>
                       <a:picLocks noChangeAspect="1" noChangeArrowheads="1"/>
                     </pic:cNvPicPr>
@@ -27642,7 +26062,7 @@
                   <pic:spPr bwMode="auto">
                     <a:xfrm>
                       <a:off x="0" y="0"/>
-                      <a:ext cx="6423063" cy="3676650"/>
+                      <a:ext cx="1571625" cy="3206115"/>
                     </a:xfrm>
                     <a:prstGeom prst="rect">
                       <a:avLst/>
@@ -27661,25 +26081,6 @@
     </w:p>
     <w:p/>
     <w:p/>
-    <w:p/>
-    <w:p/>
-    <w:p/>
-    <w:p/>
-    <w:p/>
-    <w:p/>
-    <w:p/>
-    <w:p/>
-    <w:p/>
-    <w:p/>
-    <w:p/>
-    <w:p/>
-    <w:p/>
-    <w:p/>
-    <w:p/>
-    <w:p/>
-    <w:p/>
-    <w:p/>
-    <w:p/>
     <w:p>
       <w:pPr>
         <w:ind w:firstLine="0"/>
@@ -27688,48 +26089,34 @@
     <w:p>
       <w:pPr>
         <w:pStyle w:val="Titolo2"/>
-        <w:ind w:firstLine="0"/>
-        <w:rPr>
-          <w:color w:val="1F497D" w:themeColor="text2"/>
-        </w:rPr>
-      </w:pPr>
-      <w:r>
-        <w:rPr>
-          <w:color w:val="1F497D" w:themeColor="text2"/>
-        </w:rPr>
-        <w:t>4.3 Diagrammi di sequenza</w:t>
-      </w:r>
-    </w:p>
-    <w:p>
-      <w:pPr>
-        <w:pStyle w:val="Titolo3"/>
-        <w:ind w:firstLine="0"/>
-      </w:pPr>
-      <w:r>
-        <w:rPr>
-          <w:rFonts w:asciiTheme="minorHAnsi" w:eastAsiaTheme="minorHAnsi" w:hAnsiTheme="minorHAnsi" w:cstheme="minorBidi"/>
-          <w:b w:val="0"/>
-          <w:bCs w:val="0"/>
-          <w:color w:val="auto"/>
-        </w:rPr>
-        <w:t xml:space="preserve">      </w:t>
-      </w:r>
-      <w:r>
-        <w:t>4.3.1 Registrazione Utente</w:t>
-      </w:r>
-    </w:p>
-    <w:p/>
-    <w:p>
-      <w:r>
+        <w:numPr>
+          <w:ilvl w:val="0"/>
+          <w:numId w:val="34"/>
+        </w:numPr>
+      </w:pPr>
+      <w:r>
+        <w:t>Gestione Menu</w:t>
+      </w:r>
+    </w:p>
+    <w:p>
+      <w:pPr>
         <w:rPr>
           <w:noProof/>
           <w:lang w:eastAsia="it-IT"/>
         </w:rPr>
+      </w:pPr>
+    </w:p>
+    <w:p>
+      <w:r>
+        <w:rPr>
+          <w:noProof/>
+          <w:lang w:eastAsia="it-IT"/>
+        </w:rPr>
         <w:drawing>
           <wp:inline distT="0" distB="0" distL="0" distR="0">
-            <wp:extent cx="6120130" cy="3724483"/>
+            <wp:extent cx="6214110" cy="3790798"/>
             <wp:effectExtent l="0" t="0" r="0" b="0"/>
-            <wp:docPr id="22" name="Immagine 22" descr="C:\Users\Giuseppe\Dropbox\Screenshot\Screenshot 2014-04-17 11.15.05.png"/>
+            <wp:docPr id="33" name="Immagine 33" descr="C:\Users\Giuseppe\Desktop\new.jpg"/>
             <wp:cNvGraphicFramePr>
               <a:graphicFrameLocks xmlns:a="http://schemas.openxmlformats.org/drawingml/2006/main" noChangeAspect="1"/>
             </wp:cNvGraphicFramePr>
@@ -27737,7 +26124,7 @@
               <a:graphicData uri="http://schemas.openxmlformats.org/drawingml/2006/picture">
                 <pic:pic xmlns:pic="http://schemas.openxmlformats.org/drawingml/2006/picture">
                   <pic:nvPicPr>
-                    <pic:cNvPr id="0" name="Picture 1" descr="C:\Users\Giuseppe\Dropbox\Screenshot\Screenshot 2014-04-17 11.15.05.png"/>
+                    <pic:cNvPr id="0" name="Picture 4" descr="C:\Users\Giuseppe\Desktop\new.jpg"/>
                     <pic:cNvPicPr>
                       <a:picLocks noChangeAspect="1" noChangeArrowheads="1"/>
                     </pic:cNvPicPr>
@@ -27758,7 +26145,7 @@
                   <pic:spPr bwMode="auto">
                     <a:xfrm>
                       <a:off x="0" y="0"/>
-                      <a:ext cx="6120130" cy="3724483"/>
+                      <a:ext cx="6223732" cy="3796668"/>
                     </a:xfrm>
                     <a:prstGeom prst="rect">
                       <a:avLst/>
@@ -27775,28 +26162,45 @@
         </w:drawing>
       </w:r>
     </w:p>
+    <w:p>
+      <w:pPr>
+        <w:ind w:firstLine="0"/>
+      </w:pPr>
+    </w:p>
+    <w:p>
+      <w:pPr>
+        <w:pStyle w:val="Titolo2"/>
+        <w:ind w:firstLine="0"/>
+        <w:rPr>
+          <w:color w:val="1F497D" w:themeColor="text2"/>
+        </w:rPr>
+      </w:pPr>
+      <w:r>
+        <w:rPr>
+          <w:color w:val="1F497D" w:themeColor="text2"/>
+        </w:rPr>
+        <w:t>4.3 Diagrammi di sequenza</w:t>
+      </w:r>
+    </w:p>
+    <w:p>
+      <w:pPr>
+        <w:pStyle w:val="Titolo3"/>
+        <w:ind w:firstLine="0"/>
+      </w:pPr>
+      <w:r>
+        <w:rPr>
+          <w:rFonts w:asciiTheme="minorHAnsi" w:eastAsiaTheme="minorHAnsi" w:hAnsiTheme="minorHAnsi" w:cstheme="minorBidi"/>
+          <w:b w:val="0"/>
+          <w:bCs w:val="0"/>
+          <w:color w:val="auto"/>
+        </w:rPr>
+        <w:t xml:space="preserve">      </w:t>
+      </w:r>
+      <w:r>
+        <w:t>4.3.1 Registrazione Utente</w:t>
+      </w:r>
+    </w:p>
     <w:p/>
-    <w:p>
-      <w:pPr>
-        <w:ind w:firstLine="0"/>
-      </w:pPr>
-    </w:p>
-    <w:p>
-      <w:pPr>
-        <w:pStyle w:val="Titolo3"/>
-      </w:pPr>
-      <w:r>
-        <w:t>4.3.2</w:t>
-      </w:r>
-      <w:r>
-        <w:t xml:space="preserve"> Accesso Utente Registrato</w:t>
-      </w:r>
-    </w:p>
-    <w:p>
-      <w:pPr>
-        <w:ind w:firstLine="0"/>
-      </w:pPr>
-    </w:p>
     <w:p>
       <w:r>
         <w:rPr>
@@ -27804,18 +26208,10 @@
           <w:lang w:eastAsia="it-IT"/>
         </w:rPr>
         <w:drawing>
-          <wp:anchor distT="0" distB="0" distL="114300" distR="114300" simplePos="0" relativeHeight="251615744" behindDoc="0" locked="0" layoutInCell="1" allowOverlap="1" wp14:anchorId="745F50CB" wp14:editId="07AB6313">
-            <wp:simplePos x="0" y="0"/>
-            <wp:positionH relativeFrom="column">
-              <wp:posOffset>413385</wp:posOffset>
-            </wp:positionH>
-            <wp:positionV relativeFrom="paragraph">
-              <wp:posOffset>319405</wp:posOffset>
-            </wp:positionV>
-            <wp:extent cx="5429250" cy="2552700"/>
+          <wp:inline distT="0" distB="0" distL="0" distR="0" wp14:anchorId="3A9DEC40" wp14:editId="577D15EF">
+            <wp:extent cx="6029325" cy="3771900"/>
             <wp:effectExtent l="0" t="0" r="0" b="0"/>
-            <wp:wrapTopAndBottom/>
-            <wp:docPr id="23" name="Immagine 23" descr="C:\Users\Giuseppe\Dropbox\Screenshot\Screenshot 2014-04-17 11.15.16.png"/>
+            <wp:docPr id="35" name="Immagine 35" descr="C:\Users\Giuseppe\Dropbox\Screenshot\Screenshot 2014-05-07 19.33.29.png"/>
             <wp:cNvGraphicFramePr>
               <a:graphicFrameLocks xmlns:a="http://schemas.openxmlformats.org/drawingml/2006/main" noChangeAspect="1"/>
             </wp:cNvGraphicFramePr>
@@ -27823,7 +26219,7 @@
               <a:graphicData uri="http://schemas.openxmlformats.org/drawingml/2006/picture">
                 <pic:pic xmlns:pic="http://schemas.openxmlformats.org/drawingml/2006/picture">
                   <pic:nvPicPr>
-                    <pic:cNvPr id="0" name="Picture 2" descr="C:\Users\Giuseppe\Dropbox\Screenshot\Screenshot 2014-04-17 11.15.16.png"/>
+                    <pic:cNvPr id="0" name="Picture 5" descr="C:\Users\Giuseppe\Dropbox\Screenshot\Screenshot 2014-05-07 19.33.29.png"/>
                     <pic:cNvPicPr>
                       <a:picLocks noChangeAspect="1" noChangeArrowheads="1"/>
                     </pic:cNvPicPr>
@@ -27844,7 +26240,93 @@
                   <pic:spPr bwMode="auto">
                     <a:xfrm>
                       <a:off x="0" y="0"/>
-                      <a:ext cx="5429250" cy="2552700"/>
+                      <a:ext cx="6029325" cy="3771900"/>
+                    </a:xfrm>
+                    <a:prstGeom prst="rect">
+                      <a:avLst/>
+                    </a:prstGeom>
+                    <a:noFill/>
+                    <a:ln>
+                      <a:noFill/>
+                    </a:ln>
+                  </pic:spPr>
+                </pic:pic>
+              </a:graphicData>
+            </a:graphic>
+          </wp:inline>
+        </w:drawing>
+      </w:r>
+    </w:p>
+    <w:p/>
+    <w:p>
+      <w:pPr>
+        <w:ind w:firstLine="0"/>
+      </w:pPr>
+    </w:p>
+    <w:p>
+      <w:pPr>
+        <w:pStyle w:val="Titolo3"/>
+      </w:pPr>
+      <w:r>
+        <w:t>4.3.2</w:t>
+      </w:r>
+      <w:r>
+        <w:t xml:space="preserve"> Accesso Utente Registrato</w:t>
+      </w:r>
+    </w:p>
+    <w:p>
+      <w:pPr>
+        <w:ind w:firstLine="0"/>
+      </w:pPr>
+    </w:p>
+    <w:p>
+      <w:r>
+        <w:rPr>
+          <w:noProof/>
+          <w:lang w:eastAsia="it-IT"/>
+        </w:rPr>
+        <w:drawing>
+          <wp:anchor distT="0" distB="0" distL="114300" distR="114300" simplePos="0" relativeHeight="251738624" behindDoc="0" locked="0" layoutInCell="1" allowOverlap="1" wp14:anchorId="58ACAAFF" wp14:editId="7328CDD4">
+            <wp:simplePos x="0" y="0"/>
+            <wp:positionH relativeFrom="column">
+              <wp:posOffset>1108710</wp:posOffset>
+            </wp:positionH>
+            <wp:positionV relativeFrom="paragraph">
+              <wp:posOffset>298450</wp:posOffset>
+            </wp:positionV>
+            <wp:extent cx="3552825" cy="2647950"/>
+            <wp:effectExtent l="0" t="0" r="0" b="0"/>
+            <wp:wrapTopAndBottom/>
+            <wp:docPr id="36" name="Immagine 36" descr="C:\Users\Giuseppe\Dropbox\Screenshot\Screenshot 2014-05-07 19.35.05.png"/>
+            <wp:cNvGraphicFramePr>
+              <a:graphicFrameLocks xmlns:a="http://schemas.openxmlformats.org/drawingml/2006/main" noChangeAspect="1"/>
+            </wp:cNvGraphicFramePr>
+            <a:graphic xmlns:a="http://schemas.openxmlformats.org/drawingml/2006/main">
+              <a:graphicData uri="http://schemas.openxmlformats.org/drawingml/2006/picture">
+                <pic:pic xmlns:pic="http://schemas.openxmlformats.org/drawingml/2006/picture">
+                  <pic:nvPicPr>
+                    <pic:cNvPr id="0" name="Picture 6" descr="C:\Users\Giuseppe\Dropbox\Screenshot\Screenshot 2014-05-07 19.35.05.png"/>
+                    <pic:cNvPicPr>
+                      <a:picLocks noChangeAspect="1" noChangeArrowheads="1"/>
+                    </pic:cNvPicPr>
+                  </pic:nvPicPr>
+                  <pic:blipFill>
+                    <a:blip r:embed="rId14">
+                      <a:extLst>
+                        <a:ext uri="{28A0092B-C50C-407E-A947-70E740481C1C}">
+                          <a14:useLocalDpi xmlns:a14="http://schemas.microsoft.com/office/drawing/2010/main" val="0"/>
+                        </a:ext>
+                      </a:extLst>
+                    </a:blip>
+                    <a:srcRect/>
+                    <a:stretch>
+                      <a:fillRect/>
+                    </a:stretch>
+                  </pic:blipFill>
+                  <pic:spPr bwMode="auto">
+                    <a:xfrm>
+                      <a:off x="0" y="0"/>
+                      <a:ext cx="3552825" cy="2647950"/>
                     </a:xfrm>
                     <a:prstGeom prst="rect">
                       <a:avLst/>
@@ -27886,6 +26368,19 @@
         <w:t xml:space="preserve">      4.3.3 Gestione Menu</w:t>
       </w:r>
     </w:p>
+    <w:p/>
+    <w:p/>
+    <w:p/>
+    <w:p>
+      <w:pPr>
+        <w:tabs>
+          <w:tab w:val="left" w:pos="2625"/>
+        </w:tabs>
+      </w:pPr>
+      <w:r>
+        <w:tab/>
+      </w:r>
+    </w:p>
     <w:p>
       <w:r>
         <w:rPr>
@@ -27893,7 +26388,7 @@
           <w:lang w:eastAsia="it-IT"/>
         </w:rPr>
         <w:drawing>
-          <wp:anchor distT="0" distB="0" distL="114300" distR="114300" simplePos="0" relativeHeight="251616768" behindDoc="0" locked="0" layoutInCell="1" allowOverlap="1" wp14:anchorId="555CE2FA" wp14:editId="677C676F">
+          <wp:anchor distT="0" distB="0" distL="114300" distR="114300" simplePos="0" relativeHeight="251620864" behindDoc="0" locked="0" layoutInCell="1" allowOverlap="1" wp14:anchorId="555CE2FA" wp14:editId="677C676F">
             <wp:simplePos x="0" y="0"/>
             <wp:positionH relativeFrom="column">
               <wp:posOffset>3810</wp:posOffset>
@@ -27918,7 +26413,7 @@
                     </pic:cNvPicPr>
                   </pic:nvPicPr>
                   <pic:blipFill>
-                    <a:blip r:embed="rId14">
+                    <a:blip r:embed="rId15">
                       <a:extLst>
                         <a:ext uri="{28A0092B-C50C-407E-A947-70E740481C1C}">
                           <a14:useLocalDpi xmlns:a14="http://schemas.microsoft.com/office/drawing/2010/main" val="0"/>
@@ -27978,7 +26473,7 @@
           <w:lang w:eastAsia="it-IT"/>
         </w:rPr>
         <w:drawing>
-          <wp:anchor distT="0" distB="0" distL="114300" distR="114300" simplePos="0" relativeHeight="251617792" behindDoc="0" locked="0" layoutInCell="1" allowOverlap="1" wp14:anchorId="5225600E" wp14:editId="7EE2D5EB">
+          <wp:anchor distT="0" distB="0" distL="114300" distR="114300" simplePos="0" relativeHeight="251621888" behindDoc="0" locked="0" layoutInCell="1" allowOverlap="1" wp14:anchorId="5225600E" wp14:editId="7EE2D5EB">
             <wp:simplePos x="0" y="0"/>
             <wp:positionH relativeFrom="column">
               <wp:posOffset>-263525</wp:posOffset>
@@ -28003,7 +26498,7 @@
                     </pic:cNvPicPr>
                   </pic:nvPicPr>
                   <pic:blipFill>
-                    <a:blip r:embed="rId15">
+                    <a:blip r:embed="rId16">
                       <a:extLst>
                         <a:ext uri="{28A0092B-C50C-407E-A947-70E740481C1C}">
                           <a14:useLocalDpi xmlns:a14="http://schemas.microsoft.com/office/drawing/2010/main" val="0"/>
@@ -28051,7 +26546,7 @@
           <w:lang w:eastAsia="it-IT"/>
         </w:rPr>
         <w:drawing>
-          <wp:anchor distT="0" distB="0" distL="114300" distR="114300" simplePos="0" relativeHeight="251618816" behindDoc="0" locked="0" layoutInCell="1" allowOverlap="1" wp14:anchorId="5BF314D8" wp14:editId="1773890C">
+          <wp:anchor distT="0" distB="0" distL="114300" distR="114300" simplePos="0" relativeHeight="251622912" behindDoc="0" locked="0" layoutInCell="1" allowOverlap="1" wp14:anchorId="5BF314D8" wp14:editId="1773890C">
             <wp:simplePos x="0" y="0"/>
             <wp:positionH relativeFrom="column">
               <wp:posOffset>70485</wp:posOffset>
@@ -28076,7 +26571,7 @@
                     </pic:cNvPicPr>
                   </pic:nvPicPr>
                   <pic:blipFill>
-                    <a:blip r:embed="rId16">
+                    <a:blip r:embed="rId17">
                       <a:extLst>
                         <a:ext uri="{28A0092B-C50C-407E-A947-70E740481C1C}">
                           <a14:useLocalDpi xmlns:a14="http://schemas.microsoft.com/office/drawing/2010/main" val="0"/>
@@ -28126,7 +26621,7 @@
           <w:lang w:eastAsia="it-IT"/>
         </w:rPr>
         <w:drawing>
-          <wp:anchor distT="0" distB="0" distL="114300" distR="114300" simplePos="0" relativeHeight="251612672" behindDoc="0" locked="0" layoutInCell="1" allowOverlap="1" wp14:anchorId="2CB4E290" wp14:editId="32647439">
+          <wp:anchor distT="0" distB="0" distL="114300" distR="114300" simplePos="0" relativeHeight="251617792" behindDoc="0" locked="0" layoutInCell="1" allowOverlap="1" wp14:anchorId="2CB4E290" wp14:editId="32647439">
             <wp:simplePos x="0" y="0"/>
             <wp:positionH relativeFrom="column">
               <wp:posOffset>918210</wp:posOffset>
@@ -28151,7 +26646,7 @@
                     </pic:cNvPicPr>
                   </pic:nvPicPr>
                   <pic:blipFill>
-                    <a:blip r:embed="rId17">
+                    <a:blip r:embed="rId18">
                       <a:extLst>
                         <a:ext uri="{28A0092B-C50C-407E-A947-70E740481C1C}">
                           <a14:useLocalDpi xmlns:a14="http://schemas.microsoft.com/office/drawing/2010/main" val="0"/>
@@ -28233,7 +26728,7 @@
                     </pic:cNvPicPr>
                   </pic:nvPicPr>
                   <pic:blipFill>
-                    <a:blip r:embed="rId18">
+                    <a:blip r:embed="rId19">
                       <a:extLst>
                         <a:ext uri="{28A0092B-C50C-407E-A947-70E740481C1C}">
                           <a14:useLocalDpi xmlns:a14="http://schemas.microsoft.com/office/drawing/2010/main" val="0"/>
@@ -28281,7 +26776,7 @@
           <w:lang w:eastAsia="it-IT"/>
         </w:rPr>
         <w:drawing>
-          <wp:anchor distT="0" distB="0" distL="114300" distR="114300" simplePos="0" relativeHeight="251613696" behindDoc="0" locked="0" layoutInCell="1" allowOverlap="1" wp14:anchorId="5E2FED8E" wp14:editId="6FB94C41">
+          <wp:anchor distT="0" distB="0" distL="114300" distR="114300" simplePos="0" relativeHeight="251618816" behindDoc="0" locked="0" layoutInCell="1" allowOverlap="1" wp14:anchorId="5E2FED8E" wp14:editId="6FB94C41">
             <wp:simplePos x="0" y="0"/>
             <wp:positionH relativeFrom="column">
               <wp:posOffset>32385</wp:posOffset>
@@ -28306,7 +26801,7 @@
                     </pic:cNvPicPr>
                   </pic:nvPicPr>
                   <pic:blipFill>
-                    <a:blip r:embed="rId19">
+                    <a:blip r:embed="rId20">
                       <a:extLst>
                         <a:ext uri="{28A0092B-C50C-407E-A947-70E740481C1C}">
                           <a14:useLocalDpi xmlns:a14="http://schemas.microsoft.com/office/drawing/2010/main" val="0"/>
@@ -28343,6 +26838,7 @@
         <w:pStyle w:val="Titolo3"/>
       </w:pPr>
       <w:r>
+        <w:lastRenderedPageBreak/>
         <w:t xml:space="preserve">4.3.7 </w:t>
       </w:r>
       <w:r>
@@ -28356,7 +26852,7 @@
           <w:lang w:eastAsia="it-IT"/>
         </w:rPr>
         <w:drawing>
-          <wp:anchor distT="0" distB="0" distL="114300" distR="114300" simplePos="0" relativeHeight="251614720" behindDoc="1" locked="0" layoutInCell="1" allowOverlap="1" wp14:anchorId="3D3BC773" wp14:editId="395F6A22">
+          <wp:anchor distT="0" distB="0" distL="114300" distR="114300" simplePos="0" relativeHeight="251619840" behindDoc="1" locked="0" layoutInCell="1" allowOverlap="1" wp14:anchorId="3D3BC773" wp14:editId="395F6A22">
             <wp:simplePos x="0" y="0"/>
             <wp:positionH relativeFrom="column">
               <wp:posOffset>-529590</wp:posOffset>
@@ -28381,7 +26877,7 @@
                     </pic:cNvPicPr>
                   </pic:nvPicPr>
                   <pic:blipFill>
-                    <a:blip r:embed="rId20">
+                    <a:blip r:embed="rId21">
                       <a:extLst>
                         <a:ext uri="{28A0092B-C50C-407E-A947-70E740481C1C}">
                           <a14:useLocalDpi xmlns:a14="http://schemas.microsoft.com/office/drawing/2010/main" val="0"/>
@@ -28439,8 +26935,9 @@
           <w:u w:val="thick" w:color="0D0D0D" w:themeColor="text1" w:themeTint="F2"/>
           <w:lang w:eastAsia="it-IT"/>
         </w:rPr>
+        <w:lastRenderedPageBreak/>
         <w:drawing>
-          <wp:anchor distT="0" distB="0" distL="114300" distR="114300" simplePos="0" relativeHeight="251609600" behindDoc="0" locked="0" layoutInCell="1" allowOverlap="1" wp14:anchorId="7B5C5EF2" wp14:editId="21B35969">
+          <wp:anchor distT="0" distB="0" distL="114300" distR="114300" simplePos="0" relativeHeight="251614720" behindDoc="0" locked="0" layoutInCell="1" allowOverlap="1" wp14:anchorId="7B5C5EF2" wp14:editId="21B35969">
             <wp:simplePos x="0" y="0"/>
             <wp:positionH relativeFrom="column">
               <wp:posOffset>1765935</wp:posOffset>
@@ -28465,7 +26962,7 @@
                     </pic:cNvPicPr>
                   </pic:nvPicPr>
                   <pic:blipFill>
-                    <a:blip r:embed="rId21">
+                    <a:blip r:embed="rId22">
                       <a:extLst>
                         <a:ext uri="{28A0092B-C50C-407E-A947-70E740481C1C}">
                           <a14:useLocalDpi xmlns:a14="http://schemas.microsoft.com/office/drawing/2010/main" val="0"/>
@@ -28596,6 +27093,7 @@
         <w:jc w:val="both"/>
       </w:pPr>
       <w:r>
+        <w:lastRenderedPageBreak/>
         <w:t>5.1.2 Fase di registrazione</w:t>
       </w:r>
     </w:p>
@@ -28615,87 +27113,10 @@
           <w:lang w:eastAsia="it-IT"/>
         </w:rPr>
         <w:drawing>
-          <wp:anchor distT="0" distB="0" distL="114300" distR="114300" simplePos="0" relativeHeight="251596288" behindDoc="0" locked="0" layoutInCell="1" allowOverlap="1" wp14:anchorId="2061A2C4" wp14:editId="5CADF1C6">
+          <wp:anchor distT="0" distB="0" distL="114300" distR="114300" simplePos="0" relativeHeight="251608576" behindDoc="0" locked="0" layoutInCell="1" allowOverlap="1" wp14:anchorId="18211817" wp14:editId="48A5F80E">
             <wp:simplePos x="0" y="0"/>
             <wp:positionH relativeFrom="column">
-              <wp:posOffset>3118485</wp:posOffset>
-            </wp:positionH>
-            <wp:positionV relativeFrom="paragraph">
-              <wp:posOffset>138430</wp:posOffset>
-            </wp:positionV>
-            <wp:extent cx="2228400" cy="4528800"/>
-            <wp:effectExtent l="19050" t="0" r="635" b="1282065"/>
-            <wp:wrapNone/>
-            <wp:docPr id="7" name="Immagine 7" descr="C:\Users\Giuseppe\Desktop\mocks up\3.regolamento.png"/>
-            <wp:cNvGraphicFramePr>
-              <a:graphicFrameLocks xmlns:a="http://schemas.openxmlformats.org/drawingml/2006/main" noChangeAspect="1"/>
-            </wp:cNvGraphicFramePr>
-            <a:graphic xmlns:a="http://schemas.openxmlformats.org/drawingml/2006/main">
-              <a:graphicData uri="http://schemas.openxmlformats.org/drawingml/2006/picture">
-                <pic:pic xmlns:pic="http://schemas.openxmlformats.org/drawingml/2006/picture">
-                  <pic:nvPicPr>
-                    <pic:cNvPr id="0" name="Picture 5" descr="C:\Users\Giuseppe\Desktop\mocks up\3.regolamento.png"/>
-                    <pic:cNvPicPr>
-                      <a:picLocks noChangeAspect="1" noChangeArrowheads="1"/>
-                    </pic:cNvPicPr>
-                  </pic:nvPicPr>
-                  <pic:blipFill>
-                    <a:blip r:embed="rId22">
-                      <a:extLst>
-                        <a:ext uri="{28A0092B-C50C-407E-A947-70E740481C1C}">
-                          <a14:useLocalDpi xmlns:a14="http://schemas.microsoft.com/office/drawing/2010/main" val="0"/>
-                        </a:ext>
-                      </a:extLst>
-                    </a:blip>
-                    <a:srcRect/>
-                    <a:stretch>
-                      <a:fillRect/>
-                    </a:stretch>
-                  </pic:blipFill>
-                  <pic:spPr bwMode="auto">
-                    <a:xfrm>
-                      <a:off x="0" y="0"/>
-                      <a:ext cx="2228400" cy="4528800"/>
-                    </a:xfrm>
-                    <a:prstGeom prst="roundRect">
-                      <a:avLst>
-                        <a:gd name="adj" fmla="val 8594"/>
-                      </a:avLst>
-                    </a:prstGeom>
-                    <a:solidFill>
-                      <a:srgbClr val="FFFFFF">
-                        <a:shade val="85000"/>
-                      </a:srgbClr>
-                    </a:solidFill>
-                    <a:ln>
-                      <a:noFill/>
-                    </a:ln>
-                    <a:effectLst>
-                      <a:reflection blurRad="12700" stA="38000" endPos="28000" dist="5000" dir="5400000" sy="-100000" algn="bl" rotWithShape="0"/>
-                    </a:effectLst>
-                  </pic:spPr>
-                </pic:pic>
-              </a:graphicData>
-            </a:graphic>
-            <wp14:sizeRelH relativeFrom="margin">
-              <wp14:pctWidth>0</wp14:pctWidth>
-            </wp14:sizeRelH>
-            <wp14:sizeRelV relativeFrom="margin">
-              <wp14:pctHeight>0</wp14:pctHeight>
-            </wp14:sizeRelV>
-          </wp:anchor>
-        </w:drawing>
-      </w:r>
-      <w:r>
-        <w:rPr>
-          <w:noProof/>
-          <w:lang w:eastAsia="it-IT"/>
-        </w:rPr>
-        <w:drawing>
-          <wp:anchor distT="0" distB="0" distL="114300" distR="114300" simplePos="0" relativeHeight="251599360" behindDoc="0" locked="0" layoutInCell="1" allowOverlap="1" wp14:anchorId="18211817" wp14:editId="48A5F80E">
-            <wp:simplePos x="0" y="0"/>
-            <wp:positionH relativeFrom="column">
-              <wp:posOffset>269875</wp:posOffset>
+              <wp:posOffset>1460500</wp:posOffset>
             </wp:positionH>
             <wp:positionV relativeFrom="paragraph">
               <wp:posOffset>140335</wp:posOffset>
@@ -28780,38 +27201,161 @@
     <w:p/>
     <w:p/>
     <w:p/>
+    <w:p>
+      <w:pPr>
+        <w:pStyle w:val="Titolo2"/>
+        <w:ind w:firstLine="0"/>
+      </w:pPr>
+    </w:p>
+    <w:p>
+      <w:pPr>
+        <w:pStyle w:val="Titolo2"/>
+      </w:pPr>
+    </w:p>
+    <w:p>
+      <w:pPr>
+        <w:pStyle w:val="Titolo2"/>
+      </w:pPr>
+    </w:p>
+    <w:p>
+      <w:pPr>
+        <w:pStyle w:val="Titolo2"/>
+      </w:pPr>
+    </w:p>
+    <w:p>
+      <w:pPr>
+        <w:pStyle w:val="Titolo2"/>
+      </w:pPr>
+    </w:p>
+    <w:p>
+      <w:pPr>
+        <w:pStyle w:val="Titolo2"/>
+      </w:pPr>
+    </w:p>
+    <w:p>
+      <w:pPr>
+        <w:pStyle w:val="Titolo2"/>
+      </w:pPr>
+    </w:p>
+    <w:p>
+      <w:pPr>
+        <w:pStyle w:val="Titolo2"/>
+      </w:pPr>
+    </w:p>
+    <w:p>
+      <w:pPr>
+        <w:pStyle w:val="Titolo3"/>
+        <w:ind w:firstLine="0"/>
+        <w:jc w:val="both"/>
+        <w:rPr>
+          <w:sz w:val="26"/>
+          <w:szCs w:val="26"/>
+        </w:rPr>
+      </w:pPr>
+    </w:p>
+    <w:p>
+      <w:pPr>
+        <w:pStyle w:val="Titolo3"/>
+        <w:ind w:firstLine="0"/>
+        <w:jc w:val="both"/>
+        <w:rPr>
+          <w:sz w:val="26"/>
+          <w:szCs w:val="26"/>
+        </w:rPr>
+      </w:pPr>
+    </w:p>
+    <w:p>
+      <w:pPr>
+        <w:pStyle w:val="Titolo3"/>
+        <w:ind w:firstLine="0"/>
+        <w:jc w:val="both"/>
+        <w:rPr>
+          <w:sz w:val="26"/>
+          <w:szCs w:val="26"/>
+        </w:rPr>
+      </w:pPr>
+    </w:p>
+    <w:p>
+      <w:pPr>
+        <w:pStyle w:val="Titolo3"/>
+        <w:ind w:firstLine="0"/>
+        <w:jc w:val="both"/>
+        <w:rPr>
+          <w:sz w:val="26"/>
+          <w:szCs w:val="26"/>
+        </w:rPr>
+      </w:pPr>
+    </w:p>
+    <w:p>
+      <w:pPr>
+        <w:pStyle w:val="Titolo3"/>
+        <w:ind w:firstLine="0"/>
+        <w:jc w:val="both"/>
+        <w:rPr>
+          <w:sz w:val="26"/>
+          <w:szCs w:val="26"/>
+        </w:rPr>
+      </w:pPr>
+    </w:p>
+    <w:p>
+      <w:pPr>
+        <w:pStyle w:val="Titolo3"/>
+        <w:ind w:firstLine="0"/>
+        <w:jc w:val="both"/>
+        <w:rPr>
+          <w:sz w:val="26"/>
+          <w:szCs w:val="26"/>
+        </w:rPr>
+      </w:pPr>
+    </w:p>
+    <w:p>
+      <w:pPr>
+        <w:pStyle w:val="Titolo3"/>
+        <w:ind w:firstLine="0"/>
+        <w:jc w:val="both"/>
+        <w:rPr>
+          <w:sz w:val="26"/>
+          <w:szCs w:val="26"/>
+        </w:rPr>
+      </w:pPr>
+    </w:p>
+    <w:p>
+      <w:pPr>
+        <w:pStyle w:val="Titolo3"/>
+        <w:ind w:firstLine="0"/>
+        <w:jc w:val="both"/>
+        <w:rPr>
+          <w:sz w:val="26"/>
+          <w:szCs w:val="26"/>
+        </w:rPr>
+      </w:pPr>
+    </w:p>
     <w:p/>
     <w:p>
       <w:pPr>
-        <w:pStyle w:val="Titolo3"/>
-        <w:jc w:val="both"/>
-      </w:pPr>
-      <w:r>
-        <w:t>5.1.3 Riepilogo</w:t>
-      </w:r>
-    </w:p>
-    <w:p>
-      <w:pPr>
-        <w:pStyle w:val="Titolo2"/>
-      </w:pPr>
-      <w:r>
-        <w:rPr>
-          <w:noProof/>
-          <w:lang w:eastAsia="it-IT"/>
-        </w:rPr>
+        <w:ind w:firstLine="0"/>
+        <w:rPr>
+          <w:rStyle w:val="Titolo3Carattere"/>
+        </w:rPr>
+      </w:pPr>
+      <w:r>
+        <w:rPr>
+          <w:rStyle w:val="Titolo3Carattere"/>
+        </w:rPr>
+        <w:lastRenderedPageBreak/>
         <w:drawing>
-          <wp:anchor distT="0" distB="0" distL="114300" distR="114300" simplePos="0" relativeHeight="251593216" behindDoc="0" locked="0" layoutInCell="1" allowOverlap="1" wp14:anchorId="2C8BEA98" wp14:editId="0EB38BAF">
+          <wp:anchor distT="0" distB="0" distL="114300" distR="114300" simplePos="0" relativeHeight="251560448" behindDoc="0" locked="0" layoutInCell="1" allowOverlap="1" wp14:anchorId="183FF16A" wp14:editId="681D3AE2">
             <wp:simplePos x="0" y="0"/>
             <wp:positionH relativeFrom="column">
-              <wp:posOffset>1232535</wp:posOffset>
+              <wp:posOffset>3268980</wp:posOffset>
             </wp:positionH>
             <wp:positionV relativeFrom="paragraph">
-              <wp:posOffset>262890</wp:posOffset>
+              <wp:posOffset>1504315</wp:posOffset>
             </wp:positionV>
-            <wp:extent cx="2610000" cy="4705200"/>
-            <wp:effectExtent l="19050" t="0" r="0" b="1315085"/>
-            <wp:wrapNone/>
-            <wp:docPr id="4" name="Immagine 4" descr="C:\Users\Giuseppe\Desktop\mocks up\4.schermata riepilogo.jpg"/>
+            <wp:extent cx="2854800" cy="4852800"/>
+            <wp:effectExtent l="19050" t="0" r="3175" b="1357630"/>
+            <wp:wrapTopAndBottom/>
+            <wp:docPr id="10" name="Immagine 10" descr="C:\Users\Giuseppe\Desktop\mocks up\6. Esercizi.jpg"/>
             <wp:cNvGraphicFramePr>
               <a:graphicFrameLocks xmlns:a="http://schemas.openxmlformats.org/drawingml/2006/main" noChangeAspect="1"/>
             </wp:cNvGraphicFramePr>
@@ -28819,7 +27363,7 @@
               <a:graphicData uri="http://schemas.openxmlformats.org/drawingml/2006/picture">
                 <pic:pic xmlns:pic="http://schemas.openxmlformats.org/drawingml/2006/picture">
                   <pic:nvPicPr>
-                    <pic:cNvPr id="0" name="Picture 2" descr="C:\Users\Giuseppe\Desktop\mocks up\4.schermata riepilogo.jpg"/>
+                    <pic:cNvPr id="0" name="Picture 3" descr="C:\Users\Giuseppe\Desktop\mocks up\6. Esercizi.jpg"/>
                     <pic:cNvPicPr>
                       <a:picLocks noChangeAspect="1" noChangeArrowheads="1"/>
                     </pic:cNvPicPr>
@@ -28840,7 +27384,7 @@
                   <pic:spPr bwMode="auto">
                     <a:xfrm>
                       <a:off x="0" y="0"/>
-                      <a:ext cx="2610000" cy="4705200"/>
+                      <a:ext cx="2854800" cy="4852800"/>
                     </a:xfrm>
                     <a:prstGeom prst="roundRect">
                       <a:avLst>
@@ -28871,155 +27415,18 @@
           </wp:anchor>
         </w:drawing>
       </w:r>
-    </w:p>
-    <w:p>
-      <w:pPr>
-        <w:pStyle w:val="Titolo2"/>
-      </w:pPr>
-    </w:p>
-    <w:p>
-      <w:pPr>
-        <w:pStyle w:val="Titolo2"/>
-      </w:pPr>
-    </w:p>
-    <w:p>
-      <w:pPr>
-        <w:pStyle w:val="Titolo2"/>
-      </w:pPr>
-    </w:p>
-    <w:p>
-      <w:pPr>
-        <w:pStyle w:val="Titolo2"/>
-      </w:pPr>
-    </w:p>
-    <w:p>
-      <w:pPr>
-        <w:pStyle w:val="Titolo2"/>
-      </w:pPr>
-    </w:p>
-    <w:p>
-      <w:pPr>
-        <w:pStyle w:val="Titolo2"/>
-      </w:pPr>
-    </w:p>
-    <w:p>
-      <w:pPr>
-        <w:pStyle w:val="Titolo2"/>
-      </w:pPr>
-    </w:p>
-    <w:p>
-      <w:pPr>
-        <w:pStyle w:val="Titolo2"/>
-      </w:pPr>
-    </w:p>
-    <w:p>
-      <w:pPr>
-        <w:pStyle w:val="Titolo2"/>
-      </w:pPr>
-    </w:p>
-    <w:p>
-      <w:pPr>
-        <w:pStyle w:val="Titolo2"/>
-      </w:pPr>
-    </w:p>
-    <w:p>
-      <w:pPr>
-        <w:pStyle w:val="Titolo2"/>
-      </w:pPr>
-    </w:p>
-    <w:p>
-      <w:pPr>
-        <w:pStyle w:val="Titolo2"/>
-      </w:pPr>
-    </w:p>
-    <w:p>
-      <w:pPr>
-        <w:pStyle w:val="Titolo2"/>
-      </w:pPr>
-    </w:p>
-    <w:p>
-      <w:pPr>
-        <w:pStyle w:val="Titolo2"/>
-      </w:pPr>
-    </w:p>
-    <w:p>
-      <w:pPr>
-        <w:pStyle w:val="Titolo2"/>
-      </w:pPr>
-    </w:p>
-    <w:p>
-      <w:pPr>
-        <w:pStyle w:val="Titolo2"/>
-      </w:pPr>
-    </w:p>
-    <w:p>
-      <w:pPr>
-        <w:pStyle w:val="Titolo2"/>
-      </w:pPr>
-    </w:p>
-    <w:p>
-      <w:pPr>
-        <w:pStyle w:val="Titolo2"/>
-      </w:pPr>
-    </w:p>
-    <w:p>
-      <w:pPr>
-        <w:pStyle w:val="Titolo2"/>
-      </w:pPr>
-    </w:p>
-    <w:p>
-      <w:pPr>
-        <w:pStyle w:val="Titolo2"/>
-      </w:pPr>
-    </w:p>
-    <w:p>
-      <w:pPr>
-        <w:pStyle w:val="Titolo2"/>
-      </w:pPr>
-    </w:p>
-    <w:p>
-      <w:pPr>
-        <w:pStyle w:val="Titolo2"/>
-      </w:pPr>
-    </w:p>
-    <w:p>
-      <w:pPr>
-        <w:pStyle w:val="Titolo2"/>
-      </w:pPr>
-    </w:p>
-    <w:p>
-      <w:pPr>
-        <w:pStyle w:val="Titolo2"/>
-      </w:pPr>
-    </w:p>
-    <w:p>
-      <w:pPr>
-        <w:pStyle w:val="Titolo2"/>
-      </w:pPr>
-    </w:p>
-    <w:p>
-      <w:pPr>
-        <w:pStyle w:val="Titolo2"/>
-      </w:pPr>
-    </w:p>
-    <w:p>
-      <w:pPr>
-        <w:pStyle w:val="Titolo3"/>
-        <w:jc w:val="both"/>
-      </w:pPr>
-      <w:r>
-        <w:rPr>
-          <w:noProof/>
-          <w:lang w:eastAsia="it-IT"/>
+      <w:r>
+        <w:rPr>
+          <w:rStyle w:val="Titolo3Carattere"/>
         </w:rPr>
         <w:drawing>
-          <wp:anchor distT="0" distB="0" distL="114300" distR="114300" simplePos="0" relativeHeight="251595264" behindDoc="0" locked="0" layoutInCell="1" allowOverlap="1" wp14:anchorId="0146FF77" wp14:editId="1BC32963">
+          <wp:anchor distT="0" distB="0" distL="114300" distR="114300" simplePos="0" relativeHeight="251593216" behindDoc="0" locked="0" layoutInCell="1" allowOverlap="1" wp14:anchorId="1B56144E" wp14:editId="5055B11A">
             <wp:simplePos x="0" y="0"/>
             <wp:positionH relativeFrom="column">
-              <wp:posOffset>27305</wp:posOffset>
+              <wp:posOffset>236855</wp:posOffset>
             </wp:positionH>
             <wp:positionV relativeFrom="paragraph">
-              <wp:posOffset>804545</wp:posOffset>
+              <wp:posOffset>1714500</wp:posOffset>
             </wp:positionV>
             <wp:extent cx="2371478" cy="4752975"/>
             <wp:effectExtent l="19050" t="0" r="0" b="1323975"/>
@@ -29085,28 +27492,78 @@
         </w:drawing>
       </w:r>
       <w:r>
-        <w:t>5.1.4 Esercizi</w:t>
-      </w:r>
-    </w:p>
-    <w:p>
+        <w:rPr>
+          <w:rStyle w:val="Titolo3Carattere"/>
+        </w:rPr>
+        <w:t>5.1.3 Esercizi</w:t>
+      </w:r>
+    </w:p>
+    <w:p>
+      <w:pPr>
+        <w:pStyle w:val="Titolo3"/>
+        <w:jc w:val="both"/>
+      </w:pPr>
+    </w:p>
+    <w:p>
+      <w:pPr>
+        <w:pStyle w:val="Titolo3"/>
+        <w:jc w:val="both"/>
+      </w:pPr>
+    </w:p>
+    <w:p>
+      <w:pPr>
+        <w:pStyle w:val="Titolo3"/>
+        <w:jc w:val="both"/>
+      </w:pPr>
+    </w:p>
+    <w:p>
+      <w:pPr>
+        <w:pStyle w:val="Titolo3"/>
+        <w:jc w:val="both"/>
+      </w:pPr>
+    </w:p>
+    <w:p>
+      <w:pPr>
+        <w:pStyle w:val="Titolo3"/>
+        <w:jc w:val="both"/>
+      </w:pPr>
+    </w:p>
+    <w:p>
+      <w:pPr>
+        <w:pStyle w:val="Titolo3"/>
+        <w:jc w:val="both"/>
+      </w:pPr>
+    </w:p>
+    <w:p>
+      <w:pPr>
+        <w:pStyle w:val="Titolo3"/>
+        <w:jc w:val="both"/>
+      </w:pPr>
+    </w:p>
+    <w:p>
+      <w:pPr>
+        <w:pStyle w:val="Titolo3"/>
+        <w:jc w:val="both"/>
+      </w:pPr>
       <w:r>
         <w:rPr>
           <w:noProof/>
           <w:lang w:eastAsia="it-IT"/>
         </w:rPr>
+        <w:lastRenderedPageBreak/>
         <w:drawing>
-          <wp:anchor distT="0" distB="0" distL="114300" distR="114300" simplePos="0" relativeHeight="251594240" behindDoc="0" locked="0" layoutInCell="1" allowOverlap="1" wp14:anchorId="1A2BA1BB" wp14:editId="16E83B35">
+          <wp:anchor distT="0" distB="0" distL="114300" distR="114300" simplePos="0" relativeHeight="251748864" behindDoc="0" locked="0" layoutInCell="1" allowOverlap="1" wp14:anchorId="10402AA6" wp14:editId="08B0E751">
             <wp:simplePos x="0" y="0"/>
             <wp:positionH relativeFrom="column">
-              <wp:posOffset>3259455</wp:posOffset>
+              <wp:posOffset>777240</wp:posOffset>
             </wp:positionH>
             <wp:positionV relativeFrom="paragraph">
-              <wp:posOffset>379730</wp:posOffset>
+              <wp:posOffset>4271010</wp:posOffset>
             </wp:positionV>
-            <wp:extent cx="2854800" cy="4852800"/>
-            <wp:effectExtent l="19050" t="0" r="3175" b="1357630"/>
-            <wp:wrapTopAndBottom/>
-            <wp:docPr id="10" name="Immagine 10" descr="C:\Users\Giuseppe\Desktop\mocks up\6. Esercizi.jpg"/>
+            <wp:extent cx="2149200" cy="4366800"/>
+            <wp:effectExtent l="19050" t="0" r="3810" b="1215390"/>
+            <wp:wrapNone/>
+            <wp:docPr id="8" name="Immagine 8" descr="C:\Users\Giuseppe\Desktop\mocks up\9.descrizione.jpg"/>
             <wp:cNvGraphicFramePr>
               <a:graphicFrameLocks xmlns:a="http://schemas.openxmlformats.org/drawingml/2006/main" noChangeAspect="1"/>
             </wp:cNvGraphicFramePr>
@@ -29114,7 +27571,7 @@
               <a:graphicData uri="http://schemas.openxmlformats.org/drawingml/2006/picture">
                 <pic:pic xmlns:pic="http://schemas.openxmlformats.org/drawingml/2006/picture">
                   <pic:nvPicPr>
-                    <pic:cNvPr id="0" name="Picture 3" descr="C:\Users\Giuseppe\Desktop\mocks up\6. Esercizi.jpg"/>
+                    <pic:cNvPr id="0" name="Picture 1" descr="C:\Users\Giuseppe\Desktop\mocks up\9.descrizione.jpg"/>
                     <pic:cNvPicPr>
                       <a:picLocks noChangeAspect="1" noChangeArrowheads="1"/>
                     </pic:cNvPicPr>
@@ -29135,7 +27592,7 @@
                   <pic:spPr bwMode="auto">
                     <a:xfrm>
                       <a:off x="0" y="0"/>
-                      <a:ext cx="2854800" cy="4852800"/>
+                      <a:ext cx="2149200" cy="4366800"/>
                     </a:xfrm>
                     <a:prstGeom prst="roundRect">
                       <a:avLst>
@@ -29166,24 +27623,18 @@
           </wp:anchor>
         </w:drawing>
       </w:r>
-    </w:p>
-    <w:p>
-      <w:pPr>
-        <w:ind w:firstLine="0"/>
-      </w:pPr>
-      <w:r>
-        <w:rPr>
-          <w:noProof/>
-          <w:lang w:eastAsia="it-IT"/>
+      <w:r>
+        <w:rPr>
+          <w:rStyle w:val="Titolo3Carattere"/>
         </w:rPr>
         <w:drawing>
-          <wp:anchor distT="0" distB="0" distL="114300" distR="114300" simplePos="0" relativeHeight="251597312" behindDoc="0" locked="0" layoutInCell="1" allowOverlap="1" wp14:anchorId="4195318A" wp14:editId="139A4BAF">
+          <wp:anchor distT="0" distB="0" distL="114300" distR="114300" simplePos="0" relativeHeight="251639296" behindDoc="0" locked="0" layoutInCell="1" allowOverlap="1" wp14:anchorId="70DC6645" wp14:editId="524C4DD1">
             <wp:simplePos x="0" y="0"/>
             <wp:positionH relativeFrom="column">
-              <wp:posOffset>3661410</wp:posOffset>
+              <wp:posOffset>3985260</wp:posOffset>
             </wp:positionH>
             <wp:positionV relativeFrom="paragraph">
-              <wp:posOffset>2033905</wp:posOffset>
+              <wp:posOffset>781685</wp:posOffset>
             </wp:positionV>
             <wp:extent cx="2127600" cy="4420800"/>
             <wp:effectExtent l="19050" t="0" r="6350" b="1237615"/>
@@ -29250,17 +27701,16 @@
       </w:r>
       <w:r>
         <w:rPr>
-          <w:noProof/>
-          <w:lang w:eastAsia="it-IT"/>
+          <w:rStyle w:val="Titolo3Carattere"/>
         </w:rPr>
         <w:drawing>
-          <wp:anchor distT="0" distB="0" distL="114300" distR="114300" simplePos="0" relativeHeight="251598336" behindDoc="0" locked="0" layoutInCell="1" allowOverlap="1" wp14:anchorId="7620F104" wp14:editId="68CB151F">
+          <wp:anchor distT="0" distB="0" distL="114300" distR="114300" simplePos="0" relativeHeight="251661824" behindDoc="0" locked="0" layoutInCell="1" allowOverlap="1" wp14:anchorId="5452225E" wp14:editId="6DFD4903">
             <wp:simplePos x="0" y="0"/>
             <wp:positionH relativeFrom="column">
-              <wp:posOffset>270510</wp:posOffset>
+              <wp:posOffset>141063</wp:posOffset>
             </wp:positionH>
             <wp:positionV relativeFrom="paragraph">
-              <wp:posOffset>-694690</wp:posOffset>
+              <wp:posOffset>-398145</wp:posOffset>
             </wp:positionV>
             <wp:extent cx="2250000" cy="4420800"/>
             <wp:effectExtent l="0" t="0" r="0" b="0"/>
@@ -29318,120 +27768,82 @@
           </wp:anchor>
         </w:drawing>
       </w:r>
+    </w:p>
+    <w:p>
+      <w:pPr>
+        <w:pStyle w:val="Titolo2"/>
+        <w:ind w:firstLine="0"/>
+      </w:pPr>
+    </w:p>
+    <w:p>
+      <w:pPr>
+        <w:pStyle w:val="Titolo2"/>
+      </w:pPr>
+    </w:p>
+    <w:p>
+      <w:pPr>
+        <w:pStyle w:val="Titolo2"/>
+      </w:pPr>
+    </w:p>
+    <w:p>
+      <w:pPr>
+        <w:pStyle w:val="Titolo2"/>
+      </w:pPr>
+    </w:p>
+    <w:p>
+      <w:pPr>
+        <w:pStyle w:val="Titolo2"/>
+      </w:pPr>
+    </w:p>
+    <w:p>
+      <w:pPr>
+        <w:pStyle w:val="Titolo3"/>
+        <w:jc w:val="both"/>
+      </w:pPr>
+    </w:p>
+    <w:p>
+      <w:pPr>
+        <w:pStyle w:val="Titolo3"/>
+        <w:jc w:val="both"/>
+      </w:pPr>
+    </w:p>
+    <w:p>
+      <w:pPr>
+        <w:pStyle w:val="Titolo3"/>
+        <w:jc w:val="both"/>
+      </w:pPr>
+      <w:r>
+        <w:lastRenderedPageBreak/>
+        <w:t>5.1.4 Diario</w:t>
+      </w:r>
+    </w:p>
+    <w:p>
+      <w:pPr>
+        <w:pStyle w:val="Titolo2"/>
+      </w:pPr>
+    </w:p>
+    <w:p>
+      <w:pPr>
+        <w:pStyle w:val="Titolo2"/>
+      </w:pPr>
+    </w:p>
+    <w:p>
+      <w:pPr>
+        <w:pStyle w:val="Titolo2"/>
+      </w:pPr>
       <w:r>
         <w:rPr>
           <w:noProof/>
           <w:lang w:eastAsia="it-IT"/>
         </w:rPr>
         <w:drawing>
-          <wp:anchor distT="0" distB="0" distL="114300" distR="114300" simplePos="0" relativeHeight="251600384" behindDoc="0" locked="0" layoutInCell="1" allowOverlap="1" wp14:anchorId="51F62B0A" wp14:editId="6BDE043C">
+          <wp:anchor distT="0" distB="0" distL="114300" distR="114300" simplePos="0" relativeHeight="251702784" behindDoc="0" locked="0" layoutInCell="1" allowOverlap="1" wp14:anchorId="7E1D6EC3" wp14:editId="4A2F248D">
             <wp:simplePos x="0" y="0"/>
             <wp:positionH relativeFrom="column">
-              <wp:posOffset>339090</wp:posOffset>
+              <wp:posOffset>3651885</wp:posOffset>
             </wp:positionH>
             <wp:positionV relativeFrom="paragraph">
-              <wp:posOffset>3915410</wp:posOffset>
-            </wp:positionV>
-            <wp:extent cx="2149200" cy="4366800"/>
-            <wp:effectExtent l="19050" t="0" r="3810" b="1215390"/>
-            <wp:wrapNone/>
-            <wp:docPr id="8" name="Immagine 8" descr="C:\Users\Giuseppe\Desktop\mocks up\9.descrizione.jpg"/>
-            <wp:cNvGraphicFramePr>
-              <a:graphicFrameLocks xmlns:a="http://schemas.openxmlformats.org/drawingml/2006/main" noChangeAspect="1"/>
-            </wp:cNvGraphicFramePr>
-            <a:graphic xmlns:a="http://schemas.openxmlformats.org/drawingml/2006/main">
-              <a:graphicData uri="http://schemas.openxmlformats.org/drawingml/2006/picture">
-                <pic:pic xmlns:pic="http://schemas.openxmlformats.org/drawingml/2006/picture">
-                  <pic:nvPicPr>
-                    <pic:cNvPr id="0" name="Picture 1" descr="C:\Users\Giuseppe\Desktop\mocks up\9.descrizione.jpg"/>
-                    <pic:cNvPicPr>
-                      <a:picLocks noChangeAspect="1" noChangeArrowheads="1"/>
-                    </pic:cNvPicPr>
-                  </pic:nvPicPr>
-                  <pic:blipFill>
-                    <a:blip r:embed="rId29">
-                      <a:extLst>
-                        <a:ext uri="{28A0092B-C50C-407E-A947-70E740481C1C}">
-                          <a14:useLocalDpi xmlns:a14="http://schemas.microsoft.com/office/drawing/2010/main" val="0"/>
-                        </a:ext>
-                      </a:extLst>
-                    </a:blip>
-                    <a:srcRect/>
-                    <a:stretch>
-                      <a:fillRect/>
-                    </a:stretch>
-                  </pic:blipFill>
-                  <pic:spPr bwMode="auto">
-                    <a:xfrm>
-                      <a:off x="0" y="0"/>
-                      <a:ext cx="2149200" cy="4366800"/>
-                    </a:xfrm>
-                    <a:prstGeom prst="roundRect">
-                      <a:avLst>
-                        <a:gd name="adj" fmla="val 8594"/>
-                      </a:avLst>
-                    </a:prstGeom>
-                    <a:solidFill>
-                      <a:srgbClr val="FFFFFF">
-                        <a:shade val="85000"/>
-                      </a:srgbClr>
-                    </a:solidFill>
-                    <a:ln>
-                      <a:noFill/>
-                    </a:ln>
-                    <a:effectLst>
-                      <a:reflection blurRad="12700" stA="38000" endPos="28000" dist="5000" dir="5400000" sy="-100000" algn="bl" rotWithShape="0"/>
-                    </a:effectLst>
-                  </pic:spPr>
-                </pic:pic>
-              </a:graphicData>
-            </a:graphic>
-            <wp14:sizeRelH relativeFrom="margin">
-              <wp14:pctWidth>0</wp14:pctWidth>
-            </wp14:sizeRelH>
-            <wp14:sizeRelV relativeFrom="margin">
-              <wp14:pctHeight>0</wp14:pctHeight>
-            </wp14:sizeRelV>
-          </wp:anchor>
-        </w:drawing>
-      </w:r>
-    </w:p>
-    <w:p>
-      <w:pPr>
-        <w:pStyle w:val="Titolo3"/>
-        <w:jc w:val="both"/>
-      </w:pPr>
-      <w:r>
-        <w:t>5.1.5 Diario</w:t>
-      </w:r>
-    </w:p>
-    <w:p>
-      <w:pPr>
-        <w:pStyle w:val="Titolo2"/>
-      </w:pPr>
-    </w:p>
-    <w:p>
-      <w:pPr>
-        <w:pStyle w:val="Titolo2"/>
-      </w:pPr>
-    </w:p>
-    <w:p>
-      <w:pPr>
-        <w:pStyle w:val="Titolo2"/>
-      </w:pPr>
-      <w:r>
-        <w:rPr>
-          <w:noProof/>
-          <w:lang w:eastAsia="it-IT"/>
-        </w:rPr>
-        <w:drawing>
-          <wp:anchor distT="0" distB="0" distL="114300" distR="114300" simplePos="0" relativeHeight="251602432" behindDoc="0" locked="0" layoutInCell="1" allowOverlap="1" wp14:anchorId="4A675FFB" wp14:editId="7ADA06E8">
-            <wp:simplePos x="0" y="0"/>
-            <wp:positionH relativeFrom="column">
-              <wp:posOffset>3642360</wp:posOffset>
-            </wp:positionH>
-            <wp:positionV relativeFrom="paragraph">
-              <wp:posOffset>131445</wp:posOffset>
+              <wp:posOffset>182245</wp:posOffset>
             </wp:positionV>
             <wp:extent cx="2228400" cy="4528800"/>
             <wp:effectExtent l="19050" t="0" r="635" b="1282065"/>
@@ -29450,7 +27862,7 @@
                     </pic:cNvPicPr>
                   </pic:nvPicPr>
                   <pic:blipFill>
-                    <a:blip r:embed="rId30">
+                    <a:blip r:embed="rId29">
                       <a:extLst>
                         <a:ext uri="{28A0092B-C50C-407E-A947-70E740481C1C}">
                           <a14:useLocalDpi xmlns:a14="http://schemas.microsoft.com/office/drawing/2010/main" val="0"/>
@@ -29502,15 +27914,15 @@
           <w:lang w:eastAsia="it-IT"/>
         </w:rPr>
         <w:drawing>
-          <wp:anchor distT="0" distB="0" distL="114300" distR="114300" simplePos="0" relativeHeight="251601408" behindDoc="0" locked="0" layoutInCell="1" allowOverlap="1" wp14:anchorId="31F3735D" wp14:editId="639D7832">
+          <wp:anchor distT="0" distB="0" distL="114300" distR="114300" simplePos="0" relativeHeight="251686400" behindDoc="0" locked="0" layoutInCell="1" allowOverlap="1" wp14:anchorId="3073D15E" wp14:editId="6633C948">
             <wp:simplePos x="0" y="0"/>
             <wp:positionH relativeFrom="column">
-              <wp:posOffset>137160</wp:posOffset>
+              <wp:posOffset>194945</wp:posOffset>
             </wp:positionH>
             <wp:positionV relativeFrom="paragraph">
-              <wp:posOffset>131445</wp:posOffset>
+              <wp:posOffset>130810</wp:posOffset>
             </wp:positionV>
-            <wp:extent cx="2228400" cy="4528800"/>
+            <wp:extent cx="2228215" cy="4528185"/>
             <wp:effectExtent l="19050" t="0" r="635" b="1282065"/>
             <wp:wrapNone/>
             <wp:docPr id="14" name="Immagine 14" descr="C:\Users\Giuseppe\Desktop\mocks up\10.diario.jpg"/>
@@ -29527,7 +27939,7 @@
                     </pic:cNvPicPr>
                   </pic:nvPicPr>
                   <pic:blipFill>
-                    <a:blip r:embed="rId31">
+                    <a:blip r:embed="rId30">
                       <a:extLst>
                         <a:ext uri="{28A0092B-C50C-407E-A947-70E740481C1C}">
                           <a14:useLocalDpi xmlns:a14="http://schemas.microsoft.com/office/drawing/2010/main" val="0"/>
@@ -29542,7 +27954,7 @@
                   <pic:spPr bwMode="auto">
                     <a:xfrm>
                       <a:off x="0" y="0"/>
-                      <a:ext cx="2228400" cy="4528800"/>
+                      <a:ext cx="2228215" cy="4528185"/>
                     </a:xfrm>
                     <a:prstGeom prst="roundRect">
                       <a:avLst>
@@ -29661,46 +28073,68 @@
     </w:p>
     <w:p>
       <w:pPr>
-        <w:pStyle w:val="Titolo2"/>
-      </w:pPr>
-    </w:p>
-    <w:p>
-      <w:pPr>
-        <w:pStyle w:val="Titolo2"/>
-      </w:pPr>
-    </w:p>
-    <w:p>
-      <w:pPr>
-        <w:pStyle w:val="Titolo2"/>
-      </w:pPr>
-    </w:p>
-    <w:p>
-      <w:pPr>
-        <w:pStyle w:val="Titolo2"/>
-      </w:pPr>
-    </w:p>
-    <w:p>
-      <w:pPr>
-        <w:pStyle w:val="Titolo2"/>
-      </w:pPr>
-    </w:p>
-    <w:p>
-      <w:pPr>
-        <w:pStyle w:val="Titolo2"/>
-      </w:pPr>
-    </w:p>
-    <w:p>
-      <w:pPr>
-        <w:pStyle w:val="Titolo2"/>
-      </w:pPr>
-    </w:p>
-    <w:p>
-      <w:pPr>
         <w:pStyle w:val="Titolo3"/>
         <w:jc w:val="both"/>
       </w:pPr>
-      <w:r>
-        <w:t>5.1.6 Progressi</w:t>
+    </w:p>
+    <w:p>
+      <w:pPr>
+        <w:pStyle w:val="Titolo3"/>
+        <w:jc w:val="both"/>
+      </w:pPr>
+    </w:p>
+    <w:p>
+      <w:pPr>
+        <w:pStyle w:val="Titolo3"/>
+        <w:jc w:val="both"/>
+      </w:pPr>
+    </w:p>
+    <w:p>
+      <w:pPr>
+        <w:pStyle w:val="Titolo3"/>
+        <w:jc w:val="both"/>
+      </w:pPr>
+    </w:p>
+    <w:p>
+      <w:pPr>
+        <w:pStyle w:val="Titolo3"/>
+        <w:jc w:val="both"/>
+      </w:pPr>
+    </w:p>
+    <w:p>
+      <w:pPr>
+        <w:pStyle w:val="Titolo3"/>
+        <w:jc w:val="both"/>
+      </w:pPr>
+    </w:p>
+    <w:p>
+      <w:pPr>
+        <w:pStyle w:val="Titolo3"/>
+        <w:jc w:val="both"/>
+      </w:pPr>
+    </w:p>
+    <w:p>
+      <w:pPr>
+        <w:pStyle w:val="Titolo3"/>
+        <w:jc w:val="both"/>
+      </w:pPr>
+    </w:p>
+    <w:p>
+      <w:pPr>
+        <w:pStyle w:val="Titolo3"/>
+        <w:jc w:val="both"/>
+      </w:pPr>
+    </w:p>
+    <w:p>
+      <w:pPr>
+        <w:pStyle w:val="Titolo3"/>
+        <w:jc w:val="both"/>
+      </w:pPr>
+      <w:r>
+        <w:t>5.1.5</w:t>
+      </w:r>
+      <w:r>
+        <w:t xml:space="preserve"> Progressi</w:t>
       </w:r>
     </w:p>
     <w:p>
@@ -29708,7 +28142,6 @@
         <w:pStyle w:val="Titolo2"/>
       </w:pPr>
     </w:p>
-    <w:p/>
     <w:p/>
     <w:p>
       <w:r>
@@ -29717,10 +28150,10 @@
           <w:lang w:eastAsia="it-IT"/>
         </w:rPr>
         <w:drawing>
-          <wp:anchor distT="0" distB="0" distL="114300" distR="114300" simplePos="0" relativeHeight="251604480" behindDoc="0" locked="0" layoutInCell="1" allowOverlap="1" wp14:anchorId="3ECBCE78" wp14:editId="2BBC98B4">
+          <wp:anchor distT="0" distB="0" distL="114300" distR="114300" simplePos="0" relativeHeight="251715072" behindDoc="0" locked="0" layoutInCell="1" allowOverlap="1" wp14:anchorId="6C47A595" wp14:editId="13A824F7">
             <wp:simplePos x="0" y="0"/>
             <wp:positionH relativeFrom="column">
-              <wp:posOffset>1680210</wp:posOffset>
+              <wp:posOffset>1594485</wp:posOffset>
             </wp:positionH>
             <wp:positionV relativeFrom="paragraph">
               <wp:posOffset>8255</wp:posOffset>
@@ -29742,7 +28175,7 @@
                     </pic:cNvPicPr>
                   </pic:nvPicPr>
                   <pic:blipFill>
-                    <a:blip r:embed="rId32">
+                    <a:blip r:embed="rId31">
                       <a:extLst>
                         <a:ext uri="{28A0092B-C50C-407E-A947-70E740481C1C}">
                           <a14:useLocalDpi xmlns:a14="http://schemas.microsoft.com/office/drawing/2010/main" val="0"/>
@@ -29831,13 +28264,17 @@
     <w:p/>
     <w:p/>
     <w:p/>
+    <w:p/>
     <w:p>
       <w:pPr>
         <w:pStyle w:val="Titolo3"/>
         <w:jc w:val="both"/>
       </w:pPr>
       <w:r>
-        <w:t>5.1.7 Allenamento</w:t>
+        <w:t>5.1.6</w:t>
+      </w:r>
+      <w:r>
+        <w:t xml:space="preserve"> Allenamento</w:t>
       </w:r>
     </w:p>
     <w:p/>
@@ -29853,7 +28290,7 @@
           <w:lang w:eastAsia="it-IT"/>
         </w:rPr>
         <w:drawing>
-          <wp:anchor distT="0" distB="0" distL="114300" distR="114300" simplePos="0" relativeHeight="251611648" behindDoc="0" locked="0" layoutInCell="1" allowOverlap="1" wp14:anchorId="03D29C0F" wp14:editId="41B9A54B">
+          <wp:anchor distT="0" distB="0" distL="114300" distR="114300" simplePos="0" relativeHeight="251616768" behindDoc="0" locked="0" layoutInCell="1" allowOverlap="1" wp14:anchorId="03D29C0F" wp14:editId="41B9A54B">
             <wp:simplePos x="0" y="0"/>
             <wp:positionH relativeFrom="column">
               <wp:posOffset>3566160</wp:posOffset>
@@ -29873,6 +28310,79 @@
                 <pic:pic xmlns:pic="http://schemas.openxmlformats.org/drawingml/2006/picture">
                   <pic:nvPicPr>
                     <pic:cNvPr id="0" name="Picture 4" descr="C:\Users\Giuseppe\Desktop\mocks up\13.scheda generata.png"/>
+                    <pic:cNvPicPr>
+                      <a:picLocks noChangeAspect="1" noChangeArrowheads="1"/>
+                    </pic:cNvPicPr>
+                  </pic:nvPicPr>
+                  <pic:blipFill>
+                    <a:blip r:embed="rId32">
+                      <a:extLst>
+                        <a:ext uri="{28A0092B-C50C-407E-A947-70E740481C1C}">
+                          <a14:useLocalDpi xmlns:a14="http://schemas.microsoft.com/office/drawing/2010/main" val="0"/>
+                        </a:ext>
+                      </a:extLst>
+                    </a:blip>
+                    <a:srcRect/>
+                    <a:stretch>
+                      <a:fillRect/>
+                    </a:stretch>
+                  </pic:blipFill>
+                  <pic:spPr bwMode="auto">
+                    <a:xfrm>
+                      <a:off x="0" y="0"/>
+                      <a:ext cx="2228400" cy="4528800"/>
+                    </a:xfrm>
+                    <a:prstGeom prst="roundRect">
+                      <a:avLst>
+                        <a:gd name="adj" fmla="val 8594"/>
+                      </a:avLst>
+                    </a:prstGeom>
+                    <a:solidFill>
+                      <a:srgbClr val="FFFFFF">
+                        <a:shade val="85000"/>
+                      </a:srgbClr>
+                    </a:solidFill>
+                    <a:ln>
+                      <a:noFill/>
+                    </a:ln>
+                    <a:effectLst>
+                      <a:reflection blurRad="12700" stA="38000" endPos="28000" dist="5000" dir="5400000" sy="-100000" algn="bl" rotWithShape="0"/>
+                    </a:effectLst>
+                  </pic:spPr>
+                </pic:pic>
+              </a:graphicData>
+            </a:graphic>
+          </wp:anchor>
+        </w:drawing>
+      </w:r>
+    </w:p>
+    <w:p>
+      <w:r>
+        <w:rPr>
+          <w:noProof/>
+          <w:lang w:eastAsia="it-IT"/>
+        </w:rPr>
+        <w:drawing>
+          <wp:anchor distT="0" distB="0" distL="114300" distR="114300" simplePos="0" relativeHeight="251615744" behindDoc="0" locked="0" layoutInCell="1" allowOverlap="1" wp14:anchorId="58B082DB" wp14:editId="0698F01E">
+            <wp:simplePos x="0" y="0"/>
+            <wp:positionH relativeFrom="column">
+              <wp:posOffset>156210</wp:posOffset>
+            </wp:positionH>
+            <wp:positionV relativeFrom="paragraph">
+              <wp:posOffset>5715</wp:posOffset>
+            </wp:positionV>
+            <wp:extent cx="2228400" cy="4528800"/>
+            <wp:effectExtent l="19050" t="0" r="635" b="1282065"/>
+            <wp:wrapNone/>
+            <wp:docPr id="17" name="Immagine 17" descr="C:\Users\Giuseppe\Desktop\mocks up\12.allenamento.jpg"/>
+            <wp:cNvGraphicFramePr>
+              <a:graphicFrameLocks xmlns:a="http://schemas.openxmlformats.org/drawingml/2006/main" noChangeAspect="1"/>
+            </wp:cNvGraphicFramePr>
+            <a:graphic xmlns:a="http://schemas.openxmlformats.org/drawingml/2006/main">
+              <a:graphicData uri="http://schemas.openxmlformats.org/drawingml/2006/picture">
+                <pic:pic xmlns:pic="http://schemas.openxmlformats.org/drawingml/2006/picture">
+                  <pic:nvPicPr>
+                    <pic:cNvPr id="0" name="Picture 5" descr="C:\Users\Giuseppe\Desktop\mocks up\12.allenamento.jpg"/>
                     <pic:cNvPicPr>
                       <a:picLocks noChangeAspect="1" noChangeArrowheads="1"/>
                     </pic:cNvPicPr>
@@ -29915,10 +28425,76 @@
                 </pic:pic>
               </a:graphicData>
             </a:graphic>
+            <wp14:sizeRelH relativeFrom="margin">
+              <wp14:pctWidth>0</wp14:pctWidth>
+            </wp14:sizeRelH>
+            <wp14:sizeRelV relativeFrom="margin">
+              <wp14:pctHeight>0</wp14:pctHeight>
+            </wp14:sizeRelV>
           </wp:anchor>
         </w:drawing>
       </w:r>
     </w:p>
+    <w:p/>
+    <w:p/>
+    <w:p/>
+    <w:p/>
+    <w:p/>
+    <w:p/>
+    <w:p/>
+    <w:p/>
+    <w:p/>
+    <w:p/>
+    <w:p/>
+    <w:p/>
+    <w:p/>
+    <w:p/>
+    <w:p/>
+    <w:p/>
+    <w:p/>
+    <w:p/>
+    <w:p/>
+    <w:p/>
+    <w:p/>
+    <w:p/>
+    <w:p/>
+    <w:p/>
+    <w:p/>
+    <w:p/>
+    <w:p/>
+    <w:p/>
+    <w:p/>
+    <w:p/>
+    <w:p/>
+    <w:p/>
+    <w:p/>
+    <w:p/>
+    <w:p/>
+    <w:p/>
+    <w:p/>
+    <w:p/>
+    <w:p/>
+    <w:p/>
+    <w:p/>
+    <w:p/>
+    <w:p>
+      <w:pPr>
+        <w:pStyle w:val="Titolo3"/>
+        <w:jc w:val="both"/>
+      </w:pPr>
+      <w:r>
+        <w:t>5.1.7</w:t>
+      </w:r>
+      <w:r>
+        <w:t xml:space="preserve"> Impostazioni</w:t>
+      </w:r>
+    </w:p>
+    <w:p/>
+    <w:p/>
+    <w:p/>
+    <w:p/>
+    <w:p/>
+    <w:p/>
     <w:p>
       <w:r>
         <w:rPr>
@@ -29926,18 +28502,18 @@
           <w:lang w:eastAsia="it-IT"/>
         </w:rPr>
         <w:drawing>
-          <wp:anchor distT="0" distB="0" distL="114300" distR="114300" simplePos="0" relativeHeight="251610624" behindDoc="0" locked="0" layoutInCell="1" allowOverlap="1" wp14:anchorId="58B082DB" wp14:editId="0698F01E">
+          <wp:anchor distT="0" distB="0" distL="114300" distR="114300" simplePos="0" relativeHeight="251612672" behindDoc="0" locked="0" layoutInCell="1" allowOverlap="1" wp14:anchorId="0FE7E66A" wp14:editId="4E7F20C3">
             <wp:simplePos x="0" y="0"/>
             <wp:positionH relativeFrom="column">
-              <wp:posOffset>156210</wp:posOffset>
+              <wp:posOffset>3642360</wp:posOffset>
             </wp:positionH>
             <wp:positionV relativeFrom="paragraph">
-              <wp:posOffset>5715</wp:posOffset>
+              <wp:posOffset>8890</wp:posOffset>
             </wp:positionV>
             <wp:extent cx="2228400" cy="4528800"/>
             <wp:effectExtent l="19050" t="0" r="635" b="1282065"/>
             <wp:wrapNone/>
-            <wp:docPr id="17" name="Immagine 17" descr="C:\Users\Giuseppe\Desktop\mocks up\12.allenamento.jpg"/>
+            <wp:docPr id="19" name="Immagine 19" descr="C:\Users\Giuseppe\Desktop\mocks up\15.segnala un problema.png"/>
             <wp:cNvGraphicFramePr>
               <a:graphicFrameLocks xmlns:a="http://schemas.openxmlformats.org/drawingml/2006/main" noChangeAspect="1"/>
             </wp:cNvGraphicFramePr>
@@ -29945,7 +28521,7 @@
               <a:graphicData uri="http://schemas.openxmlformats.org/drawingml/2006/picture">
                 <pic:pic xmlns:pic="http://schemas.openxmlformats.org/drawingml/2006/picture">
                   <pic:nvPicPr>
-                    <pic:cNvPr id="0" name="Picture 5" descr="C:\Users\Giuseppe\Desktop\mocks up\12.allenamento.jpg"/>
+                    <pic:cNvPr id="0" name="Picture 7" descr="C:\Users\Giuseppe\Desktop\mocks up\15.segnala un problema.png"/>
                     <pic:cNvPicPr>
                       <a:picLocks noChangeAspect="1" noChangeArrowheads="1"/>
                     </pic:cNvPicPr>
@@ -29997,149 +28573,13 @@
           </wp:anchor>
         </w:drawing>
       </w:r>
-    </w:p>
-    <w:p/>
-    <w:p/>
-    <w:p/>
-    <w:p/>
-    <w:p/>
-    <w:p/>
-    <w:p/>
-    <w:p/>
-    <w:p/>
-    <w:p/>
-    <w:p/>
-    <w:p/>
-    <w:p/>
-    <w:p/>
-    <w:p/>
-    <w:p/>
-    <w:p/>
-    <w:p/>
-    <w:p/>
-    <w:p/>
-    <w:p/>
-    <w:p/>
-    <w:p/>
-    <w:p/>
-    <w:p/>
-    <w:p/>
-    <w:p/>
-    <w:p/>
-    <w:p/>
-    <w:p/>
-    <w:p/>
-    <w:p/>
-    <w:p/>
-    <w:p/>
-    <w:p/>
-    <w:p/>
-    <w:p/>
-    <w:p/>
-    <w:p/>
-    <w:p/>
-    <w:p/>
-    <w:p/>
-    <w:p>
-      <w:pPr>
-        <w:pStyle w:val="Titolo3"/>
-        <w:jc w:val="both"/>
-      </w:pPr>
-      <w:r>
-        <w:t>5.1.8 Impostazioni</w:t>
-      </w:r>
-    </w:p>
-    <w:p/>
-    <w:p/>
-    <w:p/>
-    <w:p/>
-    <w:p/>
-    <w:p/>
-    <w:p>
       <w:r>
         <w:rPr>
           <w:noProof/>
           <w:lang w:eastAsia="it-IT"/>
         </w:rPr>
         <w:drawing>
-          <wp:anchor distT="0" distB="0" distL="114300" distR="114300" simplePos="0" relativeHeight="251606528" behindDoc="0" locked="0" layoutInCell="1" allowOverlap="1" wp14:anchorId="0FE7E66A" wp14:editId="4E7F20C3">
-            <wp:simplePos x="0" y="0"/>
-            <wp:positionH relativeFrom="column">
-              <wp:posOffset>3642360</wp:posOffset>
-            </wp:positionH>
-            <wp:positionV relativeFrom="paragraph">
-              <wp:posOffset>8890</wp:posOffset>
-            </wp:positionV>
-            <wp:extent cx="2228400" cy="4528800"/>
-            <wp:effectExtent l="19050" t="0" r="635" b="1282065"/>
-            <wp:wrapNone/>
-            <wp:docPr id="19" name="Immagine 19" descr="C:\Users\Giuseppe\Desktop\mocks up\15.segnala un problema.png"/>
-            <wp:cNvGraphicFramePr>
-              <a:graphicFrameLocks xmlns:a="http://schemas.openxmlformats.org/drawingml/2006/main" noChangeAspect="1"/>
-            </wp:cNvGraphicFramePr>
-            <a:graphic xmlns:a="http://schemas.openxmlformats.org/drawingml/2006/main">
-              <a:graphicData uri="http://schemas.openxmlformats.org/drawingml/2006/picture">
-                <pic:pic xmlns:pic="http://schemas.openxmlformats.org/drawingml/2006/picture">
-                  <pic:nvPicPr>
-                    <pic:cNvPr id="0" name="Picture 7" descr="C:\Users\Giuseppe\Desktop\mocks up\15.segnala un problema.png"/>
-                    <pic:cNvPicPr>
-                      <a:picLocks noChangeAspect="1" noChangeArrowheads="1"/>
-                    </pic:cNvPicPr>
-                  </pic:nvPicPr>
-                  <pic:blipFill>
-                    <a:blip r:embed="rId35">
-                      <a:extLst>
-                        <a:ext uri="{28A0092B-C50C-407E-A947-70E740481C1C}">
-                          <a14:useLocalDpi xmlns:a14="http://schemas.microsoft.com/office/drawing/2010/main" val="0"/>
-                        </a:ext>
-                      </a:extLst>
-                    </a:blip>
-                    <a:srcRect/>
-                    <a:stretch>
-                      <a:fillRect/>
-                    </a:stretch>
-                  </pic:blipFill>
-                  <pic:spPr bwMode="auto">
-                    <a:xfrm>
-                      <a:off x="0" y="0"/>
-                      <a:ext cx="2228400" cy="4528800"/>
-                    </a:xfrm>
-                    <a:prstGeom prst="roundRect">
-                      <a:avLst>
-                        <a:gd name="adj" fmla="val 8594"/>
-                      </a:avLst>
-                    </a:prstGeom>
-                    <a:solidFill>
-                      <a:srgbClr val="FFFFFF">
-                        <a:shade val="85000"/>
-                      </a:srgbClr>
-                    </a:solidFill>
-                    <a:ln>
-                      <a:noFill/>
-                    </a:ln>
-                    <a:effectLst>
-                      <a:reflection blurRad="12700" stA="38000" endPos="28000" dist="5000" dir="5400000" sy="-100000" algn="bl" rotWithShape="0"/>
-                    </a:effectLst>
-                  </pic:spPr>
-                </pic:pic>
-              </a:graphicData>
-            </a:graphic>
-            <wp14:sizeRelH relativeFrom="margin">
-              <wp14:pctWidth>0</wp14:pctWidth>
-            </wp14:sizeRelH>
-            <wp14:sizeRelV relativeFrom="margin">
-              <wp14:pctHeight>0</wp14:pctHeight>
-            </wp14:sizeRelV>
-          </wp:anchor>
-        </w:drawing>
-      </w:r>
-      <w:r>
-        <w:rPr>
-          <w:noProof/>
-          <w:lang w:eastAsia="it-IT"/>
-        </w:rPr>
-        <w:drawing>
-          <wp:anchor distT="0" distB="0" distL="114300" distR="114300" simplePos="0" relativeHeight="251607552" behindDoc="0" locked="0" layoutInCell="1" allowOverlap="1" wp14:anchorId="4999CA9F" wp14:editId="2BFF185E">
+          <wp:anchor distT="0" distB="0" distL="114300" distR="114300" simplePos="0" relativeHeight="251613696" behindDoc="0" locked="0" layoutInCell="1" allowOverlap="1" wp14:anchorId="4999CA9F" wp14:editId="2BFF185E">
             <wp:simplePos x="0" y="0"/>
             <wp:positionH relativeFrom="column">
               <wp:posOffset>470535</wp:posOffset>
@@ -30164,7 +28604,7 @@
                     </pic:cNvPicPr>
                   </pic:nvPicPr>
                   <pic:blipFill>
-                    <a:blip r:embed="rId36">
+                    <a:blip r:embed="rId35">
                       <a:extLst>
                         <a:ext uri="{28A0092B-C50C-407E-A947-70E740481C1C}">
                           <a14:useLocalDpi xmlns:a14="http://schemas.microsoft.com/office/drawing/2010/main" val="0"/>
@@ -30253,30 +28693,32 @@
     <w:p/>
     <w:p/>
     <w:p/>
+    <w:p>
+      <w:pPr>
+        <w:pStyle w:val="Titolo2"/>
+        <w:ind w:firstLine="0"/>
+      </w:pPr>
+      <w:r>
+        <w:lastRenderedPageBreak/>
+        <w:t>5.2 Diagramma Navigazionale</w:t>
+      </w:r>
+    </w:p>
     <w:p/>
     <w:p>
       <w:pPr>
-        <w:pStyle w:val="Titolo2"/>
-      </w:pPr>
-      <w:r>
-        <w:t xml:space="preserve"> </w:t>
-      </w:r>
-      <w:r>
-        <w:t>5.2 Diagramma Navigazionale</w:t>
+        <w:pStyle w:val="Titolo3"/>
+      </w:pPr>
+      <w:r>
+        <w:t>5.2.1 Utente</w:t>
+      </w:r>
+      <w:r>
+        <w:t xml:space="preserve"> non registrato</w:t>
       </w:r>
     </w:p>
     <w:p/>
-    <w:p>
-      <w:pPr>
-        <w:pStyle w:val="Titolo3"/>
-      </w:pPr>
-      <w:r>
-        <w:t>5.2.1 Utente</w:t>
-      </w:r>
-      <w:r>
-        <w:t xml:space="preserve"> non registrato</w:t>
-      </w:r>
-    </w:p>
+    <w:p/>
+    <w:p/>
+    <w:p/>
     <w:p/>
     <w:p>
       <w:r>
@@ -30285,18 +28727,18 @@
           <w:lang w:eastAsia="it-IT"/>
         </w:rPr>
         <w:drawing>
-          <wp:anchor distT="0" distB="0" distL="114300" distR="114300" simplePos="0" relativeHeight="251603456" behindDoc="1" locked="0" layoutInCell="1" allowOverlap="1" wp14:anchorId="42E6FB5F" wp14:editId="3246553D">
+          <wp:anchor distT="0" distB="0" distL="114300" distR="114300" simplePos="0" relativeHeight="251758080" behindDoc="0" locked="0" layoutInCell="1" allowOverlap="1" wp14:anchorId="061CBBC6" wp14:editId="175C4FE8">
             <wp:simplePos x="0" y="0"/>
             <wp:positionH relativeFrom="column">
-              <wp:posOffset>385025</wp:posOffset>
+              <wp:posOffset>2013585</wp:posOffset>
             </wp:positionH>
             <wp:positionV relativeFrom="paragraph">
-              <wp:posOffset>74930</wp:posOffset>
+              <wp:posOffset>183515</wp:posOffset>
             </wp:positionV>
-            <wp:extent cx="6120130" cy="8659164"/>
+            <wp:extent cx="2228850" cy="3510280"/>
             <wp:effectExtent l="0" t="0" r="0" b="0"/>
-            <wp:wrapNone/>
-            <wp:docPr id="1" name="Immagine 1" descr="C:\Users\Giuseppe\Desktop\non reg.bmp"/>
+            <wp:wrapTopAndBottom/>
+            <wp:docPr id="37" name="Immagine 37" descr="C:\Users\Giuseppe\Dropbox\Screenshot\Screenshot 2014-05-07 19.54.00.png"/>
             <wp:cNvGraphicFramePr>
               <a:graphicFrameLocks xmlns:a="http://schemas.openxmlformats.org/drawingml/2006/main" noChangeAspect="1"/>
             </wp:cNvGraphicFramePr>
@@ -30304,7 +28746,127 @@
               <a:graphicData uri="http://schemas.openxmlformats.org/drawingml/2006/picture">
                 <pic:pic xmlns:pic="http://schemas.openxmlformats.org/drawingml/2006/picture">
                   <pic:nvPicPr>
-                    <pic:cNvPr id="0" name="Picture 1" descr="C:\Users\Giuseppe\Desktop\non reg.bmp"/>
+                    <pic:cNvPr id="0" name="Picture 7" descr="C:\Users\Giuseppe\Dropbox\Screenshot\Screenshot 2014-05-07 19.54.00.png"/>
+                    <pic:cNvPicPr>
+                      <a:picLocks noChangeAspect="1" noChangeArrowheads="1"/>
+                    </pic:cNvPicPr>
+                  </pic:nvPicPr>
+                  <pic:blipFill>
+                    <a:blip r:embed="rId36">
+                      <a:extLst>
+                        <a:ext uri="{28A0092B-C50C-407E-A947-70E740481C1C}">
+                          <a14:useLocalDpi xmlns:a14="http://schemas.microsoft.com/office/drawing/2010/main" val="0"/>
+                        </a:ext>
+                      </a:extLst>
+                    </a:blip>
+                    <a:srcRect/>
+                    <a:stretch>
+                      <a:fillRect/>
+                    </a:stretch>
+                  </pic:blipFill>
+                  <pic:spPr bwMode="auto">
+                    <a:xfrm>
+                      <a:off x="0" y="0"/>
+                      <a:ext cx="2228850" cy="3510280"/>
+                    </a:xfrm>
+                    <a:prstGeom prst="rect">
+                      <a:avLst/>
+                    </a:prstGeom>
+                    <a:noFill/>
+                    <a:ln>
+                      <a:noFill/>
+                    </a:ln>
+                  </pic:spPr>
+                </pic:pic>
+              </a:graphicData>
+            </a:graphic>
+            <wp14:sizeRelH relativeFrom="margin">
+              <wp14:pctWidth>0</wp14:pctWidth>
+            </wp14:sizeRelH>
+            <wp14:sizeRelV relativeFrom="margin">
+              <wp14:pctHeight>0</wp14:pctHeight>
+            </wp14:sizeRelV>
+          </wp:anchor>
+        </w:drawing>
+      </w:r>
+    </w:p>
+    <w:p/>
+    <w:p/>
+    <w:p/>
+    <w:p/>
+    <w:p/>
+    <w:p/>
+    <w:p/>
+    <w:p>
+      <w:pPr>
+        <w:pStyle w:val="Titolo3"/>
+        <w:ind w:firstLine="0"/>
+      </w:pPr>
+    </w:p>
+    <w:p>
+      <w:pPr>
+        <w:pStyle w:val="Titolo3"/>
+        <w:ind w:firstLine="0"/>
+      </w:pPr>
+    </w:p>
+    <w:p>
+      <w:pPr>
+        <w:pStyle w:val="Titolo3"/>
+        <w:ind w:firstLine="0"/>
+      </w:pPr>
+    </w:p>
+    <w:p>
+      <w:pPr>
+        <w:pStyle w:val="Titolo3"/>
+        <w:ind w:firstLine="0"/>
+      </w:pPr>
+    </w:p>
+    <w:p>
+      <w:pPr>
+        <w:pStyle w:val="Titolo3"/>
+        <w:ind w:firstLine="0"/>
+      </w:pPr>
+    </w:p>
+    <w:p/>
+    <w:p>
+      <w:pPr>
+        <w:ind w:firstLine="0"/>
+      </w:pPr>
+    </w:p>
+    <w:p/>
+    <w:p/>
+    <w:p/>
+    <w:p>
+      <w:pPr>
+        <w:pStyle w:val="Titolo3"/>
+        <w:ind w:firstLine="0"/>
+      </w:pPr>
+      <w:r>
+        <w:lastRenderedPageBreak/>
+        <w:t>5.2.1 Utente registrato</w:t>
+      </w:r>
+    </w:p>
+    <w:p/>
+    <w:p/>
+    <w:p>
+      <w:r>
+        <w:rPr>
+          <w:noProof/>
+          <w:lang w:eastAsia="it-IT"/>
+        </w:rPr>
+        <w:drawing>
+          <wp:inline distT="0" distB="0" distL="0" distR="0">
+            <wp:extent cx="6120130" cy="5624322"/>
+            <wp:effectExtent l="0" t="0" r="0" b="0"/>
+            <wp:docPr id="40" name="Immagine 40" descr="C:\Users\Giuseppe\Desktop\xccx.bmp"/>
+            <wp:cNvGraphicFramePr>
+              <a:graphicFrameLocks xmlns:a="http://schemas.openxmlformats.org/drawingml/2006/main" noChangeAspect="1"/>
+            </wp:cNvGraphicFramePr>
+            <a:graphic xmlns:a="http://schemas.openxmlformats.org/drawingml/2006/main">
+              <a:graphicData uri="http://schemas.openxmlformats.org/drawingml/2006/picture">
+                <pic:pic xmlns:pic="http://schemas.openxmlformats.org/drawingml/2006/picture">
+                  <pic:nvPicPr>
+                    <pic:cNvPr id="0" name="Picture 10" descr="C:\Users\Giuseppe\Desktop\xccx.bmp"/>
                     <pic:cNvPicPr>
                       <a:picLocks noChangeAspect="1" noChangeArrowheads="1"/>
                     </pic:cNvPicPr>
@@ -30325,7 +28887,7 @@
                   <pic:spPr bwMode="auto">
                     <a:xfrm>
                       <a:off x="0" y="0"/>
-                      <a:ext cx="6120130" cy="8659164"/>
+                      <a:ext cx="6120130" cy="5624322"/>
                     </a:xfrm>
                     <a:prstGeom prst="rect">
                       <a:avLst/>
@@ -30338,103 +28900,34 @@
                 </pic:pic>
               </a:graphicData>
             </a:graphic>
-          </wp:anchor>
+          </wp:inline>
         </w:drawing>
       </w:r>
-    </w:p>
-    <w:p/>
-    <w:p/>
-    <w:p/>
-    <w:p/>
-    <w:p/>
-    <w:p/>
-    <w:p/>
-    <w:p/>
-    <w:p/>
-    <w:p/>
-    <w:p/>
-    <w:p/>
-    <w:p/>
-    <w:p/>
-    <w:p/>
-    <w:p/>
-    <w:p/>
-    <w:p/>
-    <w:p/>
-    <w:p/>
-    <w:p/>
-    <w:p/>
+      <w:bookmarkStart w:id="0" w:name="_GoBack"/>
+      <w:bookmarkEnd w:id="0"/>
+    </w:p>
     <w:p>
       <w:pPr>
         <w:pStyle w:val="Titolo3"/>
-      </w:pPr>
-      <w:r>
-        <w:tab/>
-      </w:r>
+        <w:ind w:firstLine="0"/>
+        <w:rPr>
+          <w:rFonts w:asciiTheme="minorHAnsi" w:eastAsiaTheme="minorHAnsi" w:hAnsiTheme="minorHAnsi" w:cstheme="minorBidi"/>
+          <w:b w:val="0"/>
+          <w:bCs w:val="0"/>
+          <w:color w:val="auto"/>
+        </w:rPr>
+      </w:pPr>
     </w:p>
     <w:p>
       <w:pPr>
         <w:pStyle w:val="Titolo3"/>
-      </w:pPr>
-    </w:p>
-    <w:p>
-      <w:pPr>
-        <w:pStyle w:val="Titolo3"/>
-      </w:pPr>
-    </w:p>
-    <w:p>
-      <w:pPr>
-        <w:pStyle w:val="Titolo3"/>
-      </w:pPr>
-    </w:p>
-    <w:p>
-      <w:pPr>
-        <w:pStyle w:val="Titolo3"/>
-      </w:pPr>
-    </w:p>
-    <w:p>
-      <w:pPr>
-        <w:pStyle w:val="Titolo3"/>
-      </w:pPr>
-    </w:p>
-    <w:p>
-      <w:pPr>
-        <w:pStyle w:val="Titolo3"/>
-      </w:pPr>
-    </w:p>
-    <w:p>
-      <w:pPr>
-        <w:pStyle w:val="Titolo3"/>
-      </w:pPr>
-    </w:p>
-    <w:p>
-      <w:pPr>
-        <w:pStyle w:val="Titolo3"/>
-      </w:pPr>
-    </w:p>
-    <w:p>
-      <w:pPr>
-        <w:pStyle w:val="Titolo3"/>
-      </w:pPr>
-    </w:p>
-    <w:p>
-      <w:pPr>
-        <w:pStyle w:val="Titolo3"/>
-      </w:pPr>
-    </w:p>
-    <w:p>
-      <w:pPr>
-        <w:pStyle w:val="Titolo3"/>
-      </w:pPr>
-    </w:p>
-    <w:p>
-      <w:pPr>
-        <w:pStyle w:val="Titolo3"/>
-      </w:pPr>
-    </w:p>
-    <w:p>
-      <w:pPr>
-        <w:pStyle w:val="Titolo3"/>
+        <w:ind w:firstLine="0"/>
+        <w:rPr>
+          <w:rFonts w:asciiTheme="minorHAnsi" w:eastAsiaTheme="minorHAnsi" w:hAnsiTheme="minorHAnsi" w:cstheme="minorBidi"/>
+          <w:b w:val="0"/>
+          <w:bCs w:val="0"/>
+          <w:color w:val="auto"/>
+        </w:rPr>
       </w:pPr>
     </w:p>
     <w:p>
@@ -30446,84 +28939,21 @@
     </w:p>
     <w:p>
       <w:pPr>
-        <w:pStyle w:val="Titolo3"/>
-      </w:pPr>
-      <w:r>
-        <w:t>5.2.1 Utente registrato</w:t>
-      </w:r>
-    </w:p>
-    <w:p>
-      <w:pPr>
         <w:tabs>
           <w:tab w:val="left" w:pos="795"/>
         </w:tabs>
       </w:pPr>
-      <w:r>
-        <w:rPr>
-          <w:noProof/>
-          <w:lang w:eastAsia="it-IT"/>
-        </w:rPr>
-        <w:drawing>
-          <wp:anchor distT="0" distB="0" distL="114300" distR="114300" simplePos="0" relativeHeight="251605504" behindDoc="1" locked="0" layoutInCell="1" allowOverlap="1" wp14:anchorId="3B47671A" wp14:editId="3D4B1A7A">
-            <wp:simplePos x="0" y="0"/>
-            <wp:positionH relativeFrom="column">
-              <wp:posOffset>118325</wp:posOffset>
-            </wp:positionH>
-            <wp:positionV relativeFrom="paragraph">
-              <wp:posOffset>236220</wp:posOffset>
-            </wp:positionV>
-            <wp:extent cx="6120130" cy="8659164"/>
-            <wp:effectExtent l="0" t="0" r="0" b="0"/>
-            <wp:wrapNone/>
-            <wp:docPr id="2" name="Immagine 2" descr="C:\Users\Giuseppe\Desktop\gjghjgj.bmp"/>
-            <wp:cNvGraphicFramePr>
-              <a:graphicFrameLocks xmlns:a="http://schemas.openxmlformats.org/drawingml/2006/main" noChangeAspect="1"/>
-            </wp:cNvGraphicFramePr>
-            <a:graphic xmlns:a="http://schemas.openxmlformats.org/drawingml/2006/main">
-              <a:graphicData uri="http://schemas.openxmlformats.org/drawingml/2006/picture">
-                <pic:pic xmlns:pic="http://schemas.openxmlformats.org/drawingml/2006/picture">
-                  <pic:nvPicPr>
-                    <pic:cNvPr id="0" name="Picture 2" descr="C:\Users\Giuseppe\Desktop\gjghjgj.bmp"/>
-                    <pic:cNvPicPr>
-                      <a:picLocks noChangeAspect="1" noChangeArrowheads="1"/>
-                    </pic:cNvPicPr>
-                  </pic:nvPicPr>
-                  <pic:blipFill>
-                    <a:blip r:embed="rId38">
-                      <a:extLst>
-                        <a:ext uri="{28A0092B-C50C-407E-A947-70E740481C1C}">
-                          <a14:useLocalDpi xmlns:a14="http://schemas.microsoft.com/office/drawing/2010/main" val="0"/>
-                        </a:ext>
-                      </a:extLst>
-                    </a:blip>
-                    <a:srcRect/>
-                    <a:stretch>
-                      <a:fillRect/>
-                    </a:stretch>
-                  </pic:blipFill>
-                  <pic:spPr bwMode="auto">
-                    <a:xfrm>
-                      <a:off x="0" y="0"/>
-                      <a:ext cx="6120130" cy="8659164"/>
-                    </a:xfrm>
-                    <a:prstGeom prst="rect">
-                      <a:avLst/>
-                    </a:prstGeom>
-                    <a:noFill/>
-                    <a:ln>
-                      <a:noFill/>
-                    </a:ln>
-                  </pic:spPr>
-                </pic:pic>
-              </a:graphicData>
-            </a:graphic>
-          </wp:anchor>
-        </w:drawing>
-      </w:r>
+    </w:p>
+    <w:p>
+      <w:pPr>
+        <w:tabs>
+          <w:tab w:val="left" w:pos="795"/>
+        </w:tabs>
+      </w:pPr>
     </w:p>
     <w:sectPr>
-      <w:headerReference w:type="default" r:id="rId39"/>
-      <w:footerReference w:type="default" r:id="rId40"/>
+      <w:headerReference w:type="default" r:id="rId38"/>
+      <w:footerReference w:type="default" r:id="rId39"/>
       <w:pgSz w:w="11906" w:h="16838"/>
       <w:pgMar w:top="1417" w:right="1134" w:bottom="1134" w:left="1134" w:header="708" w:footer="708" w:gutter="0"/>
       <w:cols w:space="708"/>
@@ -30562,7 +28992,6 @@
         <w:docPartUnique/>
       </w:docPartObj>
     </w:sdtPr>
-    <w:sdtEndPr/>
     <w:sdtContent>
       <w:p>
         <w:pPr>
@@ -30612,7 +29041,7 @@
                         <w:rPr>
                           <w:noProof/>
                         </w:rPr>
-                        <w:t>20</w:t>
+                        <w:t>36</w:t>
                       </w:r>
                       <w:r>
                         <w:fldChar w:fldCharType="end"/>
@@ -33950,8 +32379,8 @@
   <w:abstractNum w:abstractNumId="33">
     <w:nsid w:val="60031954"/>
     <w:multiLevelType w:val="hybridMultilevel"/>
-    <w:tmpl w:val="D2C20C9A"/>
-    <w:lvl w:ilvl="0" w:tplc="04100001">
+    <w:tmpl w:val="ADE80F6E"/>
+    <w:lvl w:ilvl="0" w:tplc="73FAC75A">
       <w:start w:val="1"/>
       <w:numFmt w:val="bullet"/>
       <w:lvlText w:val=""/>
@@ -33961,6 +32390,7 @@
       </w:pPr>
       <w:rPr>
         <w:rFonts w:ascii="Symbol" w:hAnsi="Symbol" w:hint="default"/>
+        <w:color w:val="4F81BD" w:themeColor="accent1"/>
       </w:rPr>
     </w:lvl>
     <w:lvl w:ilvl="1" w:tplc="04100003">
@@ -36077,6 +34507,41 @@
       </w:rPr>
     </w:tblStylePr>
   </w:style>
+  <w:style w:type="paragraph" w:styleId="Citazioneintensa">
+    <w:name w:val="Intense Quote"/>
+    <w:basedOn w:val="Normale"/>
+    <w:next w:val="Normale"/>
+    <w:link w:val="CitazioneintensaCarattere"/>
+    <w:uiPriority w:val="30"/>
+    <w:qFormat/>
+    <w:rsid w:val="00B2119E"/>
+    <w:pPr>
+      <w:pBdr>
+        <w:top w:val="single" w:sz="4" w:space="10" w:color="4F81BD" w:themeColor="accent1"/>
+        <w:bottom w:val="single" w:sz="4" w:space="10" w:color="4F81BD" w:themeColor="accent1"/>
+      </w:pBdr>
+      <w:spacing w:before="360" w:after="360"/>
+      <w:ind w:left="864" w:right="864"/>
+      <w:jc w:val="center"/>
+    </w:pPr>
+    <w:rPr>
+      <w:i/>
+      <w:iCs/>
+      <w:color w:val="4F81BD" w:themeColor="accent1"/>
+    </w:rPr>
+  </w:style>
+  <w:style w:type="character" w:customStyle="1" w:styleId="CitazioneintensaCarattere">
+    <w:name w:val="Citazione intensa Carattere"/>
+    <w:basedOn w:val="Carpredefinitoparagrafo"/>
+    <w:link w:val="Citazioneintensa"/>
+    <w:uiPriority w:val="30"/>
+    <w:rsid w:val="00B2119E"/>
+    <w:rPr>
+      <w:i/>
+      <w:iCs/>
+      <w:color w:val="4F81BD" w:themeColor="accent1"/>
+    </w:rPr>
+  </w:style>
 </w:styles>
 </file>
 
@@ -36368,7 +34833,7 @@
 </file>
 
 <file path=customXml/itemProps1.xml><?xml version="1.0" encoding="utf-8"?>
-<ds:datastoreItem xmlns:ds="http://schemas.openxmlformats.org/officeDocument/2006/customXml" ds:itemID="{BABE59D1-293C-451F-B06B-B17D4C5FE24A}">
+<ds:datastoreItem xmlns:ds="http://schemas.openxmlformats.org/officeDocument/2006/customXml" ds:itemID="{6D15D29C-1CA7-4175-BDD7-68CB8651C75C}">
   <ds:schemaRefs>
     <ds:schemaRef ds:uri="http://schemas.openxmlformats.org/officeDocument/2006/bibliography"/>
   </ds:schemaRefs>
